--- a/autodock_vina/README.docx
+++ b/autodock_vina/README.docx
@@ -7,15 +7,24 @@
         <w:jc w:val="both"/>
       </w:pPr>
       <w:r>
-        <w:t>Created by Yi Jie (Josh) Tseng --- 2/24/2022</w:t>
-      </w:r>
-    </w:p>
-    <w:p>
-      <w:pPr>
-        <w:jc w:val="both"/>
-      </w:pPr>
-      <w:r>
-        <w:t>Modified by Yi Jie (Josh) Tseng --- 11/1</w:t>
+        <w:t xml:space="preserve">Created by Yi Jie (Josh) Tseng --- </w:t>
+      </w:r>
+      <w:proofErr w:type="gramStart"/>
+      <w:r>
+        <w:t>2/24/2022</w:t>
+      </w:r>
+      <w:proofErr w:type="gramEnd"/>
+    </w:p>
+    <w:p>
+      <w:pPr>
+        <w:jc w:val="both"/>
+      </w:pPr>
+      <w:r>
+        <w:t xml:space="preserve">Modified by Yi Jie (Josh) Tseng --- </w:t>
+      </w:r>
+      <w:proofErr w:type="gramStart"/>
+      <w:r>
+        <w:t>11/1</w:t>
       </w:r>
       <w:r>
         <w:t>3</w:t>
@@ -23,19 +32,41 @@
       <w:r>
         <w:t>/2023</w:t>
       </w:r>
-    </w:p>
-    <w:p>
-      <w:pPr>
-        <w:jc w:val="both"/>
-      </w:pPr>
-    </w:p>
-    <w:p>
-      <w:pPr>
-        <w:jc w:val="both"/>
-      </w:pPr>
-      <w:r>
-        <w:t>Software requirement: PyMOL, Python3, autodock_vina openbabel</w:t>
-      </w:r>
+      <w:proofErr w:type="gramEnd"/>
+    </w:p>
+    <w:p>
+      <w:pPr>
+        <w:jc w:val="both"/>
+      </w:pPr>
+    </w:p>
+    <w:p>
+      <w:pPr>
+        <w:jc w:val="both"/>
+      </w:pPr>
+      <w:r>
+        <w:t xml:space="preserve">Software requirement: </w:t>
+      </w:r>
+      <w:proofErr w:type="spellStart"/>
+      <w:r>
+        <w:t>PyMOL</w:t>
+      </w:r>
+      <w:proofErr w:type="spellEnd"/>
+      <w:r>
+        <w:t xml:space="preserve">, Python3, </w:t>
+      </w:r>
+      <w:proofErr w:type="spellStart"/>
+      <w:r>
+        <w:t>autodock_vina</w:t>
+      </w:r>
+      <w:proofErr w:type="spellEnd"/>
+      <w:r>
+        <w:t xml:space="preserve"> </w:t>
+      </w:r>
+      <w:proofErr w:type="spellStart"/>
+      <w:r>
+        <w:t>openbabel</w:t>
+      </w:r>
+      <w:proofErr w:type="spellEnd"/>
       <w:r>
         <w:t>,</w:t>
       </w:r>
@@ -43,7 +74,15 @@
         <w:t xml:space="preserve"> and</w:t>
       </w:r>
       <w:r>
-        <w:t xml:space="preserve"> mgtools.</w:t>
+        <w:t xml:space="preserve"> </w:t>
+      </w:r>
+      <w:proofErr w:type="spellStart"/>
+      <w:r>
+        <w:t>mgtools</w:t>
+      </w:r>
+      <w:proofErr w:type="spellEnd"/>
+      <w:r>
+        <w:t>.</w:t>
       </w:r>
     </w:p>
     <w:p>
@@ -81,7 +120,23 @@
         <w:t>, which</w:t>
       </w:r>
       <w:r>
-        <w:t xml:space="preserve"> is used to define search space, prepare receptor and ligands for input (for single or a library) and run autodock_vina. Before running autodock_vina, few things are required: </w:t>
+        <w:t xml:space="preserve"> is used to define search space, prepare receptor and ligands for input (for single or a library) and run </w:t>
+      </w:r>
+      <w:proofErr w:type="spellStart"/>
+      <w:r>
+        <w:t>autodock_vina</w:t>
+      </w:r>
+      <w:proofErr w:type="spellEnd"/>
+      <w:r>
+        <w:t xml:space="preserve">. Before running </w:t>
+      </w:r>
+      <w:proofErr w:type="spellStart"/>
+      <w:r>
+        <w:t>autodock_vina</w:t>
+      </w:r>
+      <w:proofErr w:type="spellEnd"/>
+      <w:r>
+        <w:t xml:space="preserve">, few things are required: </w:t>
       </w:r>
     </w:p>
     <w:p>
@@ -339,7 +394,15 @@
       </w:r>
       <w:r>
         <w:tab/>
-        <w:t>test/ (Overwritting the first run)</w:t>
+        <w:t>test/ (</w:t>
+      </w:r>
+      <w:proofErr w:type="spellStart"/>
+      <w:r>
+        <w:t>Overwritting</w:t>
+      </w:r>
+      <w:proofErr w:type="spellEnd"/>
+      <w:r>
+        <w:t xml:space="preserve"> the first run)</w:t>
       </w:r>
     </w:p>
     <w:p>
@@ -373,7 +436,15 @@
         <w:jc w:val="both"/>
       </w:pPr>
       <w:r>
-        <w:t>If no name is specified, by default, the folder name is "Dock" and the numbering mechanism is automatically on. Again, the numbering mechanism can be overwritten by -f flag.</w:t>
+        <w:t>If no name is specified, by default, the folder name is "Dock</w:t>
+      </w:r>
+      <w:proofErr w:type="gramStart"/>
+      <w:r>
+        <w:t>"</w:t>
+      </w:r>
+      <w:proofErr w:type="gramEnd"/>
+      <w:r>
+        <w:t xml:space="preserve"> and the numbering mechanism is automatically on. Again, the numbering mechanism can be overwritten by -f flag.</w:t>
       </w:r>
     </w:p>
     <w:p>
@@ -466,7 +537,15 @@
         <w:jc w:val="both"/>
       </w:pPr>
       <w:r>
-        <w:t>Identifying seach box and center position:</w:t>
+        <w:t xml:space="preserve">Identifying </w:t>
+      </w:r>
+      <w:proofErr w:type="spellStart"/>
+      <w:r>
+        <w:t>seach</w:t>
+      </w:r>
+      <w:proofErr w:type="spellEnd"/>
+      <w:r>
+        <w:t xml:space="preserve"> box and center position:</w:t>
       </w:r>
     </w:p>
     <w:p>
@@ -485,8 +564,13 @@
         <w:ind w:left="0"/>
         <w:jc w:val="both"/>
       </w:pPr>
-      <w:r>
-        <w:t xml:space="preserve">PyMOL is required to visualize the search box and center position in this script. </w:t>
+      <w:proofErr w:type="spellStart"/>
+      <w:r>
+        <w:t>PyMOL</w:t>
+      </w:r>
+      <w:proofErr w:type="spellEnd"/>
+      <w:r>
+        <w:t xml:space="preserve"> is required to visualize the search box and center position in this script. </w:t>
       </w:r>
     </w:p>
     <w:p>
@@ -641,8 +725,17 @@
           <w:b/>
           <w:bCs/>
         </w:rPr>
-        <w:t>show sticks</w:t>
-      </w:r>
+        <w:t xml:space="preserve">show </w:t>
+      </w:r>
+      <w:proofErr w:type="gramStart"/>
+      <w:r>
+        <w:rPr>
+          <w:b/>
+          <w:bCs/>
+        </w:rPr>
+        <w:t>sticks</w:t>
+      </w:r>
+      <w:proofErr w:type="gramEnd"/>
     </w:p>
     <w:p>
       <w:pPr>
@@ -748,7 +841,15 @@
         <w:jc w:val="both"/>
       </w:pPr>
       <w:r>
-        <w:t>At the bottom right corner, PyMOL is by default in Residue mode, meaning it will only select Residues. By clicking on the word “Residues”, you can change to a different selection mode. To select a single atom, click the word “Residues” till you see the word “Atoms”. Then click on the atom you wish to select on the structure.</w:t>
+        <w:t xml:space="preserve">At the bottom right corner, </w:t>
+      </w:r>
+      <w:proofErr w:type="spellStart"/>
+      <w:r>
+        <w:t>PyMOL</w:t>
+      </w:r>
+      <w:proofErr w:type="spellEnd"/>
+      <w:r>
+        <w:t xml:space="preserve"> is by default in Residue mode, meaning it will only select Residues. By clicking on the word “Residues”, you can change to a different selection mode. To select a single atom, click the word “Residues” till you see the word “Atoms”. Then click on the atom you wish to select on the structure.</w:t>
       </w:r>
     </w:p>
     <w:p>
@@ -842,7 +943,15 @@
         <w:t>can</w:t>
       </w:r>
       <w:r>
-        <w:t xml:space="preserve"> calculate the center coordinaces of the selected residues based on the average of the </w:t>
+        <w:t xml:space="preserve"> calculate the center </w:t>
+      </w:r>
+      <w:proofErr w:type="spellStart"/>
+      <w:r>
+        <w:t>coordinaces</w:t>
+      </w:r>
+      <w:proofErr w:type="spellEnd"/>
+      <w:r>
+        <w:t xml:space="preserve"> of the selected residues based on the average of the </w:t>
       </w:r>
       <w:r>
         <w:t>C-</w:t>
@@ -860,7 +969,39 @@
         <w:t>)</w:t>
       </w:r>
       <w:r>
-        <w:t xml:space="preserve"> atom coordinances of the selected residues. If only a single residue is selected, for example, a bound ligand. By selecting the ligand molecule, it can calculate the cooridinace of the center position of the molecule based on the average of the cooridinances of all atoms. If one single atom is selected, it will use the coordinance of the selected atom as the center position.    </w:t>
+        <w:t xml:space="preserve"> atom </w:t>
+      </w:r>
+      <w:proofErr w:type="spellStart"/>
+      <w:r>
+        <w:t>coordinances</w:t>
+      </w:r>
+      <w:proofErr w:type="spellEnd"/>
+      <w:r>
+        <w:t xml:space="preserve"> of the selected residues. If only a single residue is selected, for example, a bound ligand. By selecting the ligand molecule, it can calculate the </w:t>
+      </w:r>
+      <w:proofErr w:type="spellStart"/>
+      <w:r>
+        <w:t>cooridinace</w:t>
+      </w:r>
+      <w:proofErr w:type="spellEnd"/>
+      <w:r>
+        <w:t xml:space="preserve"> of the center position of the molecule based on the average of the </w:t>
+      </w:r>
+      <w:proofErr w:type="spellStart"/>
+      <w:r>
+        <w:t>cooridinances</w:t>
+      </w:r>
+      <w:proofErr w:type="spellEnd"/>
+      <w:r>
+        <w:t xml:space="preserve"> of all atoms. If one single atom is selected, it will use the </w:t>
+      </w:r>
+      <w:proofErr w:type="spellStart"/>
+      <w:r>
+        <w:t>coordinance</w:t>
+      </w:r>
+      <w:proofErr w:type="spellEnd"/>
+      <w:r>
+        <w:t xml:space="preserve"> of the selected atom as the center position.    </w:t>
       </w:r>
     </w:p>
     <w:p>
@@ -872,7 +1013,15 @@
         <w:t xml:space="preserve">To do the above steps, </w:t>
       </w:r>
       <w:r>
-        <w:t>using PyMOL to navigate</w:t>
+        <w:t xml:space="preserve">using </w:t>
+      </w:r>
+      <w:proofErr w:type="spellStart"/>
+      <w:r>
+        <w:t>PyMOL</w:t>
+      </w:r>
+      <w:proofErr w:type="spellEnd"/>
+      <w:r>
+        <w:t xml:space="preserve"> to navigate</w:t>
       </w:r>
       <w:r>
         <w:t xml:space="preserve"> to the working directory </w:t>
@@ -891,7 +1040,15 @@
         <w:t xml:space="preserve"> is in</w:t>
       </w:r>
       <w:r>
-        <w:t>, run this script in PyMOL by typing</w:t>
+        <w:t xml:space="preserve">, run this script in </w:t>
+      </w:r>
+      <w:proofErr w:type="spellStart"/>
+      <w:r>
+        <w:t>PyMOL</w:t>
+      </w:r>
+      <w:proofErr w:type="spellEnd"/>
+      <w:r>
+        <w:t xml:space="preserve"> by typing</w:t>
       </w:r>
       <w:r>
         <w:t>:</w:t>
@@ -907,8 +1064,17 @@
           <w:b/>
           <w:bCs/>
         </w:rPr>
-        <w:t>run autodock.py</w:t>
-      </w:r>
+        <w:t xml:space="preserve">run </w:t>
+      </w:r>
+      <w:proofErr w:type="gramStart"/>
+      <w:r>
+        <w:rPr>
+          <w:b/>
+          <w:bCs/>
+        </w:rPr>
+        <w:t>autodock.py</w:t>
+      </w:r>
+      <w:proofErr w:type="gramEnd"/>
     </w:p>
     <w:p>
       <w:pPr>
@@ -924,12 +1090,85 @@
         <w:ind w:firstLine="720"/>
         <w:jc w:val="both"/>
       </w:pPr>
-      <w:r>
-        <w:rPr>
-          <w:b/>
-          <w:bCs/>
-        </w:rPr>
-        <w:t>Box('sele', X_size, Y_size, Z_size)</w:t>
+      <w:proofErr w:type="gramStart"/>
+      <w:r>
+        <w:rPr>
+          <w:b/>
+          <w:bCs/>
+        </w:rPr>
+        <w:t>Box(</w:t>
+      </w:r>
+      <w:proofErr w:type="gramEnd"/>
+      <w:r>
+        <w:rPr>
+          <w:b/>
+          <w:bCs/>
+        </w:rPr>
+        <w:t>'</w:t>
+      </w:r>
+      <w:proofErr w:type="spellStart"/>
+      <w:r>
+        <w:rPr>
+          <w:b/>
+          <w:bCs/>
+        </w:rPr>
+        <w:t>sele</w:t>
+      </w:r>
+      <w:proofErr w:type="spellEnd"/>
+      <w:r>
+        <w:rPr>
+          <w:b/>
+          <w:bCs/>
+        </w:rPr>
+        <w:t xml:space="preserve">', </w:t>
+      </w:r>
+      <w:proofErr w:type="spellStart"/>
+      <w:r>
+        <w:rPr>
+          <w:b/>
+          <w:bCs/>
+        </w:rPr>
+        <w:t>X_size</w:t>
+      </w:r>
+      <w:proofErr w:type="spellEnd"/>
+      <w:r>
+        <w:rPr>
+          <w:b/>
+          <w:bCs/>
+        </w:rPr>
+        <w:t xml:space="preserve">, </w:t>
+      </w:r>
+      <w:proofErr w:type="spellStart"/>
+      <w:r>
+        <w:rPr>
+          <w:b/>
+          <w:bCs/>
+        </w:rPr>
+        <w:t>Y_size</w:t>
+      </w:r>
+      <w:proofErr w:type="spellEnd"/>
+      <w:r>
+        <w:rPr>
+          <w:b/>
+          <w:bCs/>
+        </w:rPr>
+        <w:t xml:space="preserve">, </w:t>
+      </w:r>
+      <w:proofErr w:type="spellStart"/>
+      <w:r>
+        <w:rPr>
+          <w:b/>
+          <w:bCs/>
+        </w:rPr>
+        <w:t>Z_size</w:t>
+      </w:r>
+      <w:proofErr w:type="spellEnd"/>
+      <w:r>
+        <w:rPr>
+          <w:b/>
+          <w:bCs/>
+        </w:rPr>
+        <w:t>)</w:t>
       </w:r>
     </w:p>
     <w:p>
@@ -938,25 +1177,110 @@
         <w:jc w:val="both"/>
       </w:pPr>
       <w:r>
-        <w:t>'sele' is the seleted residues</w:t>
-      </w:r>
-      <w:r>
-        <w:t>, usually you don’t need to change it, when you select anything in PyMOL, the default name of your selection is ‘sele’.</w:t>
+        <w:t>'</w:t>
+      </w:r>
+      <w:proofErr w:type="spellStart"/>
+      <w:r>
+        <w:t>sele</w:t>
+      </w:r>
+      <w:proofErr w:type="spellEnd"/>
+      <w:r>
+        <w:t xml:space="preserve">' is the </w:t>
+      </w:r>
+      <w:proofErr w:type="spellStart"/>
+      <w:r>
+        <w:t>seleted</w:t>
+      </w:r>
+      <w:proofErr w:type="spellEnd"/>
+      <w:r>
+        <w:t xml:space="preserve"> residues</w:t>
+      </w:r>
+      <w:r>
+        <w:t xml:space="preserve">, usually you don’t need to change it, when you select anything in </w:t>
+      </w:r>
+      <w:proofErr w:type="spellStart"/>
+      <w:r>
+        <w:t>PyMOL</w:t>
+      </w:r>
+      <w:proofErr w:type="spellEnd"/>
+      <w:r>
+        <w:t>, the default name of your selection is ‘</w:t>
+      </w:r>
+      <w:proofErr w:type="spellStart"/>
+      <w:r>
+        <w:t>sele</w:t>
+      </w:r>
+      <w:proofErr w:type="spellEnd"/>
+      <w:r>
+        <w:t>’.</w:t>
       </w:r>
       <w:r>
         <w:t xml:space="preserve"> </w:t>
       </w:r>
       <w:r>
-        <w:t xml:space="preserve">This 'sele' can be replaced by a list of known coordinance like [X, Y, Z]. </w:t>
-      </w:r>
-      <w:r>
-        <w:t xml:space="preserve">X_size, Y_size and Z_size </w:t>
+        <w:t>This '</w:t>
+      </w:r>
+      <w:proofErr w:type="spellStart"/>
+      <w:r>
+        <w:t>sele</w:t>
+      </w:r>
+      <w:proofErr w:type="spellEnd"/>
+      <w:r>
+        <w:t xml:space="preserve">' can be replaced by a list of known </w:t>
+      </w:r>
+      <w:proofErr w:type="spellStart"/>
+      <w:r>
+        <w:t>coordinance</w:t>
+      </w:r>
+      <w:proofErr w:type="spellEnd"/>
+      <w:r>
+        <w:t xml:space="preserve"> like [X, Y, Z]. </w:t>
+      </w:r>
+      <w:proofErr w:type="spellStart"/>
+      <w:r>
+        <w:t>X_size</w:t>
+      </w:r>
+      <w:proofErr w:type="spellEnd"/>
+      <w:r>
+        <w:t xml:space="preserve">, </w:t>
+      </w:r>
+      <w:proofErr w:type="spellStart"/>
+      <w:r>
+        <w:t>Y_size</w:t>
+      </w:r>
+      <w:proofErr w:type="spellEnd"/>
+      <w:r>
+        <w:t xml:space="preserve"> and </w:t>
+      </w:r>
+      <w:proofErr w:type="spellStart"/>
+      <w:r>
+        <w:t>Z_size</w:t>
+      </w:r>
+      <w:proofErr w:type="spellEnd"/>
+      <w:r>
+        <w:t xml:space="preserve"> </w:t>
       </w:r>
       <w:r>
         <w:t>is</w:t>
       </w:r>
       <w:r>
-        <w:t xml:space="preserve"> the dimention of the box. Once the center position and the dimention of the search box is optimal, save the configuration file running the same function by typing</w:t>
+        <w:t xml:space="preserve"> the </w:t>
+      </w:r>
+      <w:proofErr w:type="spellStart"/>
+      <w:r>
+        <w:t>dimention</w:t>
+      </w:r>
+      <w:proofErr w:type="spellEnd"/>
+      <w:r>
+        <w:t xml:space="preserve"> of the box. Once the center position and the </w:t>
+      </w:r>
+      <w:proofErr w:type="spellStart"/>
+      <w:r>
+        <w:t>dimention</w:t>
+      </w:r>
+      <w:proofErr w:type="spellEnd"/>
+      <w:r>
+        <w:t xml:space="preserve"> of the search box is optimal, save the configuration file running the same function by typing</w:t>
       </w:r>
       <w:r>
         <w:t>:</w:t>
@@ -971,12 +1295,85 @@
           <w:bCs/>
         </w:rPr>
       </w:pPr>
-      <w:r>
-        <w:rPr>
-          <w:b/>
-          <w:bCs/>
-        </w:rPr>
-        <w:t>Box('sele', X_size, Y_size, Z_size, save='WORKING_FOLDER/config.txt')</w:t>
+      <w:proofErr w:type="gramStart"/>
+      <w:r>
+        <w:rPr>
+          <w:b/>
+          <w:bCs/>
+        </w:rPr>
+        <w:t>Box(</w:t>
+      </w:r>
+      <w:proofErr w:type="gramEnd"/>
+      <w:r>
+        <w:rPr>
+          <w:b/>
+          <w:bCs/>
+        </w:rPr>
+        <w:t>'</w:t>
+      </w:r>
+      <w:proofErr w:type="spellStart"/>
+      <w:r>
+        <w:rPr>
+          <w:b/>
+          <w:bCs/>
+        </w:rPr>
+        <w:t>sele</w:t>
+      </w:r>
+      <w:proofErr w:type="spellEnd"/>
+      <w:r>
+        <w:rPr>
+          <w:b/>
+          <w:bCs/>
+        </w:rPr>
+        <w:t xml:space="preserve">', </w:t>
+      </w:r>
+      <w:proofErr w:type="spellStart"/>
+      <w:r>
+        <w:rPr>
+          <w:b/>
+          <w:bCs/>
+        </w:rPr>
+        <w:t>X_size</w:t>
+      </w:r>
+      <w:proofErr w:type="spellEnd"/>
+      <w:r>
+        <w:rPr>
+          <w:b/>
+          <w:bCs/>
+        </w:rPr>
+        <w:t xml:space="preserve">, </w:t>
+      </w:r>
+      <w:proofErr w:type="spellStart"/>
+      <w:r>
+        <w:rPr>
+          <w:b/>
+          <w:bCs/>
+        </w:rPr>
+        <w:t>Y_size</w:t>
+      </w:r>
+      <w:proofErr w:type="spellEnd"/>
+      <w:r>
+        <w:rPr>
+          <w:b/>
+          <w:bCs/>
+        </w:rPr>
+        <w:t xml:space="preserve">, </w:t>
+      </w:r>
+      <w:proofErr w:type="spellStart"/>
+      <w:r>
+        <w:rPr>
+          <w:b/>
+          <w:bCs/>
+        </w:rPr>
+        <w:t>Z_size</w:t>
+      </w:r>
+      <w:proofErr w:type="spellEnd"/>
+      <w:r>
+        <w:rPr>
+          <w:b/>
+          <w:bCs/>
+        </w:rPr>
+        <w:t>, save='WORKING_FOLDER/config.txt')</w:t>
       </w:r>
     </w:p>
     <w:p>
@@ -996,9 +1393,11 @@
       <w:r>
         <w:t xml:space="preserve"> </w:t>
       </w:r>
+      <w:proofErr w:type="gramStart"/>
       <w:r>
         <w:t>working</w:t>
       </w:r>
+      <w:proofErr w:type="gramEnd"/>
       <w:r>
         <w:t xml:space="preserve"> folder.</w:t>
       </w:r>
@@ -1012,7 +1411,15 @@
       </w:pPr>
       <w:r>
         <w:tab/>
-        <w:t>The search box will look something like below figure, where the white sphere is the center of the search box.</w:t>
+        <w:t xml:space="preserve">The search box will look something like </w:t>
+      </w:r>
+      <w:proofErr w:type="gramStart"/>
+      <w:r>
+        <w:t>below figure</w:t>
+      </w:r>
+      <w:proofErr w:type="gramEnd"/>
+      <w:r>
+        <w:t>, where the white sphere is the center of the search box.</w:t>
       </w:r>
     </w:p>
     <w:p>
@@ -1418,12 +1825,85 @@
         <w:ind w:firstLine="720"/>
         <w:jc w:val="both"/>
       </w:pPr>
-      <w:r>
-        <w:rPr>
-          <w:b/>
-          <w:bCs/>
-        </w:rPr>
-        <w:t>Box('sele', X_size, Y_size, Z_size)</w:t>
+      <w:proofErr w:type="gramStart"/>
+      <w:r>
+        <w:rPr>
+          <w:b/>
+          <w:bCs/>
+        </w:rPr>
+        <w:t>Box(</w:t>
+      </w:r>
+      <w:proofErr w:type="gramEnd"/>
+      <w:r>
+        <w:rPr>
+          <w:b/>
+          <w:bCs/>
+        </w:rPr>
+        <w:t>'</w:t>
+      </w:r>
+      <w:proofErr w:type="spellStart"/>
+      <w:r>
+        <w:rPr>
+          <w:b/>
+          <w:bCs/>
+        </w:rPr>
+        <w:t>sele</w:t>
+      </w:r>
+      <w:proofErr w:type="spellEnd"/>
+      <w:r>
+        <w:rPr>
+          <w:b/>
+          <w:bCs/>
+        </w:rPr>
+        <w:t xml:space="preserve">', </w:t>
+      </w:r>
+      <w:proofErr w:type="spellStart"/>
+      <w:r>
+        <w:rPr>
+          <w:b/>
+          <w:bCs/>
+        </w:rPr>
+        <w:t>X_size</w:t>
+      </w:r>
+      <w:proofErr w:type="spellEnd"/>
+      <w:r>
+        <w:rPr>
+          <w:b/>
+          <w:bCs/>
+        </w:rPr>
+        <w:t xml:space="preserve">, </w:t>
+      </w:r>
+      <w:proofErr w:type="spellStart"/>
+      <w:r>
+        <w:rPr>
+          <w:b/>
+          <w:bCs/>
+        </w:rPr>
+        <w:t>Y_size</w:t>
+      </w:r>
+      <w:proofErr w:type="spellEnd"/>
+      <w:r>
+        <w:rPr>
+          <w:b/>
+          <w:bCs/>
+        </w:rPr>
+        <w:t xml:space="preserve">, </w:t>
+      </w:r>
+      <w:proofErr w:type="spellStart"/>
+      <w:r>
+        <w:rPr>
+          <w:b/>
+          <w:bCs/>
+        </w:rPr>
+        <w:t>Z_size</w:t>
+      </w:r>
+      <w:proofErr w:type="spellEnd"/>
+      <w:r>
+        <w:rPr>
+          <w:b/>
+          <w:bCs/>
+        </w:rPr>
+        <w:t>)</w:t>
       </w:r>
     </w:p>
     <w:p>
@@ -1443,16 +1923,45 @@
       <w:pPr>
         <w:jc w:val="both"/>
       </w:pPr>
-      <w:r>
-        <w:t>Additionally info:</w:t>
-      </w:r>
-    </w:p>
-    <w:p>
-      <w:pPr>
-        <w:jc w:val="both"/>
-      </w:pPr>
-      <w:r>
-        <w:t>If you have a list of cooridiancesm you can also replace the ‘sele’ with the list and it will draw the box based on the cooridiances you provided</w:t>
+      <w:proofErr w:type="gramStart"/>
+      <w:r>
+        <w:t>Additionally</w:t>
+      </w:r>
+      <w:proofErr w:type="gramEnd"/>
+      <w:r>
+        <w:t xml:space="preserve"> info:</w:t>
+      </w:r>
+    </w:p>
+    <w:p>
+      <w:pPr>
+        <w:jc w:val="both"/>
+      </w:pPr>
+      <w:r>
+        <w:t xml:space="preserve">If you have a list of </w:t>
+      </w:r>
+      <w:proofErr w:type="spellStart"/>
+      <w:r>
+        <w:t>cooridiancesm</w:t>
+      </w:r>
+      <w:proofErr w:type="spellEnd"/>
+      <w:r>
+        <w:t xml:space="preserve"> you can also replace the ‘</w:t>
+      </w:r>
+      <w:proofErr w:type="spellStart"/>
+      <w:r>
+        <w:t>sele</w:t>
+      </w:r>
+      <w:proofErr w:type="spellEnd"/>
+      <w:r>
+        <w:t xml:space="preserve">’ with the list and it will draw the box based on the </w:t>
+      </w:r>
+      <w:proofErr w:type="spellStart"/>
+      <w:r>
+        <w:t>cooridiances</w:t>
+      </w:r>
+      <w:proofErr w:type="spellEnd"/>
+      <w:r>
+        <w:t xml:space="preserve"> you provided</w:t>
       </w:r>
       <w:r>
         <w:t>:</w:t>
@@ -1463,6 +1972,7 @@
         <w:ind w:firstLine="720"/>
         <w:jc w:val="both"/>
       </w:pPr>
+      <w:proofErr w:type="gramStart"/>
       <w:r>
         <w:rPr>
           <w:b/>
@@ -1475,30 +1985,87 @@
           <w:b/>
           <w:bCs/>
         </w:rPr>
-        <w:t>([4.6772785, -7.5425525, 48.58454],</w:t>
+        <w:t>(</w:t>
+      </w:r>
+      <w:proofErr w:type="gramEnd"/>
+      <w:r>
+        <w:rPr>
+          <w:b/>
+          <w:bCs/>
+        </w:rPr>
+        <w:t>[4.6772785, -7.5425525, 48.58454],</w:t>
       </w:r>
       <w:r>
         <w:t xml:space="preserve"> </w:t>
       </w:r>
-      <w:r>
-        <w:rPr>
-          <w:b/>
-          <w:bCs/>
-        </w:rPr>
-        <w:t>X_size, Y_size, Z_size)</w:t>
-      </w:r>
-    </w:p>
-    <w:p>
-      <w:pPr>
-        <w:jc w:val="both"/>
-      </w:pPr>
-    </w:p>
-    <w:p>
-      <w:pPr>
-        <w:jc w:val="both"/>
-      </w:pPr>
-      <w:r>
-        <w:t xml:space="preserve"> Useful command in PyMOL:</w:t>
+      <w:proofErr w:type="spellStart"/>
+      <w:r>
+        <w:rPr>
+          <w:b/>
+          <w:bCs/>
+        </w:rPr>
+        <w:t>X_size</w:t>
+      </w:r>
+      <w:proofErr w:type="spellEnd"/>
+      <w:r>
+        <w:rPr>
+          <w:b/>
+          <w:bCs/>
+        </w:rPr>
+        <w:t xml:space="preserve">, </w:t>
+      </w:r>
+      <w:proofErr w:type="spellStart"/>
+      <w:r>
+        <w:rPr>
+          <w:b/>
+          <w:bCs/>
+        </w:rPr>
+        <w:t>Y_size</w:t>
+      </w:r>
+      <w:proofErr w:type="spellEnd"/>
+      <w:r>
+        <w:rPr>
+          <w:b/>
+          <w:bCs/>
+        </w:rPr>
+        <w:t xml:space="preserve">, </w:t>
+      </w:r>
+      <w:proofErr w:type="spellStart"/>
+      <w:r>
+        <w:rPr>
+          <w:b/>
+          <w:bCs/>
+        </w:rPr>
+        <w:t>Z_size</w:t>
+      </w:r>
+      <w:proofErr w:type="spellEnd"/>
+      <w:r>
+        <w:rPr>
+          <w:b/>
+          <w:bCs/>
+        </w:rPr>
+        <w:t>)</w:t>
+      </w:r>
+    </w:p>
+    <w:p>
+      <w:pPr>
+        <w:jc w:val="both"/>
+      </w:pPr>
+    </w:p>
+    <w:p>
+      <w:pPr>
+        <w:jc w:val="both"/>
+      </w:pPr>
+      <w:r>
+        <w:t xml:space="preserve"> Useful command in </w:t>
+      </w:r>
+      <w:proofErr w:type="spellStart"/>
+      <w:r>
+        <w:t>PyMOL</w:t>
+      </w:r>
+      <w:proofErr w:type="spellEnd"/>
+      <w:r>
+        <w:t>:</w:t>
       </w:r>
     </w:p>
     <w:p>
@@ -1542,14 +2109,46 @@
         <w:jc w:val="both"/>
       </w:pPr>
       <w:r>
-        <w:t>print cmd.get_coords('sele')</w:t>
+        <w:t xml:space="preserve">print </w:t>
+      </w:r>
+      <w:proofErr w:type="spellStart"/>
+      <w:r>
+        <w:t>cmd.get_coords</w:t>
+      </w:r>
+      <w:proofErr w:type="spellEnd"/>
+      <w:r>
+        <w:t>('</w:t>
+      </w:r>
+      <w:proofErr w:type="spellStart"/>
+      <w:r>
+        <w:t>sele</w:t>
+      </w:r>
+      <w:proofErr w:type="spellEnd"/>
+      <w:r>
+        <w:t>')</w:t>
       </w:r>
       <w:r>
         <w:tab/>
       </w:r>
       <w:r>
         <w:tab/>
-        <w:t>-&gt; To get the xyz cooridinances for the selected atom</w:t>
+        <w:t xml:space="preserve">-&gt; To get the </w:t>
+      </w:r>
+      <w:proofErr w:type="spellStart"/>
+      <w:r>
+        <w:t>xyz</w:t>
+      </w:r>
+      <w:proofErr w:type="spellEnd"/>
+      <w:r>
+        <w:t xml:space="preserve"> </w:t>
+      </w:r>
+      <w:proofErr w:type="spellStart"/>
+      <w:r>
+        <w:t>cooridinances</w:t>
+      </w:r>
+      <w:proofErr w:type="spellEnd"/>
+      <w:r>
+        <w:t xml:space="preserve"> for the selected atom</w:t>
       </w:r>
       <w:r>
         <w:t>.</w:t>
@@ -1611,7 +2210,15 @@
       </w:pPr>
       <w:r>
         <w:lastRenderedPageBreak/>
-        <w:t>Preparation of receoptor and ligand PDBQT files:</w:t>
+        <w:t xml:space="preserve">Preparation of </w:t>
+      </w:r>
+      <w:proofErr w:type="spellStart"/>
+      <w:r>
+        <w:t>receoptor</w:t>
+      </w:r>
+      <w:proofErr w:type="spellEnd"/>
+      <w:r>
+        <w:t xml:space="preserve"> and ligand PDBQT files:</w:t>
       </w:r>
     </w:p>
     <w:p>
@@ -1672,6 +2279,7 @@
       <w:r>
         <w:t xml:space="preserve">Before preparing the ligands make sure </w:t>
       </w:r>
+      <w:proofErr w:type="spellStart"/>
       <w:r>
         <w:rPr>
           <w:b/>
@@ -1679,8 +2287,50 @@
         </w:rPr>
         <w:t>mgtools</w:t>
       </w:r>
-      <w:r>
-        <w:t xml:space="preserve"> is installed. If not, untart </w:t>
+      <w:proofErr w:type="spellEnd"/>
+      <w:r>
+        <w:t xml:space="preserve"> </w:t>
+      </w:r>
+      <w:proofErr w:type="gramStart"/>
+      <w:r>
+        <w:t>is</w:t>
+      </w:r>
+      <w:proofErr w:type="gramEnd"/>
+      <w:r>
+        <w:t xml:space="preserve"> installed. If not, </w:t>
+      </w:r>
+      <w:r>
+        <w:t xml:space="preserve">download </w:t>
+      </w:r>
+      <w:proofErr w:type="spellStart"/>
+      <w:r>
+        <w:t>mgtools</w:t>
+      </w:r>
+      <w:proofErr w:type="spellEnd"/>
+      <w:r>
+        <w:t xml:space="preserve"> from </w:t>
+      </w:r>
+      <w:hyperlink r:id="rId10" w:history="1">
+        <w:r>
+          <w:rPr>
+            <w:rStyle w:val="Hyperlink"/>
+          </w:rPr>
+          <w:t>https://ccsb.scripps.edu/mgltools/downloads/</w:t>
+        </w:r>
+      </w:hyperlink>
+      <w:r>
+        <w:t xml:space="preserve"> . </w:t>
+      </w:r>
+      <w:proofErr w:type="spellStart"/>
+      <w:r>
+        <w:t>U</w:t>
+      </w:r>
+      <w:r>
+        <w:t>ntart</w:t>
+      </w:r>
+      <w:proofErr w:type="spellEnd"/>
+      <w:r>
+        <w:t xml:space="preserve"> </w:t>
       </w:r>
       <w:r>
         <w:t>mgltools_x86_64Linux2_1.5.7p1.tar</w:t>
@@ -1734,7 +2384,15 @@
         <w:jc w:val="both"/>
       </w:pPr>
       <w:r>
-        <w:t xml:space="preserve">        To prepare the required PDBQT files for receptor and ligands (XXXX.pdbqt), through passing -p flag, this script runs scripts named </w:t>
+        <w:t xml:space="preserve">        To prepare the required PDBQT files for receptor and ligands (</w:t>
+      </w:r>
+      <w:proofErr w:type="spellStart"/>
+      <w:r>
+        <w:t>XXXX.pdbqt</w:t>
+      </w:r>
+      <w:proofErr w:type="spellEnd"/>
+      <w:r>
+        <w:t xml:space="preserve">), through passing -p flag, this script runs scripts named </w:t>
       </w:r>
       <w:r>
         <w:rPr>
@@ -1746,6 +2404,7 @@
       <w:r>
         <w:t xml:space="preserve"> from </w:t>
       </w:r>
+      <w:proofErr w:type="spellStart"/>
       <w:r>
         <w:rPr>
           <w:b/>
@@ -1753,6 +2412,7 @@
         </w:rPr>
         <w:t>mgtools</w:t>
       </w:r>
+      <w:proofErr w:type="spellEnd"/>
       <w:r>
         <w:t>, which is a software for molecular structure analysis and can convert PDB files to PDBQT files and assign partial charges to all atoms. To do this, run the script in the terminal by typing:</w:t>
       </w:r>
@@ -1799,24 +2459,97 @@
         <w:jc w:val="both"/>
       </w:pPr>
       <w:r>
-        <w:t>NOTE: For instruction to instal mgtools please refer to the README in:</w:t>
-      </w:r>
-    </w:p>
-    <w:p>
-      <w:pPr>
-        <w:jc w:val="both"/>
-        <w:rPr>
-          <w:b/>
-          <w:bCs/>
-        </w:rPr>
-      </w:pPr>
-      <w:r>
-        <w:rPr>
-          <w:b/>
-          <w:bCs/>
-        </w:rPr>
-        <w:t>~/fsl_groups/grp_MolecularDock/compute/autodock_vina/mgltools</w:t>
-      </w:r>
+        <w:t xml:space="preserve">NOTE: For instruction to </w:t>
+      </w:r>
+      <w:proofErr w:type="spellStart"/>
+      <w:r>
+        <w:t>instal</w:t>
+      </w:r>
+      <w:proofErr w:type="spellEnd"/>
+      <w:r>
+        <w:t xml:space="preserve"> </w:t>
+      </w:r>
+      <w:proofErr w:type="spellStart"/>
+      <w:r>
+        <w:t>mgtools</w:t>
+      </w:r>
+      <w:proofErr w:type="spellEnd"/>
+      <w:r>
+        <w:t xml:space="preserve"> please refer to the README in:</w:t>
+      </w:r>
+    </w:p>
+    <w:p>
+      <w:pPr>
+        <w:jc w:val="both"/>
+        <w:rPr>
+          <w:b/>
+          <w:bCs/>
+        </w:rPr>
+      </w:pPr>
+      <w:r>
+        <w:rPr>
+          <w:b/>
+          <w:bCs/>
+        </w:rPr>
+        <w:t>~/</w:t>
+      </w:r>
+      <w:proofErr w:type="spellStart"/>
+      <w:r>
+        <w:rPr>
+          <w:b/>
+          <w:bCs/>
+        </w:rPr>
+        <w:t>fsl_groups</w:t>
+      </w:r>
+      <w:proofErr w:type="spellEnd"/>
+      <w:r>
+        <w:rPr>
+          <w:b/>
+          <w:bCs/>
+        </w:rPr>
+        <w:t>/</w:t>
+      </w:r>
+      <w:proofErr w:type="spellStart"/>
+      <w:r>
+        <w:rPr>
+          <w:b/>
+          <w:bCs/>
+        </w:rPr>
+        <w:t>grp_MolecularDock</w:t>
+      </w:r>
+      <w:proofErr w:type="spellEnd"/>
+      <w:r>
+        <w:rPr>
+          <w:b/>
+          <w:bCs/>
+        </w:rPr>
+        <w:t>/compute/</w:t>
+      </w:r>
+      <w:proofErr w:type="spellStart"/>
+      <w:r>
+        <w:rPr>
+          <w:b/>
+          <w:bCs/>
+        </w:rPr>
+        <w:t>autodock_vina</w:t>
+      </w:r>
+      <w:proofErr w:type="spellEnd"/>
+      <w:r>
+        <w:rPr>
+          <w:b/>
+          <w:bCs/>
+        </w:rPr>
+        <w:t>/</w:t>
+      </w:r>
+      <w:proofErr w:type="spellStart"/>
+      <w:r>
+        <w:rPr>
+          <w:b/>
+          <w:bCs/>
+        </w:rPr>
+        <w:t>mgltools</w:t>
+      </w:r>
+      <w:proofErr w:type="spellEnd"/>
     </w:p>
     <w:p>
       <w:pPr>
@@ -1851,24 +2584,41 @@
         <w:t>PDB</w:t>
       </w:r>
       <w:r>
-        <w:t xml:space="preserve"> or MOL2 formats. To do this, place the ligands' PDB of MOL2 files into &lt;working_folder&gt;/Ligands/ folder. And type:</w:t>
-      </w:r>
-    </w:p>
-    <w:p>
-      <w:pPr>
-        <w:jc w:val="both"/>
-        <w:rPr>
-          <w:b/>
-          <w:bCs/>
-        </w:rPr>
-      </w:pPr>
-      <w:r>
-        <w:rPr>
-          <w:b/>
-          <w:bCs/>
-        </w:rPr>
-        <w:t xml:space="preserve">            python3 autodock.py -p -l path/to/Ligands/*.pdb</w:t>
-      </w:r>
+        <w:t xml:space="preserve"> or MOL2 formats. To do this, place the ligands' PDB of MOL2 files into &lt;</w:t>
+      </w:r>
+      <w:proofErr w:type="spellStart"/>
+      <w:r>
+        <w:t>working_folder</w:t>
+      </w:r>
+      <w:proofErr w:type="spellEnd"/>
+      <w:r>
+        <w:t>&gt;/Ligands/ folder. And type:</w:t>
+      </w:r>
+    </w:p>
+    <w:p>
+      <w:pPr>
+        <w:jc w:val="both"/>
+        <w:rPr>
+          <w:b/>
+          <w:bCs/>
+        </w:rPr>
+      </w:pPr>
+      <w:r>
+        <w:rPr>
+          <w:b/>
+          <w:bCs/>
+        </w:rPr>
+        <w:t xml:space="preserve">            python3 autodock.py -p -l path/to/Ligands/*.</w:t>
+      </w:r>
+      <w:proofErr w:type="spellStart"/>
+      <w:r>
+        <w:rPr>
+          <w:b/>
+          <w:bCs/>
+        </w:rPr>
+        <w:t>pdb</w:t>
+      </w:r>
+      <w:proofErr w:type="spellEnd"/>
     </w:p>
     <w:p>
       <w:pPr>
@@ -1989,7 +2739,15 @@
       </w:pPr>
       <w:r>
         <w:lastRenderedPageBreak/>
-        <w:t xml:space="preserve">            1. The quota of grp_MolecularDock is 40GB and there are unlimited file limits. So DO NOT execute the command in 3.3.1. It will fill up the entire 40GB and you </w:t>
+        <w:t xml:space="preserve">            1. The quota of </w:t>
+      </w:r>
+      <w:proofErr w:type="spellStart"/>
+      <w:r>
+        <w:t>grp_MolecularDock</w:t>
+      </w:r>
+      <w:proofErr w:type="spellEnd"/>
+      <w:r>
+        <w:t xml:space="preserve"> is 40GB and there are unlimited file limits. So DO NOT execute the command in 3.3.1. It will fill up the entire 40GB and you </w:t>
       </w:r>
       <w:r>
         <w:t>will.</w:t>
@@ -2008,7 +2766,23 @@
         <w:jc w:val="both"/>
       </w:pPr>
       <w:r>
-        <w:t xml:space="preserve">            2. The quota of grp_MolecularDock/compute is 20TB, but it only allows 1,000,000 files. So if you know you are going to have more than one million ligands, it will</w:t>
+        <w:t xml:space="preserve">            2. The quota of </w:t>
+      </w:r>
+      <w:proofErr w:type="spellStart"/>
+      <w:r>
+        <w:t>grp_MolecularDock</w:t>
+      </w:r>
+      <w:proofErr w:type="spellEnd"/>
+      <w:r>
+        <w:t xml:space="preserve">/compute is 20TB, but it only allows 1,000,000 files. </w:t>
+      </w:r>
+      <w:proofErr w:type="gramStart"/>
+      <w:r>
+        <w:t>So</w:t>
+      </w:r>
+      <w:proofErr w:type="gramEnd"/>
+      <w:r>
+        <w:t xml:space="preserve"> if you know you are going to have more than one million ligands, it will</w:t>
       </w:r>
     </w:p>
     <w:p>
@@ -2053,7 +2827,55 @@
         <w:t xml:space="preserve">, </w:t>
       </w:r>
       <w:r>
-        <w:t>click on the 3D tab on the top, and select the tranches of ligands you want to download. Once you have selected the desired tranches, click on the download button, at the bottom of the popup window, select the "AutoDock (*.pdbqt.zt)" for download format and select "WGET" for download method.This function is built to run under Linux environment and to process the ligand in PDBQT format. So when downloading the ZINC15 file, PDBQT and WGET option should be selected. Then run:</w:t>
+        <w:t>click on the 3D tab on the top, and select the tranches of ligands you want to download. Once you have selected the desired tranches, click on the download button, at the bottom of the popup window, select the "</w:t>
+      </w:r>
+      <w:proofErr w:type="spellStart"/>
+      <w:r>
+        <w:t>AutoDock</w:t>
+      </w:r>
+      <w:proofErr w:type="spellEnd"/>
+      <w:r>
+        <w:t xml:space="preserve"> (</w:t>
+      </w:r>
+      <w:proofErr w:type="gramStart"/>
+      <w:r>
+        <w:t>*.</w:t>
+      </w:r>
+      <w:proofErr w:type="spellStart"/>
+      <w:r>
+        <w:t>pdbqt</w:t>
+      </w:r>
+      <w:proofErr w:type="gramEnd"/>
+      <w:r>
+        <w:t>.zt</w:t>
+      </w:r>
+      <w:proofErr w:type="spellEnd"/>
+      <w:r>
+        <w:t xml:space="preserve">)" for download format and select "WGET" for download </w:t>
+      </w:r>
+      <w:proofErr w:type="spellStart"/>
+      <w:r>
+        <w:t>method.This</w:t>
+      </w:r>
+      <w:proofErr w:type="spellEnd"/>
+      <w:r>
+        <w:t xml:space="preserve"> function is built to run under Linux environment and to process the ligand in PDBQT format. </w:t>
+      </w:r>
+      <w:proofErr w:type="gramStart"/>
+      <w:r>
+        <w:t>So</w:t>
+      </w:r>
+      <w:proofErr w:type="gramEnd"/>
+      <w:r>
+        <w:t xml:space="preserve"> when downloading the ZINC15 file, PDBQT and WGET </w:t>
+      </w:r>
+      <w:proofErr w:type="gramStart"/>
+      <w:r>
+        <w:t>option</w:t>
+      </w:r>
+      <w:proofErr w:type="gramEnd"/>
+      <w:r>
+        <w:t xml:space="preserve"> should be selected. Then run:</w:t>
       </w:r>
     </w:p>
     <w:p>
@@ -2072,7 +2894,71 @@
           <w:b/>
           <w:bCs/>
         </w:rPr>
-        <w:t xml:space="preserve">python3 autodock.py -Z &lt;Downloaded_file.gz.wget&gt; &lt;Working_folder&gt; &lt;Value of file count limit&gt; &lt;Boolen for updating submission script, default=False&gt; &lt;your_email&gt; </w:t>
+        <w:t>python3 autodock.py -Z &lt;</w:t>
+      </w:r>
+      <w:proofErr w:type="spellStart"/>
+      <w:r>
+        <w:rPr>
+          <w:b/>
+          <w:bCs/>
+        </w:rPr>
+        <w:t>Downloaded_file.gz.wget</w:t>
+      </w:r>
+      <w:proofErr w:type="spellEnd"/>
+      <w:r>
+        <w:rPr>
+          <w:b/>
+          <w:bCs/>
+        </w:rPr>
+        <w:t>&gt; &lt;</w:t>
+      </w:r>
+      <w:proofErr w:type="spellStart"/>
+      <w:r>
+        <w:rPr>
+          <w:b/>
+          <w:bCs/>
+        </w:rPr>
+        <w:t>Working_folder</w:t>
+      </w:r>
+      <w:proofErr w:type="spellEnd"/>
+      <w:r>
+        <w:rPr>
+          <w:b/>
+          <w:bCs/>
+        </w:rPr>
+        <w:t>&gt; &lt;Value of file count limit&gt; &lt;</w:t>
+      </w:r>
+      <w:proofErr w:type="spellStart"/>
+      <w:r>
+        <w:rPr>
+          <w:b/>
+          <w:bCs/>
+        </w:rPr>
+        <w:t>Boolen</w:t>
+      </w:r>
+      <w:proofErr w:type="spellEnd"/>
+      <w:r>
+        <w:rPr>
+          <w:b/>
+          <w:bCs/>
+        </w:rPr>
+        <w:t xml:space="preserve"> for updating submission script, default=False&gt; &lt;</w:t>
+      </w:r>
+      <w:proofErr w:type="spellStart"/>
+      <w:r>
+        <w:rPr>
+          <w:b/>
+          <w:bCs/>
+        </w:rPr>
+        <w:t>your_email</w:t>
+      </w:r>
+      <w:proofErr w:type="spellEnd"/>
+      <w:r>
+        <w:rPr>
+          <w:b/>
+          <w:bCs/>
+        </w:rPr>
+        <w:t xml:space="preserve">&gt; </w:t>
       </w:r>
     </w:p>
     <w:p>
@@ -2086,13 +2972,76 @@
         <w:t>default</w:t>
       </w:r>
       <w:r>
-        <w:t xml:space="preserve"> as master_lig.pdbqt) and number each ligand. The master file is for easier file management. If a file count limit is given, it will then segment the master file based on this value. The purposes of segmenting the master file </w:t>
+        <w:t xml:space="preserve"> as </w:t>
+      </w:r>
+      <w:proofErr w:type="spellStart"/>
+      <w:r>
+        <w:t>master_</w:t>
+      </w:r>
+      <w:proofErr w:type="gramStart"/>
+      <w:r>
+        <w:t>lig.pdbqt</w:t>
+      </w:r>
+      <w:proofErr w:type="spellEnd"/>
+      <w:proofErr w:type="gramEnd"/>
+      <w:r>
+        <w:t xml:space="preserve">) and number each ligand. The master file is for easier file management. If a file count limit is given, it will then segment the master file based on this value. The purposes of segmenting the master file </w:t>
       </w:r>
       <w:r>
         <w:t>are</w:t>
       </w:r>
       <w:r>
-        <w:t xml:space="preserve">: 1. Autodock vina only deals with one molecule per PDBQT file 2. lowering the compuational wall time by multi-threading. This will split the molecules into total#_of_molecules/filelimit groups with filelimit per group. For example, if there are 27 total molecules and the filelimit = 9, it will result in 3 folders and each folder with 9 PDBQT files. </w:t>
+        <w:t xml:space="preserve">: 1. </w:t>
+      </w:r>
+      <w:proofErr w:type="spellStart"/>
+      <w:r>
+        <w:t>Autodock</w:t>
+      </w:r>
+      <w:proofErr w:type="spellEnd"/>
+      <w:r>
+        <w:t xml:space="preserve"> vina only deals with one molecule per PDBQT file 2. lowering the </w:t>
+      </w:r>
+      <w:proofErr w:type="spellStart"/>
+      <w:r>
+        <w:t>compuational</w:t>
+      </w:r>
+      <w:proofErr w:type="spellEnd"/>
+      <w:r>
+        <w:t xml:space="preserve"> wall time by multi-threading. This will split the molecules into total#_</w:t>
+      </w:r>
+      <w:proofErr w:type="spellStart"/>
+      <w:r>
+        <w:t>of_molecules</w:t>
+      </w:r>
+      <w:proofErr w:type="spellEnd"/>
+      <w:r>
+        <w:t>/</w:t>
+      </w:r>
+      <w:proofErr w:type="spellStart"/>
+      <w:r>
+        <w:t>filelimit</w:t>
+      </w:r>
+      <w:proofErr w:type="spellEnd"/>
+      <w:r>
+        <w:t xml:space="preserve"> groups with </w:t>
+      </w:r>
+      <w:proofErr w:type="spellStart"/>
+      <w:r>
+        <w:t>filelimit</w:t>
+      </w:r>
+      <w:proofErr w:type="spellEnd"/>
+      <w:r>
+        <w:t xml:space="preserve"> per group. For example, if there are 27 total molecules and the </w:t>
+      </w:r>
+      <w:proofErr w:type="spellStart"/>
+      <w:proofErr w:type="gramStart"/>
+      <w:r>
+        <w:t>filelimit</w:t>
+      </w:r>
+      <w:proofErr w:type="spellEnd"/>
+      <w:proofErr w:type="gramEnd"/>
+      <w:r>
+        <w:t xml:space="preserve"> = 9, it will result in 3 folders and each folder with 9 PDBQT files. </w:t>
       </w:r>
     </w:p>
     <w:p>
@@ -2105,12 +3054,21 @@
       <w:r>
         <w:t xml:space="preserve"> Additionally, it will prepare ligand input text files. Each ligand input contains </w:t>
       </w:r>
-      <w:r>
-        <w:rPr>
-          <w:b/>
-          <w:bCs/>
-        </w:rPr>
-        <w:t>total_#ligand / 5000</w:t>
+      <w:proofErr w:type="spellStart"/>
+      <w:r>
+        <w:rPr>
+          <w:b/>
+          <w:bCs/>
+        </w:rPr>
+        <w:t>total_#ligand</w:t>
+      </w:r>
+      <w:proofErr w:type="spellEnd"/>
+      <w:r>
+        <w:rPr>
+          <w:b/>
+          <w:bCs/>
+        </w:rPr>
+        <w:t xml:space="preserve"> / 5000</w:t>
       </w:r>
       <w:r>
         <w:rPr>
@@ -2120,17 +3078,42 @@
         <w:t xml:space="preserve"> </w:t>
       </w:r>
       <w:r>
-        <w:t xml:space="preserve">lines of ligand paths. They are just paths to the ligand PDBQT files. This is a work around to our slurm-array system, which only allows 5000 subjobs at the same time. </w:t>
+        <w:t xml:space="preserve">lines of ligand paths. They are just paths to the ligand PDBQT files. This is a work around to our </w:t>
+      </w:r>
+      <w:proofErr w:type="spellStart"/>
+      <w:r>
+        <w:t>slurm</w:t>
+      </w:r>
+      <w:proofErr w:type="spellEnd"/>
+      <w:r>
+        <w:t xml:space="preserve">-array system, which only allows 5000 </w:t>
+      </w:r>
+      <w:proofErr w:type="spellStart"/>
+      <w:r>
+        <w:t>subjobs</w:t>
+      </w:r>
+      <w:proofErr w:type="spellEnd"/>
+      <w:r>
+        <w:t xml:space="preserve"> at the same time. </w:t>
       </w:r>
       <w:r>
         <w:t xml:space="preserve">So, each working unit will take and process </w:t>
       </w:r>
-      <w:r>
-        <w:rPr>
-          <w:b/>
-          <w:bCs/>
-        </w:rPr>
-        <w:t>total_#ligand / 5000</w:t>
+      <w:proofErr w:type="spellStart"/>
+      <w:r>
+        <w:rPr>
+          <w:b/>
+          <w:bCs/>
+        </w:rPr>
+        <w:t>total_#ligand</w:t>
+      </w:r>
+      <w:proofErr w:type="spellEnd"/>
+      <w:r>
+        <w:rPr>
+          <w:b/>
+          <w:bCs/>
+        </w:rPr>
+        <w:t xml:space="preserve"> / 5000</w:t>
       </w:r>
       <w:r>
         <w:rPr>
@@ -2182,6 +3165,7 @@
       <w:r>
         <w:t xml:space="preserve">            To prepare FDA approved ligands, first go to </w:t>
       </w:r>
+      <w:proofErr w:type="gramStart"/>
       <w:r>
         <w:rPr>
           <w:b/>
@@ -2190,7 +3174,11 @@
         <w:t>https://zinc.docking.org/substances/subsets/fda/?page=1</w:t>
       </w:r>
       <w:r>
-        <w:t xml:space="preserve"> , click on the download icon in the middle top and select </w:t>
+        <w:t xml:space="preserve"> ,</w:t>
+      </w:r>
+      <w:proofErr w:type="gramEnd"/>
+      <w:r>
+        <w:t xml:space="preserve"> click on the download icon in the middle top and select </w:t>
       </w:r>
       <w:r>
         <w:t>SMI</w:t>
@@ -2225,47 +3213,154 @@
           <w:bCs/>
         </w:rPr>
         <w:lastRenderedPageBreak/>
-        <w:t xml:space="preserve">                    python3 autodock.py -F &lt;downloadedligand&gt;.smi &lt;working_folder&gt; &lt;filelimit&gt; True &lt;email@example.com&gt;</w:t>
-      </w:r>
-    </w:p>
-    <w:p>
-      <w:pPr>
-        <w:jc w:val="both"/>
-      </w:pPr>
-      <w:r>
-        <w:t xml:space="preserve">            If SMI format is not available, which happens sometimes on the ZINC website, you can download TXT format, and replace the .smi file in the above command with the downloaded TXT file. This script will automatically convert the TXT file into SMI format. The above command will compile all molecules into a master file in PDBQT format, segment the ligands based on the filelimit, and update the slurm submission script. </w:t>
-      </w:r>
-    </w:p>
-    <w:p>
-      <w:pPr>
-        <w:jc w:val="both"/>
-      </w:pPr>
-    </w:p>
-    <w:p>
-      <w:pPr>
-        <w:jc w:val="both"/>
-      </w:pPr>
-    </w:p>
-    <w:p>
-      <w:pPr>
-        <w:jc w:val="both"/>
-      </w:pPr>
-    </w:p>
-    <w:p>
-      <w:pPr>
-        <w:jc w:val="both"/>
-      </w:pPr>
-      <w:r>
-        <w:t>4. Run autodock:</w:t>
-      </w:r>
-    </w:p>
-    <w:p>
-      <w:pPr>
-        <w:jc w:val="both"/>
-      </w:pPr>
-      <w:r>
-        <w:t xml:space="preserve">    4.1 Before running autodock, </w:t>
-      </w:r>
+        <w:t xml:space="preserve">                    python3 autodock.py -F &lt;</w:t>
+      </w:r>
+      <w:proofErr w:type="spellStart"/>
+      <w:r>
+        <w:rPr>
+          <w:b/>
+          <w:bCs/>
+        </w:rPr>
+        <w:t>downloadedligand</w:t>
+      </w:r>
+      <w:proofErr w:type="spellEnd"/>
+      <w:proofErr w:type="gramStart"/>
+      <w:r>
+        <w:rPr>
+          <w:b/>
+          <w:bCs/>
+        </w:rPr>
+        <w:t>&gt;.</w:t>
+      </w:r>
+      <w:proofErr w:type="spellStart"/>
+      <w:r>
+        <w:rPr>
+          <w:b/>
+          <w:bCs/>
+        </w:rPr>
+        <w:t>smi</w:t>
+      </w:r>
+      <w:proofErr w:type="spellEnd"/>
+      <w:proofErr w:type="gramEnd"/>
+      <w:r>
+        <w:rPr>
+          <w:b/>
+          <w:bCs/>
+        </w:rPr>
+        <w:t xml:space="preserve"> &lt;</w:t>
+      </w:r>
+      <w:proofErr w:type="spellStart"/>
+      <w:r>
+        <w:rPr>
+          <w:b/>
+          <w:bCs/>
+        </w:rPr>
+        <w:t>working_folder</w:t>
+      </w:r>
+      <w:proofErr w:type="spellEnd"/>
+      <w:r>
+        <w:rPr>
+          <w:b/>
+          <w:bCs/>
+        </w:rPr>
+        <w:t>&gt; &lt;</w:t>
+      </w:r>
+      <w:proofErr w:type="spellStart"/>
+      <w:r>
+        <w:rPr>
+          <w:b/>
+          <w:bCs/>
+        </w:rPr>
+        <w:t>filelimit</w:t>
+      </w:r>
+      <w:proofErr w:type="spellEnd"/>
+      <w:r>
+        <w:rPr>
+          <w:b/>
+          <w:bCs/>
+        </w:rPr>
+        <w:t>&gt; True &lt;email@example.com&gt;</w:t>
+      </w:r>
+    </w:p>
+    <w:p>
+      <w:pPr>
+        <w:jc w:val="both"/>
+      </w:pPr>
+      <w:r>
+        <w:t xml:space="preserve">            If SMI format is not available, which happens sometimes on the ZINC website, you can download TXT format, and replace the .</w:t>
+      </w:r>
+      <w:proofErr w:type="spellStart"/>
+      <w:r>
+        <w:t>smi</w:t>
+      </w:r>
+      <w:proofErr w:type="spellEnd"/>
+      <w:r>
+        <w:t xml:space="preserve"> file in the above command with the downloaded TXT file. This script will automatically convert the TXT file into SMI format. The above command will compile all molecules into a master file in PDBQT format, segment the ligands based on the </w:t>
+      </w:r>
+      <w:proofErr w:type="spellStart"/>
+      <w:r>
+        <w:t>filelimit</w:t>
+      </w:r>
+      <w:proofErr w:type="spellEnd"/>
+      <w:r>
+        <w:t xml:space="preserve">, and update the </w:t>
+      </w:r>
+      <w:proofErr w:type="spellStart"/>
+      <w:r>
+        <w:t>slurm</w:t>
+      </w:r>
+      <w:proofErr w:type="spellEnd"/>
+      <w:r>
+        <w:t xml:space="preserve"> submission script. </w:t>
+      </w:r>
+    </w:p>
+    <w:p>
+      <w:pPr>
+        <w:jc w:val="both"/>
+      </w:pPr>
+    </w:p>
+    <w:p>
+      <w:pPr>
+        <w:jc w:val="both"/>
+      </w:pPr>
+    </w:p>
+    <w:p>
+      <w:pPr>
+        <w:jc w:val="both"/>
+      </w:pPr>
+    </w:p>
+    <w:p>
+      <w:pPr>
+        <w:jc w:val="both"/>
+      </w:pPr>
+      <w:r>
+        <w:t xml:space="preserve">4. Run </w:t>
+      </w:r>
+      <w:proofErr w:type="spellStart"/>
+      <w:r>
+        <w:t>autodock</w:t>
+      </w:r>
+      <w:proofErr w:type="spellEnd"/>
+      <w:r>
+        <w:t>:</w:t>
+      </w:r>
+    </w:p>
+    <w:p>
+      <w:pPr>
+        <w:jc w:val="both"/>
+      </w:pPr>
+      <w:r>
+        <w:t xml:space="preserve">    4.1 Before running </w:t>
+      </w:r>
+      <w:proofErr w:type="spellStart"/>
+      <w:r>
+        <w:t>autodock</w:t>
+      </w:r>
+      <w:proofErr w:type="spellEnd"/>
+      <w:r>
+        <w:t xml:space="preserve">, </w:t>
+      </w:r>
+      <w:proofErr w:type="spellStart"/>
       <w:r>
         <w:rPr>
           <w:b/>
@@ -2273,9 +3368,11 @@
         </w:rPr>
         <w:t>receptorPDBQT</w:t>
       </w:r>
+      <w:proofErr w:type="spellEnd"/>
       <w:r>
         <w:t xml:space="preserve">, </w:t>
       </w:r>
+      <w:proofErr w:type="spellStart"/>
       <w:r>
         <w:rPr>
           <w:b/>
@@ -2283,6 +3380,7 @@
         </w:rPr>
         <w:t>ligandPDBQT</w:t>
       </w:r>
+      <w:proofErr w:type="spellEnd"/>
       <w:r>
         <w:t xml:space="preserve"> and </w:t>
       </w:r>
@@ -2324,7 +3422,39 @@
           <w:b/>
           <w:bCs/>
         </w:rPr>
-        <w:t>python3 autodock.py -d -r Dock01/Receptor/receptor.pdbqt -l Dock01/Ligand/ligand.pdbqt -c Dock01/config.txt</w:t>
+        <w:t>python3 autodock.py -d -r Dock01/Receptor/</w:t>
+      </w:r>
+      <w:proofErr w:type="spellStart"/>
+      <w:r>
+        <w:rPr>
+          <w:b/>
+          <w:bCs/>
+        </w:rPr>
+        <w:t>receptor.pdbqt</w:t>
+      </w:r>
+      <w:proofErr w:type="spellEnd"/>
+      <w:r>
+        <w:rPr>
+          <w:b/>
+          <w:bCs/>
+        </w:rPr>
+        <w:t xml:space="preserve"> -l Dock01/Ligand/</w:t>
+      </w:r>
+      <w:proofErr w:type="spellStart"/>
+      <w:r>
+        <w:rPr>
+          <w:b/>
+          <w:bCs/>
+        </w:rPr>
+        <w:t>ligand.pdbqt</w:t>
+      </w:r>
+      <w:proofErr w:type="spellEnd"/>
+      <w:r>
+        <w:rPr>
+          <w:b/>
+          <w:bCs/>
+        </w:rPr>
+        <w:t xml:space="preserve"> -c Dock01/config.txt</w:t>
       </w:r>
     </w:p>
     <w:p>
@@ -2340,13 +3470,34 @@
         <w:jc w:val="both"/>
       </w:pPr>
       <w:r>
-        <w:t xml:space="preserve">    4.2 To run more than one docking, using the slurm</w:t>
-      </w:r>
+        <w:t xml:space="preserve">    4.2 To run more than one docking, using the </w:t>
+      </w:r>
+      <w:proofErr w:type="spellStart"/>
+      <w:r>
+        <w:t>slurm</w:t>
+      </w:r>
+      <w:proofErr w:type="spellEnd"/>
       <w:r>
         <w:t xml:space="preserve"> array</w:t>
       </w:r>
       <w:r>
-        <w:t xml:space="preserve"> system on the supercomputer is preferred. If not yet got a slurm submission scrpit, do:</w:t>
+        <w:t xml:space="preserve"> system on the supercomputer is preferred. If not yet got a </w:t>
+      </w:r>
+      <w:proofErr w:type="spellStart"/>
+      <w:r>
+        <w:t>slurm</w:t>
+      </w:r>
+      <w:proofErr w:type="spellEnd"/>
+      <w:r>
+        <w:t xml:space="preserve"> submission </w:t>
+      </w:r>
+      <w:proofErr w:type="spellStart"/>
+      <w:r>
+        <w:t>scrpit</w:t>
+      </w:r>
+      <w:proofErr w:type="spellEnd"/>
+      <w:r>
+        <w:t>, do:</w:t>
       </w:r>
     </w:p>
     <w:p>
@@ -2365,7 +3516,103 @@
           <w:b/>
           <w:bCs/>
         </w:rPr>
-        <w:t>python3 autodock.py -u &lt;mode:str&gt; &lt;email:str&gt; &lt;max_array_No:int&gt; &lt;working_folder:str&gt; &lt;exhaustiveness:int&gt; &lt;name:str&gt;</w:t>
+        <w:t>python3 autodock.py -u &lt;</w:t>
+      </w:r>
+      <w:proofErr w:type="spellStart"/>
+      <w:r>
+        <w:rPr>
+          <w:b/>
+          <w:bCs/>
+        </w:rPr>
+        <w:t>mode:str</w:t>
+      </w:r>
+      <w:proofErr w:type="spellEnd"/>
+      <w:r>
+        <w:rPr>
+          <w:b/>
+          <w:bCs/>
+        </w:rPr>
+        <w:t>&gt; &lt;</w:t>
+      </w:r>
+      <w:proofErr w:type="spellStart"/>
+      <w:r>
+        <w:rPr>
+          <w:b/>
+          <w:bCs/>
+        </w:rPr>
+        <w:t>email:str</w:t>
+      </w:r>
+      <w:proofErr w:type="spellEnd"/>
+      <w:r>
+        <w:rPr>
+          <w:b/>
+          <w:bCs/>
+        </w:rPr>
+        <w:t>&gt; &lt;</w:t>
+      </w:r>
+      <w:proofErr w:type="spellStart"/>
+      <w:r>
+        <w:rPr>
+          <w:b/>
+          <w:bCs/>
+        </w:rPr>
+        <w:t>max_array_No:int</w:t>
+      </w:r>
+      <w:proofErr w:type="spellEnd"/>
+      <w:r>
+        <w:rPr>
+          <w:b/>
+          <w:bCs/>
+        </w:rPr>
+        <w:t>&gt; &lt;</w:t>
+      </w:r>
+      <w:proofErr w:type="spellStart"/>
+      <w:r>
+        <w:rPr>
+          <w:b/>
+          <w:bCs/>
+        </w:rPr>
+        <w:t>working_folder:str</w:t>
+      </w:r>
+      <w:proofErr w:type="spellEnd"/>
+      <w:r>
+        <w:rPr>
+          <w:b/>
+          <w:bCs/>
+        </w:rPr>
+        <w:t>&gt; &lt;</w:t>
+      </w:r>
+      <w:proofErr w:type="spellStart"/>
+      <w:r>
+        <w:rPr>
+          <w:b/>
+          <w:bCs/>
+        </w:rPr>
+        <w:t>exhaustiveness:int</w:t>
+      </w:r>
+      <w:proofErr w:type="spellEnd"/>
+      <w:r>
+        <w:rPr>
+          <w:b/>
+          <w:bCs/>
+        </w:rPr>
+        <w:t>&gt; &lt;</w:t>
+      </w:r>
+      <w:proofErr w:type="spellStart"/>
+      <w:r>
+        <w:rPr>
+          <w:b/>
+          <w:bCs/>
+        </w:rPr>
+        <w:t>name:str</w:t>
+      </w:r>
+      <w:proofErr w:type="spellEnd"/>
+      <w:r>
+        <w:rPr>
+          <w:b/>
+          <w:bCs/>
+        </w:rPr>
+        <w:t>&gt;</w:t>
       </w:r>
       <w:r>
         <w:rPr>
@@ -2374,19 +3621,37 @@
         </w:rPr>
         <w:t xml:space="preserve"> &lt;</w:t>
       </w:r>
-      <w:r>
-        <w:rPr>
-          <w:b/>
-          <w:bCs/>
-        </w:rPr>
-        <w:t>prep_lig_txt</w:t>
-      </w:r>
-      <w:r>
-        <w:rPr>
-          <w:b/>
-          <w:bCs/>
-        </w:rPr>
-        <w:t>:boolen, default False&gt;</w:t>
+      <w:proofErr w:type="spellStart"/>
+      <w:r>
+        <w:rPr>
+          <w:b/>
+          <w:bCs/>
+        </w:rPr>
+        <w:t>prep_lig_</w:t>
+      </w:r>
+      <w:proofErr w:type="gramStart"/>
+      <w:r>
+        <w:rPr>
+          <w:b/>
+          <w:bCs/>
+        </w:rPr>
+        <w:t>txt</w:t>
+      </w:r>
+      <w:r>
+        <w:rPr>
+          <w:b/>
+          <w:bCs/>
+        </w:rPr>
+        <w:t>:boolen</w:t>
+      </w:r>
+      <w:proofErr w:type="spellEnd"/>
+      <w:proofErr w:type="gramEnd"/>
+      <w:r>
+        <w:rPr>
+          <w:b/>
+          <w:bCs/>
+        </w:rPr>
+        <w:t>, default False&gt;</w:t>
       </w:r>
     </w:p>
     <w:p>
@@ -2400,7 +3665,15 @@
         <w:t>applications</w:t>
       </w:r>
       <w:r>
-        <w:t xml:space="preserve">, node = 1, cpu = 1 and memory = </w:t>
+        <w:t xml:space="preserve">, node = 1, </w:t>
+      </w:r>
+      <w:proofErr w:type="spellStart"/>
+      <w:r>
+        <w:t>cpu</w:t>
+      </w:r>
+      <w:proofErr w:type="spellEnd"/>
+      <w:r>
+        <w:t xml:space="preserve"> = 1 and memory = </w:t>
       </w:r>
       <w:r>
         <w:t>1</w:t>
@@ -2425,11 +3698,29 @@
         <w:jc w:val="both"/>
       </w:pPr>
       <w:r>
-        <w:t xml:space="preserve">            cpu = No. of cpu </w:t>
-      </w:r>
+        <w:t xml:space="preserve">            </w:t>
+      </w:r>
+      <w:proofErr w:type="spellStart"/>
+      <w:r>
+        <w:t>cpu</w:t>
+      </w:r>
+      <w:proofErr w:type="spellEnd"/>
+      <w:r>
+        <w:t xml:space="preserve"> = No. of </w:t>
+      </w:r>
+      <w:proofErr w:type="spellStart"/>
+      <w:r>
+        <w:t>cpu</w:t>
+      </w:r>
+      <w:proofErr w:type="spellEnd"/>
+      <w:r>
+        <w:t xml:space="preserve"> </w:t>
+      </w:r>
+      <w:proofErr w:type="gramStart"/>
       <w:r>
         <w:t>requesting,</w:t>
       </w:r>
+      <w:proofErr w:type="gramEnd"/>
       <w:r>
         <w:t xml:space="preserve"> default = 1</w:t>
       </w:r>
@@ -2461,7 +3752,15 @@
         <w:jc w:val="both"/>
       </w:pPr>
       <w:r>
-        <w:t xml:space="preserve">            max_array_No = The number of tasks you need to run, usually the total number of ligands</w:t>
+        <w:t xml:space="preserve">            </w:t>
+      </w:r>
+      <w:proofErr w:type="spellStart"/>
+      <w:r>
+        <w:t>max_array_No</w:t>
+      </w:r>
+      <w:proofErr w:type="spellEnd"/>
+      <w:r>
+        <w:t xml:space="preserve"> = The number of tasks you need to run, usually the total number of ligands</w:t>
       </w:r>
     </w:p>
     <w:p>
@@ -2514,7 +3813,23 @@
           <w:b/>
           <w:bCs/>
         </w:rPr>
-        <w:t xml:space="preserve"> -m &lt;path_to_your_working_folder&gt;</w:t>
+        <w:t xml:space="preserve"> -m &lt;</w:t>
+      </w:r>
+      <w:proofErr w:type="spellStart"/>
+      <w:r>
+        <w:rPr>
+          <w:b/>
+          <w:bCs/>
+        </w:rPr>
+        <w:t>path_to_your_working_folder</w:t>
+      </w:r>
+      <w:proofErr w:type="spellEnd"/>
+      <w:r>
+        <w:rPr>
+          <w:b/>
+          <w:bCs/>
+        </w:rPr>
+        <w:t>&gt;</w:t>
       </w:r>
     </w:p>
     <w:p>
@@ -2537,7 +3852,15 @@
         <w:jc w:val="both"/>
       </w:pPr>
       <w:r>
-        <w:t xml:space="preserve">            working_folder = The working folder of all ligands and receptors. Ex: Dock01/</w:t>
+        <w:t xml:space="preserve">            </w:t>
+      </w:r>
+      <w:proofErr w:type="spellStart"/>
+      <w:r>
+        <w:t>working_folder</w:t>
+      </w:r>
+      <w:proofErr w:type="spellEnd"/>
+      <w:r>
+        <w:t xml:space="preserve"> = The working folder of all ligands and receptors. Ex: Dock01/</w:t>
       </w:r>
     </w:p>
     <w:p>
@@ -2565,8 +3888,13 @@
         <w:t xml:space="preserve">           </w:t>
       </w:r>
       <w:r>
-        <w:t xml:space="preserve"> prep_lig_txt</w:t>
-      </w:r>
+        <w:t xml:space="preserve"> </w:t>
+      </w:r>
+      <w:proofErr w:type="spellStart"/>
+      <w:r>
+        <w:t>prep_lig_txt</w:t>
+      </w:r>
+      <w:proofErr w:type="spellEnd"/>
       <w:r>
         <w:t xml:space="preserve"> = Prepare the ligand input text file mentioned in 3.3.1, this should be set True when the total ligand count is &gt;= 5000</w:t>
       </w:r>
@@ -2605,34 +3933,55 @@
         <w:jc w:val="both"/>
       </w:pPr>
       <w:r>
-        <w:t xml:space="preserve">            This will output a slurm script named submit_test.sh that looks like this:</w:t>
-      </w:r>
-    </w:p>
-    <w:p>
-      <w:pPr>
-        <w:jc w:val="both"/>
-      </w:pPr>
-    </w:p>
-    <w:p>
-      <w:pPr>
-        <w:jc w:val="both"/>
-      </w:pPr>
-      <w:r>
-        <w:t xml:space="preserve">                #!/bin/bash</w:t>
-      </w:r>
-    </w:p>
-    <w:p>
-      <w:pPr>
-        <w:jc w:val="both"/>
-      </w:pPr>
-    </w:p>
-    <w:p>
-      <w:pPr>
-        <w:jc w:val="both"/>
-      </w:pPr>
-      <w:r>
-        <w:t xml:space="preserve">                #SBATCH --time=1-00:00:00   # walltime</w:t>
-      </w:r>
+        <w:t xml:space="preserve">            This will output a </w:t>
+      </w:r>
+      <w:proofErr w:type="spellStart"/>
+      <w:r>
+        <w:t>slurm</w:t>
+      </w:r>
+      <w:proofErr w:type="spellEnd"/>
+      <w:r>
+        <w:t xml:space="preserve"> script named submit_test.sh that looks like this:</w:t>
+      </w:r>
+    </w:p>
+    <w:p>
+      <w:pPr>
+        <w:jc w:val="both"/>
+      </w:pPr>
+    </w:p>
+    <w:p>
+      <w:pPr>
+        <w:jc w:val="both"/>
+      </w:pPr>
+      <w:r>
+        <w:t xml:space="preserve">                </w:t>
+      </w:r>
+      <w:proofErr w:type="gramStart"/>
+      <w:r>
+        <w:t>#!/</w:t>
+      </w:r>
+      <w:proofErr w:type="gramEnd"/>
+      <w:r>
+        <w:t>bin/bash</w:t>
+      </w:r>
+    </w:p>
+    <w:p>
+      <w:pPr>
+        <w:jc w:val="both"/>
+      </w:pPr>
+    </w:p>
+    <w:p>
+      <w:pPr>
+        <w:jc w:val="both"/>
+      </w:pPr>
+      <w:r>
+        <w:t xml:space="preserve">                #SBATCH --time=1-00:00:00   # </w:t>
+      </w:r>
+      <w:proofErr w:type="spellStart"/>
+      <w:r>
+        <w:t>walltime</w:t>
+      </w:r>
+      <w:proofErr w:type="spellEnd"/>
     </w:p>
     <w:p>
       <w:pPr>
@@ -2647,23 +3996,55 @@
         <w:jc w:val="both"/>
       </w:pPr>
       <w:r>
-        <w:t xml:space="preserve">                #SBATCH --ntasks=1   # number of processor cores (i.e. tasks)</w:t>
-      </w:r>
-    </w:p>
-    <w:p>
-      <w:pPr>
-        <w:jc w:val="both"/>
-      </w:pPr>
-      <w:r>
-        <w:t xml:space="preserve">                #SBATCH --mem-per-cpu=100M   # memory per CPU core</w:t>
-      </w:r>
-    </w:p>
-    <w:p>
-      <w:pPr>
-        <w:jc w:val="both"/>
-      </w:pPr>
-      <w:r>
-        <w:t xml:space="preserve">                #SBATCH -J "AD_norm"   # job name</w:t>
+        <w:t xml:space="preserve">                #SBATCH --</w:t>
+      </w:r>
+      <w:proofErr w:type="spellStart"/>
+      <w:r>
+        <w:t>ntasks</w:t>
+      </w:r>
+      <w:proofErr w:type="spellEnd"/>
+      <w:r>
+        <w:t>=1   # number of processor cores (</w:t>
+      </w:r>
+      <w:proofErr w:type="gramStart"/>
+      <w:r>
+        <w:t>i.e.</w:t>
+      </w:r>
+      <w:proofErr w:type="gramEnd"/>
+      <w:r>
+        <w:t xml:space="preserve"> tasks)</w:t>
+      </w:r>
+    </w:p>
+    <w:p>
+      <w:pPr>
+        <w:jc w:val="both"/>
+      </w:pPr>
+      <w:r>
+        <w:t xml:space="preserve">                #SBATCH --mem-per-</w:t>
+      </w:r>
+      <w:proofErr w:type="spellStart"/>
+      <w:r>
+        <w:t>cpu</w:t>
+      </w:r>
+      <w:proofErr w:type="spellEnd"/>
+      <w:r>
+        <w:t>=100M   # memory per CPU core</w:t>
+      </w:r>
+    </w:p>
+    <w:p>
+      <w:pPr>
+        <w:jc w:val="both"/>
+      </w:pPr>
+      <w:r>
+        <w:t xml:space="preserve">                #SBATCH -J "</w:t>
+      </w:r>
+      <w:proofErr w:type="spellStart"/>
+      <w:r>
+        <w:t>AD_norm</w:t>
+      </w:r>
+      <w:proofErr w:type="spellEnd"/>
+      <w:r>
+        <w:t>"   # job name</w:t>
       </w:r>
     </w:p>
     <w:p>
@@ -2708,8 +4089,18 @@
         <w:jc w:val="both"/>
       </w:pPr>
       <w:r>
-        <w:t xml:space="preserve">                source $HOME/.bashrc</w:t>
-      </w:r>
+        <w:t xml:space="preserve">                source $HOME</w:t>
+      </w:r>
+      <w:proofErr w:type="gramStart"/>
+      <w:r>
+        <w:t>/.</w:t>
+      </w:r>
+      <w:proofErr w:type="spellStart"/>
+      <w:r>
+        <w:t>bashrc</w:t>
+      </w:r>
+      <w:proofErr w:type="spellEnd"/>
+      <w:proofErr w:type="gramEnd"/>
     </w:p>
     <w:p>
       <w:pPr>
@@ -2729,7 +4120,28 @@
         <w:jc w:val="both"/>
       </w:pPr>
       <w:r>
-        <w:t xml:space="preserve">                Lig_array=($(ls Dock01/Ligands/*.pdbqt))</w:t>
+        <w:t xml:space="preserve">                </w:t>
+      </w:r>
+      <w:proofErr w:type="spellStart"/>
+      <w:r>
+        <w:t>Lig_array</w:t>
+      </w:r>
+      <w:proofErr w:type="spellEnd"/>
+      <w:proofErr w:type="gramStart"/>
+      <w:r>
+        <w:t>=(</w:t>
+      </w:r>
+      <w:proofErr w:type="gramEnd"/>
+      <w:r>
+        <w:t>$(ls Dock01/Ligands/*.</w:t>
+      </w:r>
+      <w:proofErr w:type="spellStart"/>
+      <w:r>
+        <w:t>pdbqt</w:t>
+      </w:r>
+      <w:proofErr w:type="spellEnd"/>
+      <w:r>
+        <w:t>))</w:t>
       </w:r>
     </w:p>
     <w:p>
@@ -2750,7 +4162,15 @@
         <w:jc w:val="both"/>
       </w:pPr>
       <w:r>
-        <w:t xml:space="preserve">                recep=$1</w:t>
+        <w:t xml:space="preserve">                </w:t>
+      </w:r>
+      <w:proofErr w:type="spellStart"/>
+      <w:r>
+        <w:t>recep</w:t>
+      </w:r>
+      <w:proofErr w:type="spellEnd"/>
+      <w:r>
+        <w:t>=$1</w:t>
       </w:r>
     </w:p>
     <w:p>
@@ -2771,8 +4191,21 @@
         <w:jc w:val="both"/>
       </w:pPr>
       <w:r>
-        <w:t xml:space="preserve">                for i in ${SLURM_ARRAY_TASK_ID};</w:t>
-      </w:r>
+        <w:t xml:space="preserve">                for </w:t>
+      </w:r>
+      <w:proofErr w:type="spellStart"/>
+      <w:r>
+        <w:t>i</w:t>
+      </w:r>
+      <w:proofErr w:type="spellEnd"/>
+      <w:r>
+        <w:t xml:space="preserve"> in ${SLURM_ARRAY_TASK_ID</w:t>
+      </w:r>
+      <w:proofErr w:type="gramStart"/>
+      <w:r>
+        <w:t>};</w:t>
+      </w:r>
+      <w:proofErr w:type="gramEnd"/>
     </w:p>
     <w:p>
       <w:pPr>
@@ -2787,7 +4220,31 @@
         <w:jc w:val="both"/>
       </w:pPr>
       <w:r>
-        <w:t xml:space="preserve">                    python3 autodock.py -d -r $recep -l ${Lig_array[$((SLURM_ARRAY_TASK_ID - 1))]} -c $config -e 32</w:t>
+        <w:t xml:space="preserve">                    python3 autodock.py -d -r $</w:t>
+      </w:r>
+      <w:proofErr w:type="spellStart"/>
+      <w:r>
+        <w:t>recep</w:t>
+      </w:r>
+      <w:proofErr w:type="spellEnd"/>
+      <w:r>
+        <w:t xml:space="preserve"> -l ${</w:t>
+      </w:r>
+      <w:proofErr w:type="spellStart"/>
+      <w:r>
+        <w:t>Lig_</w:t>
+      </w:r>
+      <w:proofErr w:type="gramStart"/>
+      <w:r>
+        <w:t>array</w:t>
+      </w:r>
+      <w:proofErr w:type="spellEnd"/>
+      <w:r>
+        <w:t>[</w:t>
+      </w:r>
+      <w:proofErr w:type="gramEnd"/>
+      <w:r>
+        <w:t>$((SLURM_ARRAY_TASK_ID - 1))]} -c $config -e 32</w:t>
       </w:r>
     </w:p>
     <w:p>
@@ -2823,7 +4280,28 @@
         <w:t>1</w:t>
       </w:r>
       <w:r>
-        <w:t xml:space="preserve"> cpus and will take everything that has extension of .pdbqt in the Dock01/Ligands/ and multi-thread them to 9 different tasks. </w:t>
+        <w:t xml:space="preserve"> </w:t>
+      </w:r>
+      <w:proofErr w:type="spellStart"/>
+      <w:r>
+        <w:t>cpus</w:t>
+      </w:r>
+      <w:proofErr w:type="spellEnd"/>
+      <w:r>
+        <w:t xml:space="preserve"> and will take everything that has extension </w:t>
+      </w:r>
+      <w:proofErr w:type="gramStart"/>
+      <w:r>
+        <w:t>of .</w:t>
+      </w:r>
+      <w:proofErr w:type="spellStart"/>
+      <w:r>
+        <w:t>pdbqt</w:t>
+      </w:r>
+      <w:proofErr w:type="spellEnd"/>
+      <w:proofErr w:type="gramEnd"/>
+      <w:r>
+        <w:t xml:space="preserve"> in the Dock01/Ligands/ and multi-thread them to 9 different tasks. </w:t>
       </w:r>
     </w:p>
     <w:p>
@@ -2855,10 +4333,26 @@
         <w:t>updated</w:t>
       </w:r>
       <w:r>
-        <w:t xml:space="preserve"> the slurm script in step 3. </w:t>
-      </w:r>
-      <w:r>
-        <w:t>Run autodock_vina by typing:</w:t>
+        <w:t xml:space="preserve"> the </w:t>
+      </w:r>
+      <w:proofErr w:type="spellStart"/>
+      <w:r>
+        <w:t>slurm</w:t>
+      </w:r>
+      <w:proofErr w:type="spellEnd"/>
+      <w:r>
+        <w:t xml:space="preserve"> script in step 3. </w:t>
+      </w:r>
+      <w:r>
+        <w:t xml:space="preserve">Run </w:t>
+      </w:r>
+      <w:proofErr w:type="spellStart"/>
+      <w:r>
+        <w:t>autodock_vina</w:t>
+      </w:r>
+      <w:proofErr w:type="spellEnd"/>
+      <w:r>
+        <w:t xml:space="preserve"> by typing:</w:t>
       </w:r>
     </w:p>
     <w:p>
@@ -2875,7 +4369,39 @@
           <w:b/>
           <w:bCs/>
         </w:rPr>
-        <w:t>python 3 autodock.py -dv -r &lt;path_to_receptorPDBQT&gt; -c &lt;path_to_config_file&gt;</w:t>
+        <w:t>python 3 autodock.py -dv -r &lt;</w:t>
+      </w:r>
+      <w:proofErr w:type="spellStart"/>
+      <w:r>
+        <w:rPr>
+          <w:b/>
+          <w:bCs/>
+        </w:rPr>
+        <w:t>path_to_receptorPDBQT</w:t>
+      </w:r>
+      <w:proofErr w:type="spellEnd"/>
+      <w:r>
+        <w:rPr>
+          <w:b/>
+          <w:bCs/>
+        </w:rPr>
+        <w:t>&gt; -c &lt;</w:t>
+      </w:r>
+      <w:proofErr w:type="spellStart"/>
+      <w:r>
+        <w:rPr>
+          <w:b/>
+          <w:bCs/>
+        </w:rPr>
+        <w:t>path_to_config_file</w:t>
+      </w:r>
+      <w:proofErr w:type="spellEnd"/>
+      <w:r>
+        <w:rPr>
+          <w:b/>
+          <w:bCs/>
+        </w:rPr>
+        <w:t>&gt;</w:t>
       </w:r>
     </w:p>
     <w:p>
@@ -2901,7 +4427,15 @@
         <w:jc w:val="both"/>
       </w:pPr>
       <w:r>
-        <w:t xml:space="preserve">    For single or multiple ligand docking, the structural results will be </w:t>
+        <w:t xml:space="preserve">    For single or multiple </w:t>
+      </w:r>
+      <w:proofErr w:type="gramStart"/>
+      <w:r>
+        <w:t>ligand</w:t>
+      </w:r>
+      <w:proofErr w:type="gramEnd"/>
+      <w:r>
+        <w:t xml:space="preserve"> docking, the structural results will be </w:t>
       </w:r>
       <w:r>
         <w:t>output</w:t>
@@ -2909,12 +4443,21 @@
       <w:r>
         <w:t xml:space="preserve"> to the </w:t>
       </w:r>
-      <w:r>
-        <w:rPr>
-          <w:b/>
-          <w:bCs/>
-        </w:rPr>
-        <w:t>working_folder/output</w:t>
+      <w:proofErr w:type="spellStart"/>
+      <w:r>
+        <w:rPr>
+          <w:b/>
+          <w:bCs/>
+        </w:rPr>
+        <w:t>working_folder</w:t>
+      </w:r>
+      <w:proofErr w:type="spellEnd"/>
+      <w:r>
+        <w:rPr>
+          <w:b/>
+          <w:bCs/>
+        </w:rPr>
+        <w:t>/output</w:t>
       </w:r>
       <w:r>
         <w:t xml:space="preserve"> and the energy output will be </w:t>
@@ -2925,12 +4468,21 @@
       <w:r>
         <w:t xml:space="preserve"> to the </w:t>
       </w:r>
-      <w:r>
-        <w:rPr>
-          <w:b/>
-          <w:bCs/>
-        </w:rPr>
-        <w:t>working_folder/logs</w:t>
+      <w:proofErr w:type="spellStart"/>
+      <w:r>
+        <w:rPr>
+          <w:b/>
+          <w:bCs/>
+        </w:rPr>
+        <w:t>working_folder</w:t>
+      </w:r>
+      <w:proofErr w:type="spellEnd"/>
+      <w:r>
+        <w:rPr>
+          <w:b/>
+          <w:bCs/>
+        </w:rPr>
+        <w:t>/logs</w:t>
       </w:r>
       <w:r>
         <w:t xml:space="preserve">. </w:t>
@@ -2953,12 +4505,29 @@
       <w:r>
         <w:t xml:space="preserve"> but it will output a file with the best binding energy of each ligand into </w:t>
       </w:r>
-      <w:r>
-        <w:rPr>
-          <w:b/>
-          <w:bCs/>
-        </w:rPr>
-        <w:t>working_folder/logs/Virtural_screen_result.o</w:t>
+      <w:proofErr w:type="spellStart"/>
+      <w:r>
+        <w:rPr>
+          <w:b/>
+          <w:bCs/>
+        </w:rPr>
+        <w:t>working_folder</w:t>
+      </w:r>
+      <w:proofErr w:type="spellEnd"/>
+      <w:r>
+        <w:rPr>
+          <w:b/>
+          <w:bCs/>
+        </w:rPr>
+        <w:t>/logs/</w:t>
+      </w:r>
+      <w:proofErr w:type="spellStart"/>
+      <w:r>
+        <w:rPr>
+          <w:b/>
+          <w:bCs/>
+        </w:rPr>
+        <w:t>Virtural_screen_result.o</w:t>
       </w:r>
       <w:r>
         <w:rPr>
@@ -2967,6 +4536,7 @@
         </w:rPr>
         <w:t>ut</w:t>
       </w:r>
+      <w:proofErr w:type="spellEnd"/>
       <w:r>
         <w:rPr>
           <w:b/>
@@ -2982,8 +4552,33 @@
           <w:b/>
           <w:bCs/>
         </w:rPr>
-        <w:t>&lt;working_folder&gt;/top_Ligands</w:t>
-      </w:r>
+        <w:t>&lt;</w:t>
+      </w:r>
+      <w:proofErr w:type="spellStart"/>
+      <w:r>
+        <w:rPr>
+          <w:b/>
+          <w:bCs/>
+        </w:rPr>
+        <w:t>working_folder</w:t>
+      </w:r>
+      <w:proofErr w:type="spellEnd"/>
+      <w:r>
+        <w:rPr>
+          <w:b/>
+          <w:bCs/>
+        </w:rPr>
+        <w:t>&gt;/</w:t>
+      </w:r>
+      <w:proofErr w:type="spellStart"/>
+      <w:r>
+        <w:rPr>
+          <w:b/>
+          <w:bCs/>
+        </w:rPr>
+        <w:t>top_Ligands</w:t>
+      </w:r>
+      <w:proofErr w:type="spellEnd"/>
       <w:r>
         <w:rPr>
           <w:b/>
@@ -3041,23 +4636,41 @@
           <w:bCs/>
           <w:highlight w:val="yellow"/>
         </w:rPr>
-        <w:t xml:space="preserve">The ligands in the top_ligands/ are the original ligand files, meaning the files that have not gone through the docking processes. To obtain the docked ligands, a more explicit docking using higher exhaustiveness is required. </w:t>
-      </w:r>
-    </w:p>
-    <w:p>
-      <w:pPr>
-        <w:jc w:val="both"/>
-        <w:rPr>
-          <w:b/>
-          <w:bCs/>
-        </w:rPr>
-      </w:pPr>
+        <w:t xml:space="preserve">The ligands in the </w:t>
+      </w:r>
+      <w:proofErr w:type="spellStart"/>
       <w:r>
         <w:rPr>
           <w:b/>
           <w:bCs/>
           <w:highlight w:val="yellow"/>
         </w:rPr>
+        <w:t>top_ligands</w:t>
+      </w:r>
+      <w:proofErr w:type="spellEnd"/>
+      <w:r>
+        <w:rPr>
+          <w:b/>
+          <w:bCs/>
+          <w:highlight w:val="yellow"/>
+        </w:rPr>
+        <w:t xml:space="preserve">/ are the original ligand files, meaning the files that have not gone through the docking processes. To obtain the docked ligands, a more explicit docking using higher exhaustiveness is required. </w:t>
+      </w:r>
+    </w:p>
+    <w:p>
+      <w:pPr>
+        <w:jc w:val="both"/>
+        <w:rPr>
+          <w:b/>
+          <w:bCs/>
+        </w:rPr>
+      </w:pPr>
+      <w:r>
+        <w:rPr>
+          <w:b/>
+          <w:bCs/>
+          <w:highlight w:val="yellow"/>
+        </w:rPr>
         <w:t>*************************************************************************************</w:t>
       </w:r>
     </w:p>
@@ -3100,10 +4713,34 @@
         <w:t xml:space="preserve">To visually evaluate the docking, </w:t>
       </w:r>
       <w:r>
-        <w:t>download the result from the supercomputer and load the receptorPDBQT and the resultPDBQT into PyMO</w:t>
-      </w:r>
-      <w:r>
-        <w:t>L and export and save the combined molecule. This is to combine the receptor and the ligand into one file so you can evaluate the polar interactions such as hydrogen bonds. If two molecules are not combined, it will not show interactions between the ligand and the receptor.</w:t>
+        <w:t xml:space="preserve">download the result from the supercomputer and load the </w:t>
+      </w:r>
+      <w:proofErr w:type="spellStart"/>
+      <w:r>
+        <w:t>receptorPDBQT</w:t>
+      </w:r>
+      <w:proofErr w:type="spellEnd"/>
+      <w:r>
+        <w:t xml:space="preserve"> and the </w:t>
+      </w:r>
+      <w:proofErr w:type="spellStart"/>
+      <w:r>
+        <w:t>resultPDBQT</w:t>
+      </w:r>
+      <w:proofErr w:type="spellEnd"/>
+      <w:r>
+        <w:t xml:space="preserve"> into </w:t>
+      </w:r>
+      <w:proofErr w:type="spellStart"/>
+      <w:r>
+        <w:t>PyMO</w:t>
+      </w:r>
+      <w:r>
+        <w:t>L</w:t>
+      </w:r>
+      <w:proofErr w:type="spellEnd"/>
+      <w:r>
+        <w:t xml:space="preserve"> and export and save the combined molecule. This is to combine the receptor and the ligand into one file so you can evaluate the polar interactions such as hydrogen bonds. If two molecules are not combined, it will not show interactions between the ligand and the receptor.</w:t>
       </w:r>
     </w:p>
     <w:p>
@@ -3133,7 +4770,7 @@
                     </pic:cNvPicPr>
                   </pic:nvPicPr>
                   <pic:blipFill>
-                    <a:blip r:embed="rId10">
+                    <a:blip r:embed="rId11">
                       <a:extLst>
                         <a:ext uri="{28A0092B-C50C-407E-A947-70E740481C1C}">
                           <a14:useLocalDpi xmlns:a14="http://schemas.microsoft.com/office/drawing/2010/main" val="0"/>
@@ -3189,7 +4826,7 @@
                     </pic:cNvPicPr>
                   </pic:nvPicPr>
                   <pic:blipFill>
-                    <a:blip r:embed="rId11">
+                    <a:blip r:embed="rId12">
                       <a:extLst>
                         <a:ext uri="{28A0092B-C50C-407E-A947-70E740481C1C}">
                           <a14:useLocalDpi xmlns:a14="http://schemas.microsoft.com/office/drawing/2010/main" val="0"/>
@@ -3226,7 +4863,15 @@
         <w:jc w:val="both"/>
       </w:pPr>
       <w:r>
-        <w:t>Load the combined molecule again to PyMOL and type:</w:t>
+        <w:t xml:space="preserve">Load the combined molecule again to </w:t>
+      </w:r>
+      <w:proofErr w:type="spellStart"/>
+      <w:r>
+        <w:t>PyMOL</w:t>
+      </w:r>
+      <w:proofErr w:type="spellEnd"/>
+      <w:r>
+        <w:t xml:space="preserve"> and type:</w:t>
       </w:r>
     </w:p>
     <w:p>
@@ -3245,8 +4890,17 @@
           <w:b/>
           <w:bCs/>
         </w:rPr>
-        <w:t>zoom organic</w:t>
-      </w:r>
+        <w:t xml:space="preserve">zoom </w:t>
+      </w:r>
+      <w:proofErr w:type="gramStart"/>
+      <w:r>
+        <w:rPr>
+          <w:b/>
+          <w:bCs/>
+        </w:rPr>
+        <w:t>organic</w:t>
+      </w:r>
+      <w:proofErr w:type="gramEnd"/>
     </w:p>
     <w:p>
       <w:pPr>
@@ -3262,8 +4916,17 @@
           <w:bCs/>
         </w:rPr>
         <w:tab/>
-        <w:t>set transparency, 0.6</w:t>
-      </w:r>
+        <w:t xml:space="preserve">set transparency, </w:t>
+      </w:r>
+      <w:proofErr w:type="gramStart"/>
+      <w:r>
+        <w:rPr>
+          <w:b/>
+          <w:bCs/>
+        </w:rPr>
+        <w:t>0.6</w:t>
+      </w:r>
+      <w:proofErr w:type="gramEnd"/>
     </w:p>
     <w:p>
       <w:pPr>
@@ -3279,8 +4942,17 @@
           <w:bCs/>
         </w:rPr>
         <w:tab/>
-        <w:t>show surface</w:t>
-      </w:r>
+        <w:t xml:space="preserve">show </w:t>
+      </w:r>
+      <w:proofErr w:type="gramStart"/>
+      <w:r>
+        <w:rPr>
+          <w:b/>
+          <w:bCs/>
+        </w:rPr>
+        <w:t>surface</w:t>
+      </w:r>
+      <w:proofErr w:type="gramEnd"/>
     </w:p>
     <w:p>
       <w:pPr>
@@ -3425,7 +5097,7 @@
                     </pic:cNvPicPr>
                   </pic:nvPicPr>
                   <pic:blipFill>
-                    <a:blip r:embed="rId12">
+                    <a:blip r:embed="rId13">
                       <a:extLst>
                         <a:ext uri="{28A0092B-C50C-407E-A947-70E740481C1C}">
                           <a14:useLocalDpi xmlns:a14="http://schemas.microsoft.com/office/drawing/2010/main" val="0"/>
@@ -3484,7 +5156,7 @@
                     </pic:cNvPicPr>
                   </pic:nvPicPr>
                   <pic:blipFill>
-                    <a:blip r:embed="rId13">
+                    <a:blip r:embed="rId14">
                       <a:extLst>
                         <a:ext uri="{28A0092B-C50C-407E-A947-70E740481C1C}">
                           <a14:useLocalDpi xmlns:a14="http://schemas.microsoft.com/office/drawing/2010/main" val="0"/>
@@ -3526,7 +5198,15 @@
         <w:jc w:val="both"/>
       </w:pPr>
       <w:r>
-        <w:t>Useful PyMOL commands</w:t>
+        <w:t xml:space="preserve">Useful </w:t>
+      </w:r>
+      <w:proofErr w:type="spellStart"/>
+      <w:r>
+        <w:t>PyMOL</w:t>
+      </w:r>
+      <w:proofErr w:type="spellEnd"/>
+      <w:r>
+        <w:t xml:space="preserve"> commands</w:t>
       </w:r>
     </w:p>
     <w:p>
@@ -3565,8 +5245,19 @@
           <w:b/>
           <w:bCs/>
         </w:rPr>
-        <w:t>zoom sele</w:t>
-      </w:r>
+        <w:t xml:space="preserve">zoom </w:t>
+      </w:r>
+      <w:proofErr w:type="spellStart"/>
+      <w:proofErr w:type="gramStart"/>
+      <w:r>
+        <w:rPr>
+          <w:b/>
+          <w:bCs/>
+        </w:rPr>
+        <w:t>sele</w:t>
+      </w:r>
+      <w:proofErr w:type="spellEnd"/>
+      <w:proofErr w:type="gramEnd"/>
     </w:p>
     <w:p>
       <w:pPr>
@@ -3638,13 +5329,56 @@
         <w:tab/>
         <w:t xml:space="preserve">As mentioned, during virtual screening, there are A LOT of ligand files. To maintain the system quota, it is recommended to go through this process. It will take the </w:t>
       </w:r>
-      <w:r>
-        <w:rPr>
-          <w:b/>
-          <w:bCs/>
-        </w:rPr>
-        <w:t>master_ligand.pdbqt, top_Ligands and the Virtural_screen_result.out</w:t>
-      </w:r>
+      <w:proofErr w:type="spellStart"/>
+      <w:r>
+        <w:rPr>
+          <w:b/>
+          <w:bCs/>
+        </w:rPr>
+        <w:t>master_</w:t>
+      </w:r>
+      <w:proofErr w:type="gramStart"/>
+      <w:r>
+        <w:rPr>
+          <w:b/>
+          <w:bCs/>
+        </w:rPr>
+        <w:t>ligand.pdbqt</w:t>
+      </w:r>
+      <w:proofErr w:type="spellEnd"/>
+      <w:proofErr w:type="gramEnd"/>
+      <w:r>
+        <w:rPr>
+          <w:b/>
+          <w:bCs/>
+        </w:rPr>
+        <w:t xml:space="preserve">, </w:t>
+      </w:r>
+      <w:proofErr w:type="spellStart"/>
+      <w:r>
+        <w:rPr>
+          <w:b/>
+          <w:bCs/>
+        </w:rPr>
+        <w:t>top_Ligands</w:t>
+      </w:r>
+      <w:proofErr w:type="spellEnd"/>
+      <w:r>
+        <w:rPr>
+          <w:b/>
+          <w:bCs/>
+        </w:rPr>
+        <w:t xml:space="preserve"> and the </w:t>
+      </w:r>
+      <w:proofErr w:type="spellStart"/>
+      <w:r>
+        <w:rPr>
+          <w:b/>
+          <w:bCs/>
+        </w:rPr>
+        <w:t>Virtural_screen_result.out</w:t>
+      </w:r>
+      <w:proofErr w:type="spellEnd"/>
       <w:r>
         <w:t xml:space="preserve"> and compress them into a tar.gz file and save this tar.gz file into </w:t>
       </w:r>
@@ -3653,8 +5387,49 @@
           <w:b/>
           <w:bCs/>
         </w:rPr>
-        <w:t>~/fsl_groups/grp_MolecularDock/autodock_result</w:t>
-      </w:r>
+        <w:t>~/</w:t>
+      </w:r>
+      <w:proofErr w:type="spellStart"/>
+      <w:r>
+        <w:rPr>
+          <w:b/>
+          <w:bCs/>
+        </w:rPr>
+        <w:t>fsl_groups</w:t>
+      </w:r>
+      <w:proofErr w:type="spellEnd"/>
+      <w:r>
+        <w:rPr>
+          <w:b/>
+          <w:bCs/>
+        </w:rPr>
+        <w:t>/</w:t>
+      </w:r>
+      <w:proofErr w:type="spellStart"/>
+      <w:r>
+        <w:rPr>
+          <w:b/>
+          <w:bCs/>
+        </w:rPr>
+        <w:t>grp_MolecularDock</w:t>
+      </w:r>
+      <w:proofErr w:type="spellEnd"/>
+      <w:r>
+        <w:rPr>
+          <w:b/>
+          <w:bCs/>
+        </w:rPr>
+        <w:t>/</w:t>
+      </w:r>
+      <w:proofErr w:type="spellStart"/>
+      <w:r>
+        <w:rPr>
+          <w:b/>
+          <w:bCs/>
+        </w:rPr>
+        <w:t>autodock_result</w:t>
+      </w:r>
+      <w:proofErr w:type="spellEnd"/>
       <w:r>
         <w:t xml:space="preserve"> </w:t>
       </w:r>
@@ -3685,23 +5460,81 @@
           <w:b/>
           <w:bCs/>
         </w:rPr>
-        <w:t>ython3 autodock.py --package &lt;working_folder&gt; &lt;tar_out&gt; &lt;master&gt; &lt;result_file&gt;</w:t>
-      </w:r>
-    </w:p>
-    <w:p>
-      <w:pPr>
-        <w:jc w:val="both"/>
-      </w:pPr>
-      <w:r>
-        <w:t>working_foler = the fold that the docking process ran in.</w:t>
-      </w:r>
-    </w:p>
-    <w:p>
-      <w:pPr>
-        <w:jc w:val="both"/>
-      </w:pPr>
-      <w:r>
-        <w:t xml:space="preserve">tar_out = the </w:t>
+        <w:t>ython3 autodock.py --package &lt;</w:t>
+      </w:r>
+      <w:proofErr w:type="spellStart"/>
+      <w:r>
+        <w:rPr>
+          <w:b/>
+          <w:bCs/>
+        </w:rPr>
+        <w:t>working_folder</w:t>
+      </w:r>
+      <w:proofErr w:type="spellEnd"/>
+      <w:r>
+        <w:rPr>
+          <w:b/>
+          <w:bCs/>
+        </w:rPr>
+        <w:t>&gt; &lt;</w:t>
+      </w:r>
+      <w:proofErr w:type="spellStart"/>
+      <w:r>
+        <w:rPr>
+          <w:b/>
+          <w:bCs/>
+        </w:rPr>
+        <w:t>tar_out</w:t>
+      </w:r>
+      <w:proofErr w:type="spellEnd"/>
+      <w:r>
+        <w:rPr>
+          <w:b/>
+          <w:bCs/>
+        </w:rPr>
+        <w:t>&gt; &lt;master&gt; &lt;</w:t>
+      </w:r>
+      <w:proofErr w:type="spellStart"/>
+      <w:r>
+        <w:rPr>
+          <w:b/>
+          <w:bCs/>
+        </w:rPr>
+        <w:t>result_file</w:t>
+      </w:r>
+      <w:proofErr w:type="spellEnd"/>
+      <w:r>
+        <w:rPr>
+          <w:b/>
+          <w:bCs/>
+        </w:rPr>
+        <w:t>&gt;</w:t>
+      </w:r>
+    </w:p>
+    <w:p>
+      <w:pPr>
+        <w:jc w:val="both"/>
+      </w:pPr>
+      <w:proofErr w:type="spellStart"/>
+      <w:r>
+        <w:t>working_foler</w:t>
+      </w:r>
+      <w:proofErr w:type="spellEnd"/>
+      <w:r>
+        <w:t xml:space="preserve"> = the fold that the docking process ran in.</w:t>
+      </w:r>
+    </w:p>
+    <w:p>
+      <w:pPr>
+        <w:jc w:val="both"/>
+      </w:pPr>
+      <w:proofErr w:type="spellStart"/>
+      <w:r>
+        <w:t>tar_out</w:t>
+      </w:r>
+      <w:proofErr w:type="spellEnd"/>
+      <w:r>
+        <w:t xml:space="preserve"> = the </w:t>
       </w:r>
       <w:r>
         <w:t>compressed tar.gz</w:t>
@@ -3723,8 +5556,13 @@
       <w:pPr>
         <w:jc w:val="both"/>
       </w:pPr>
-      <w:r>
-        <w:t>result_file = An optional argument for result file</w:t>
+      <w:proofErr w:type="spellStart"/>
+      <w:r>
+        <w:t>result_file</w:t>
+      </w:r>
+      <w:proofErr w:type="spellEnd"/>
+      <w:r>
+        <w:t xml:space="preserve"> = An optional argument for result file</w:t>
       </w:r>
     </w:p>
     <w:p>
@@ -3745,7 +5583,15 @@
         <w:jc w:val="both"/>
       </w:pPr>
       <w:r>
-        <w:t xml:space="preserve">tar -tzf </w:t>
+        <w:t>tar -</w:t>
+      </w:r>
+      <w:proofErr w:type="spellStart"/>
+      <w:r>
+        <w:t>tzf</w:t>
+      </w:r>
+      <w:proofErr w:type="spellEnd"/>
+      <w:r>
+        <w:t xml:space="preserve"> </w:t>
       </w:r>
       <w:r>
         <w:t>&lt;</w:t>
@@ -3772,7 +5618,15 @@
         <w:jc w:val="both"/>
       </w:pPr>
       <w:r>
-        <w:t xml:space="preserve">tar -xzf </w:t>
+        <w:t>tar -</w:t>
+      </w:r>
+      <w:proofErr w:type="spellStart"/>
+      <w:r>
+        <w:t>xzf</w:t>
+      </w:r>
+      <w:proofErr w:type="spellEnd"/>
+      <w:r>
+        <w:t xml:space="preserve"> </w:t>
       </w:r>
       <w:r>
         <w:t>&lt;</w:t>
@@ -3793,7 +5647,15 @@
         <w:jc w:val="both"/>
       </w:pPr>
       <w:r>
-        <w:t xml:space="preserve">tar -czf </w:t>
+        <w:t>tar -</w:t>
+      </w:r>
+      <w:proofErr w:type="spellStart"/>
+      <w:r>
+        <w:t>czf</w:t>
+      </w:r>
+      <w:proofErr w:type="spellEnd"/>
+      <w:r>
+        <w:t xml:space="preserve"> </w:t>
       </w:r>
       <w:r>
         <w:t>&lt;</w:t>
@@ -5127,6 +6989,29 @@
       <w:contextualSpacing/>
     </w:pPr>
   </w:style>
+  <w:style w:type="character" w:styleId="Hyperlink">
+    <w:name w:val="Hyperlink"/>
+    <w:basedOn w:val="DefaultParagraphFont"/>
+    <w:uiPriority w:val="99"/>
+    <w:unhideWhenUsed/>
+    <w:rsid w:val="00550742"/>
+    <w:rPr>
+      <w:color w:val="0563C1" w:themeColor="hyperlink"/>
+      <w:u w:val="single"/>
+    </w:rPr>
+  </w:style>
+  <w:style w:type="character" w:styleId="UnresolvedMention">
+    <w:name w:val="Unresolved Mention"/>
+    <w:basedOn w:val="DefaultParagraphFont"/>
+    <w:uiPriority w:val="99"/>
+    <w:semiHidden/>
+    <w:unhideWhenUsed/>
+    <w:rsid w:val="00550742"/>
+    <w:rPr>
+      <w:color w:val="605E5C"/>
+      <w:shd w:val="clear" w:color="auto" w:fill="E1DFDD"/>
+    </w:rPr>
+  </w:style>
 </w:styles>
 </file>
 

--- a/autodock_vina/README.docx
+++ b/autodock_vina/README.docx
@@ -2262,7 +2262,7 @@
         <w:jc w:val="both"/>
       </w:pPr>
       <w:r>
-        <w:t>********************************************************************************</w:t>
+        <w:t>******************************************************************************</w:t>
       </w:r>
     </w:p>
     <w:p>
@@ -2654,6 +2654,31 @@
     </w:p>
     <w:p>
       <w:pPr>
+        <w:jc w:val="both"/>
+      </w:pPr>
+    </w:p>
+    <w:p>
+      <w:pPr>
+        <w:jc w:val="both"/>
+      </w:pPr>
+    </w:p>
+    <w:p>
+      <w:pPr>
+        <w:jc w:val="both"/>
+      </w:pPr>
+    </w:p>
+    <w:p>
+      <w:pPr>
+        <w:jc w:val="both"/>
+      </w:pPr>
+    </w:p>
+    <w:p>
+      <w:pPr>
+        <w:jc w:val="both"/>
+      </w:pPr>
+    </w:p>
+    <w:p>
+      <w:pPr>
         <w:pStyle w:val="ListParagraph"/>
         <w:numPr>
           <w:ilvl w:val="1"/>
@@ -2663,6 +2688,7 @@
         <w:jc w:val="both"/>
       </w:pPr>
       <w:r>
+        <w:lastRenderedPageBreak/>
         <w:t>Preparation for a library of ligand</w:t>
       </w:r>
     </w:p>
@@ -2738,419 +2764,419 @@
         <w:jc w:val="both"/>
       </w:pPr>
       <w:r>
+        <w:t xml:space="preserve">            1. The quota of </w:t>
+      </w:r>
+      <w:proofErr w:type="spellStart"/>
+      <w:r>
+        <w:t>grp_MolecularDock</w:t>
+      </w:r>
+      <w:proofErr w:type="spellEnd"/>
+      <w:r>
+        <w:t xml:space="preserve"> is 40GB and there are unlimited file limits. So DO NOT execute the command in 3.3.1. It will fill up the entire 40GB and you </w:t>
+      </w:r>
+      <w:r>
+        <w:t>will.</w:t>
+      </w:r>
+    </w:p>
+    <w:p>
+      <w:pPr>
+        <w:jc w:val="both"/>
+      </w:pPr>
+      <w:r>
+        <w:t xml:space="preserve">               not be able to do anything.</w:t>
+      </w:r>
+    </w:p>
+    <w:p>
+      <w:pPr>
+        <w:jc w:val="both"/>
+      </w:pPr>
+      <w:r>
+        <w:t xml:space="preserve">            2. The quota of </w:t>
+      </w:r>
+      <w:proofErr w:type="spellStart"/>
+      <w:r>
+        <w:t>grp_MolecularDock</w:t>
+      </w:r>
+      <w:proofErr w:type="spellEnd"/>
+      <w:r>
+        <w:t xml:space="preserve">/compute is 20TB, but it only allows 1,000,000 files. </w:t>
+      </w:r>
+      <w:proofErr w:type="gramStart"/>
+      <w:r>
+        <w:t>So</w:t>
+      </w:r>
+      <w:proofErr w:type="gramEnd"/>
+      <w:r>
+        <w:t xml:space="preserve"> if you know you are going to have more than one million ligands, it will</w:t>
+      </w:r>
+    </w:p>
+    <w:p>
+      <w:pPr>
+        <w:jc w:val="both"/>
+      </w:pPr>
+      <w:r>
+        <w:t xml:space="preserve">               also not going to work. So please make sure you don't use more than one million file ligands. If you absolutely need that many ligands, it will be the best to </w:t>
+      </w:r>
+    </w:p>
+    <w:p>
+      <w:pPr>
+        <w:jc w:val="both"/>
+      </w:pPr>
+      <w:r>
+        <w:t xml:space="preserve">               break up the ligands into smaller segments before you run the command.   </w:t>
+      </w:r>
+    </w:p>
+    <w:p>
+      <w:pPr>
+        <w:jc w:val="both"/>
+      </w:pPr>
+      <w:r>
+        <w:t xml:space="preserve">            *************************************************************************************</w:t>
+      </w:r>
+    </w:p>
+    <w:p>
+      <w:pPr>
+        <w:jc w:val="both"/>
+      </w:pPr>
+      <w:r>
+        <w:t xml:space="preserve">            To prepare a library of ligands, first go to </w:t>
+      </w:r>
+      <w:r>
+        <w:rPr>
+          <w:b/>
+          <w:bCs/>
+        </w:rPr>
+        <w:t>https://zinc15.docking.org/tranches/home/</w:t>
+      </w:r>
+      <w:r>
+        <w:t xml:space="preserve">, </w:t>
+      </w:r>
+      <w:r>
+        <w:t>click on the 3D tab on the top, and select the tranches of ligands you want to download. Once you have selected the desired tranches, click on the download button, at the bottom of the popup window, select the "</w:t>
+      </w:r>
+      <w:proofErr w:type="spellStart"/>
+      <w:r>
+        <w:t>AutoDock</w:t>
+      </w:r>
+      <w:proofErr w:type="spellEnd"/>
+      <w:r>
+        <w:t xml:space="preserve"> (</w:t>
+      </w:r>
+      <w:proofErr w:type="gramStart"/>
+      <w:r>
+        <w:t>*.</w:t>
+      </w:r>
+      <w:proofErr w:type="spellStart"/>
+      <w:r>
+        <w:t>pdbqt</w:t>
+      </w:r>
+      <w:proofErr w:type="gramEnd"/>
+      <w:r>
+        <w:t>.zt</w:t>
+      </w:r>
+      <w:proofErr w:type="spellEnd"/>
+      <w:r>
+        <w:t xml:space="preserve">)" for download format and select "WGET" for download </w:t>
+      </w:r>
+      <w:proofErr w:type="spellStart"/>
+      <w:r>
+        <w:t>method.This</w:t>
+      </w:r>
+      <w:proofErr w:type="spellEnd"/>
+      <w:r>
+        <w:t xml:space="preserve"> function is built to run under Linux environment and to process the ligand in PDBQT format. </w:t>
+      </w:r>
+      <w:proofErr w:type="gramStart"/>
+      <w:r>
+        <w:t>So</w:t>
+      </w:r>
+      <w:proofErr w:type="gramEnd"/>
+      <w:r>
+        <w:t xml:space="preserve"> when downloading the ZINC15 file, PDBQT and WGET </w:t>
+      </w:r>
+      <w:proofErr w:type="gramStart"/>
+      <w:r>
+        <w:t>option</w:t>
+      </w:r>
+      <w:proofErr w:type="gramEnd"/>
+      <w:r>
+        <w:t xml:space="preserve"> should be selected. Then run:</w:t>
+      </w:r>
+    </w:p>
+    <w:p>
+      <w:pPr>
+        <w:jc w:val="both"/>
+        <w:rPr>
+          <w:b/>
+          <w:bCs/>
+        </w:rPr>
+      </w:pPr>
+      <w:r>
+        <w:t xml:space="preserve">                    </w:t>
+      </w:r>
+      <w:r>
+        <w:rPr>
+          <w:b/>
+          <w:bCs/>
+        </w:rPr>
+        <w:t>python3 autodock.py -Z &lt;</w:t>
+      </w:r>
+      <w:proofErr w:type="spellStart"/>
+      <w:r>
+        <w:rPr>
+          <w:b/>
+          <w:bCs/>
+        </w:rPr>
+        <w:t>Downloaded_file.gz.wget</w:t>
+      </w:r>
+      <w:proofErr w:type="spellEnd"/>
+      <w:r>
+        <w:rPr>
+          <w:b/>
+          <w:bCs/>
+        </w:rPr>
+        <w:t>&gt; &lt;</w:t>
+      </w:r>
+      <w:proofErr w:type="spellStart"/>
+      <w:r>
+        <w:rPr>
+          <w:b/>
+          <w:bCs/>
+        </w:rPr>
+        <w:t>Working_folder</w:t>
+      </w:r>
+      <w:proofErr w:type="spellEnd"/>
+      <w:r>
+        <w:rPr>
+          <w:b/>
+          <w:bCs/>
+        </w:rPr>
+        <w:t>&gt; &lt;Value of file count limit&gt; &lt;</w:t>
+      </w:r>
+      <w:proofErr w:type="spellStart"/>
+      <w:r>
+        <w:rPr>
+          <w:b/>
+          <w:bCs/>
+        </w:rPr>
+        <w:t>Boolen</w:t>
+      </w:r>
+      <w:proofErr w:type="spellEnd"/>
+      <w:r>
+        <w:rPr>
+          <w:b/>
+          <w:bCs/>
+        </w:rPr>
+        <w:t xml:space="preserve"> for updating submission script, default=False&gt; &lt;</w:t>
+      </w:r>
+      <w:proofErr w:type="spellStart"/>
+      <w:r>
+        <w:rPr>
+          <w:b/>
+          <w:bCs/>
+        </w:rPr>
+        <w:t>your_email</w:t>
+      </w:r>
+      <w:proofErr w:type="spellEnd"/>
+      <w:r>
+        <w:rPr>
+          <w:b/>
+          <w:bCs/>
+        </w:rPr>
+        <w:t xml:space="preserve">&gt; </w:t>
+      </w:r>
+    </w:p>
+    <w:p>
+      <w:pPr>
+        <w:jc w:val="both"/>
+      </w:pPr>
+      <w:r>
+        <w:t xml:space="preserve">            It will automatically download the ligands using the commands within the downloaded file, it will unzip the downloaded ligands, compile them into a big master file (</w:t>
+      </w:r>
+      <w:r>
+        <w:t>default</w:t>
+      </w:r>
+      <w:r>
+        <w:t xml:space="preserve"> as </w:t>
+      </w:r>
+      <w:proofErr w:type="spellStart"/>
+      <w:r>
+        <w:t>master_</w:t>
+      </w:r>
+      <w:proofErr w:type="gramStart"/>
+      <w:r>
+        <w:t>lig.pdbqt</w:t>
+      </w:r>
+      <w:proofErr w:type="spellEnd"/>
+      <w:proofErr w:type="gramEnd"/>
+      <w:r>
+        <w:t xml:space="preserve">) and number each ligand. The master file is for easier file management. If a file count limit is given, it will then segment the master file based on this value. The purposes of segmenting the master file </w:t>
+      </w:r>
+      <w:r>
+        <w:t>are</w:t>
+      </w:r>
+      <w:r>
+        <w:t xml:space="preserve">: 1. </w:t>
+      </w:r>
+      <w:proofErr w:type="spellStart"/>
+      <w:r>
+        <w:t>Autodock</w:t>
+      </w:r>
+      <w:proofErr w:type="spellEnd"/>
+      <w:r>
+        <w:t xml:space="preserve"> vina only deals with one molecule per PDBQT file 2. lowering the </w:t>
+      </w:r>
+      <w:proofErr w:type="spellStart"/>
+      <w:r>
+        <w:t>compuational</w:t>
+      </w:r>
+      <w:proofErr w:type="spellEnd"/>
+      <w:r>
+        <w:t xml:space="preserve"> wall time by multi-threading. This will split the molecules into total#_</w:t>
+      </w:r>
+      <w:proofErr w:type="spellStart"/>
+      <w:r>
+        <w:t>of_molecules</w:t>
+      </w:r>
+      <w:proofErr w:type="spellEnd"/>
+      <w:r>
+        <w:t>/</w:t>
+      </w:r>
+      <w:proofErr w:type="spellStart"/>
+      <w:r>
+        <w:t>filelimit</w:t>
+      </w:r>
+      <w:proofErr w:type="spellEnd"/>
+      <w:r>
+        <w:t xml:space="preserve"> groups with </w:t>
+      </w:r>
+      <w:proofErr w:type="spellStart"/>
+      <w:r>
+        <w:t>filelimit</w:t>
+      </w:r>
+      <w:proofErr w:type="spellEnd"/>
+      <w:r>
+        <w:t xml:space="preserve"> per group. For example, if there are 27 total molecules and the </w:t>
+      </w:r>
+      <w:proofErr w:type="spellStart"/>
+      <w:proofErr w:type="gramStart"/>
+      <w:r>
+        <w:t>filelimit</w:t>
+      </w:r>
+      <w:proofErr w:type="spellEnd"/>
+      <w:proofErr w:type="gramEnd"/>
+      <w:r>
+        <w:t xml:space="preserve"> = 9, it will result in 3 folders and each folder with 9 PDBQT files. </w:t>
+      </w:r>
+    </w:p>
+    <w:p>
+      <w:pPr>
+        <w:jc w:val="both"/>
+      </w:pPr>
+      <w:r>
+        <w:t xml:space="preserve">            If a True is passed for the 4th argument, it will update the job submission script automatically.</w:t>
+      </w:r>
+      <w:r>
+        <w:t xml:space="preserve"> Additionally, it will prepare ligand input text files. Each ligand input contains </w:t>
+      </w:r>
+      <w:proofErr w:type="spellStart"/>
+      <w:r>
+        <w:rPr>
+          <w:b/>
+          <w:bCs/>
+        </w:rPr>
+        <w:t>total_#ligand</w:t>
+      </w:r>
+      <w:proofErr w:type="spellEnd"/>
+      <w:r>
+        <w:rPr>
+          <w:b/>
+          <w:bCs/>
+        </w:rPr>
+        <w:t xml:space="preserve"> / 5000</w:t>
+      </w:r>
+      <w:r>
+        <w:rPr>
+          <w:b/>
+          <w:bCs/>
+        </w:rPr>
+        <w:t xml:space="preserve"> </w:t>
+      </w:r>
+      <w:r>
+        <w:t xml:space="preserve">lines of ligand paths. They are just paths to the ligand PDBQT files. This is a work around to our </w:t>
+      </w:r>
+      <w:proofErr w:type="spellStart"/>
+      <w:r>
+        <w:t>slurm</w:t>
+      </w:r>
+      <w:proofErr w:type="spellEnd"/>
+      <w:r>
+        <w:t xml:space="preserve">-array system, which only allows 5000 </w:t>
+      </w:r>
+      <w:proofErr w:type="spellStart"/>
+      <w:r>
+        <w:t>subjobs</w:t>
+      </w:r>
+      <w:proofErr w:type="spellEnd"/>
+      <w:r>
+        <w:t xml:space="preserve"> at the same time. </w:t>
+      </w:r>
+      <w:r>
+        <w:t xml:space="preserve">So, each working unit will take and process </w:t>
+      </w:r>
+      <w:proofErr w:type="spellStart"/>
+      <w:r>
+        <w:rPr>
+          <w:b/>
+          <w:bCs/>
+        </w:rPr>
+        <w:t>total_#ligand</w:t>
+      </w:r>
+      <w:proofErr w:type="spellEnd"/>
+      <w:r>
+        <w:rPr>
+          <w:b/>
+          <w:bCs/>
+        </w:rPr>
+        <w:t xml:space="preserve"> / 5000</w:t>
+      </w:r>
+      <w:r>
+        <w:rPr>
+          <w:b/>
+          <w:bCs/>
+        </w:rPr>
+        <w:t xml:space="preserve"> </w:t>
+      </w:r>
+      <w:r>
+        <w:t>ligands one after another</w:t>
+      </w:r>
+      <w:r>
+        <w:t xml:space="preserve">. </w:t>
+      </w:r>
+      <w:r>
+        <w:t xml:space="preserve">This also significantly increases working efficiency and </w:t>
+      </w:r>
+      <w:r>
+        <w:t>decreases</w:t>
+      </w:r>
+      <w:r>
+        <w:t xml:space="preserve"> the wall time from days to hours. </w:t>
+      </w:r>
+    </w:p>
+    <w:p>
+      <w:pPr>
+        <w:jc w:val="both"/>
+      </w:pPr>
+      <w:r>
+        <w:t xml:space="preserve">        </w:t>
+      </w:r>
+    </w:p>
+    <w:p>
+      <w:pPr>
+        <w:jc w:val="both"/>
+      </w:pPr>
+      <w:r>
         <w:lastRenderedPageBreak/>
-        <w:t xml:space="preserve">            1. The quota of </w:t>
-      </w:r>
-      <w:proofErr w:type="spellStart"/>
-      <w:r>
-        <w:t>grp_MolecularDock</w:t>
-      </w:r>
-      <w:proofErr w:type="spellEnd"/>
-      <w:r>
-        <w:t xml:space="preserve"> is 40GB and there are unlimited file limits. So DO NOT execute the command in 3.3.1. It will fill up the entire 40GB and you </w:t>
-      </w:r>
-      <w:r>
-        <w:t>will.</w:t>
-      </w:r>
-    </w:p>
-    <w:p>
-      <w:pPr>
-        <w:jc w:val="both"/>
-      </w:pPr>
-      <w:r>
-        <w:t xml:space="preserve">               not be able to do anything.</w:t>
-      </w:r>
-    </w:p>
-    <w:p>
-      <w:pPr>
-        <w:jc w:val="both"/>
-      </w:pPr>
-      <w:r>
-        <w:t xml:space="preserve">            2. The quota of </w:t>
-      </w:r>
-      <w:proofErr w:type="spellStart"/>
-      <w:r>
-        <w:t>grp_MolecularDock</w:t>
-      </w:r>
-      <w:proofErr w:type="spellEnd"/>
-      <w:r>
-        <w:t xml:space="preserve">/compute is 20TB, but it only allows 1,000,000 files. </w:t>
-      </w:r>
-      <w:proofErr w:type="gramStart"/>
-      <w:r>
-        <w:t>So</w:t>
-      </w:r>
-      <w:proofErr w:type="gramEnd"/>
-      <w:r>
-        <w:t xml:space="preserve"> if you know you are going to have more than one million ligands, it will</w:t>
-      </w:r>
-    </w:p>
-    <w:p>
-      <w:pPr>
-        <w:jc w:val="both"/>
-      </w:pPr>
-      <w:r>
-        <w:t xml:space="preserve">               also not going to work. So please make sure you don't use more than one million file ligands. If you absolutely need that many ligands, it will be the best to </w:t>
-      </w:r>
-    </w:p>
-    <w:p>
-      <w:pPr>
-        <w:jc w:val="both"/>
-      </w:pPr>
-      <w:r>
-        <w:t xml:space="preserve">               break up the ligands into smaller segments before you run the command.   </w:t>
-      </w:r>
-    </w:p>
-    <w:p>
-      <w:pPr>
-        <w:jc w:val="both"/>
-      </w:pPr>
-      <w:r>
-        <w:t xml:space="preserve">            *************************************************************************************</w:t>
-      </w:r>
-    </w:p>
-    <w:p>
-      <w:pPr>
-        <w:jc w:val="both"/>
-      </w:pPr>
-      <w:r>
-        <w:t xml:space="preserve">            To prepare a library of ligands, first go to </w:t>
-      </w:r>
-      <w:r>
-        <w:rPr>
-          <w:b/>
-          <w:bCs/>
-        </w:rPr>
-        <w:t>https://zinc15.docking.org/tranches/home/</w:t>
-      </w:r>
-      <w:r>
-        <w:t xml:space="preserve">, </w:t>
-      </w:r>
-      <w:r>
-        <w:t>click on the 3D tab on the top, and select the tranches of ligands you want to download. Once you have selected the desired tranches, click on the download button, at the bottom of the popup window, select the "</w:t>
-      </w:r>
-      <w:proofErr w:type="spellStart"/>
-      <w:r>
-        <w:t>AutoDock</w:t>
-      </w:r>
-      <w:proofErr w:type="spellEnd"/>
-      <w:r>
-        <w:t xml:space="preserve"> (</w:t>
-      </w:r>
-      <w:proofErr w:type="gramStart"/>
-      <w:r>
-        <w:t>*.</w:t>
-      </w:r>
-      <w:proofErr w:type="spellStart"/>
-      <w:r>
-        <w:t>pdbqt</w:t>
-      </w:r>
-      <w:proofErr w:type="gramEnd"/>
-      <w:r>
-        <w:t>.zt</w:t>
-      </w:r>
-      <w:proofErr w:type="spellEnd"/>
-      <w:r>
-        <w:t xml:space="preserve">)" for download format and select "WGET" for download </w:t>
-      </w:r>
-      <w:proofErr w:type="spellStart"/>
-      <w:r>
-        <w:t>method.This</w:t>
-      </w:r>
-      <w:proofErr w:type="spellEnd"/>
-      <w:r>
-        <w:t xml:space="preserve"> function is built to run under Linux environment and to process the ligand in PDBQT format. </w:t>
-      </w:r>
-      <w:proofErr w:type="gramStart"/>
-      <w:r>
-        <w:t>So</w:t>
-      </w:r>
-      <w:proofErr w:type="gramEnd"/>
-      <w:r>
-        <w:t xml:space="preserve"> when downloading the ZINC15 file, PDBQT and WGET </w:t>
-      </w:r>
-      <w:proofErr w:type="gramStart"/>
-      <w:r>
-        <w:t>option</w:t>
-      </w:r>
-      <w:proofErr w:type="gramEnd"/>
-      <w:r>
-        <w:t xml:space="preserve"> should be selected. Then run:</w:t>
-      </w:r>
-    </w:p>
-    <w:p>
-      <w:pPr>
-        <w:jc w:val="both"/>
-        <w:rPr>
-          <w:b/>
-          <w:bCs/>
-        </w:rPr>
-      </w:pPr>
-      <w:r>
-        <w:t xml:space="preserve">                    </w:t>
-      </w:r>
-      <w:r>
-        <w:rPr>
-          <w:b/>
-          <w:bCs/>
-        </w:rPr>
-        <w:t>python3 autodock.py -Z &lt;</w:t>
-      </w:r>
-      <w:proofErr w:type="spellStart"/>
-      <w:r>
-        <w:rPr>
-          <w:b/>
-          <w:bCs/>
-        </w:rPr>
-        <w:t>Downloaded_file.gz.wget</w:t>
-      </w:r>
-      <w:proofErr w:type="spellEnd"/>
-      <w:r>
-        <w:rPr>
-          <w:b/>
-          <w:bCs/>
-        </w:rPr>
-        <w:t>&gt; &lt;</w:t>
-      </w:r>
-      <w:proofErr w:type="spellStart"/>
-      <w:r>
-        <w:rPr>
-          <w:b/>
-          <w:bCs/>
-        </w:rPr>
-        <w:t>Working_folder</w:t>
-      </w:r>
-      <w:proofErr w:type="spellEnd"/>
-      <w:r>
-        <w:rPr>
-          <w:b/>
-          <w:bCs/>
-        </w:rPr>
-        <w:t>&gt; &lt;Value of file count limit&gt; &lt;</w:t>
-      </w:r>
-      <w:proofErr w:type="spellStart"/>
-      <w:r>
-        <w:rPr>
-          <w:b/>
-          <w:bCs/>
-        </w:rPr>
-        <w:t>Boolen</w:t>
-      </w:r>
-      <w:proofErr w:type="spellEnd"/>
-      <w:r>
-        <w:rPr>
-          <w:b/>
-          <w:bCs/>
-        </w:rPr>
-        <w:t xml:space="preserve"> for updating submission script, default=False&gt; &lt;</w:t>
-      </w:r>
-      <w:proofErr w:type="spellStart"/>
-      <w:r>
-        <w:rPr>
-          <w:b/>
-          <w:bCs/>
-        </w:rPr>
-        <w:t>your_email</w:t>
-      </w:r>
-      <w:proofErr w:type="spellEnd"/>
-      <w:r>
-        <w:rPr>
-          <w:b/>
-          <w:bCs/>
-        </w:rPr>
-        <w:t xml:space="preserve">&gt; </w:t>
-      </w:r>
-    </w:p>
-    <w:p>
-      <w:pPr>
-        <w:jc w:val="both"/>
-      </w:pPr>
-      <w:r>
-        <w:t xml:space="preserve">            It will automatically download the ligands using the commands within the downloaded file, it will unzip the downloaded ligands, compile them into a big master file (</w:t>
-      </w:r>
-      <w:r>
-        <w:t>default</w:t>
-      </w:r>
-      <w:r>
-        <w:t xml:space="preserve"> as </w:t>
-      </w:r>
-      <w:proofErr w:type="spellStart"/>
-      <w:r>
-        <w:t>master_</w:t>
-      </w:r>
-      <w:proofErr w:type="gramStart"/>
-      <w:r>
-        <w:t>lig.pdbqt</w:t>
-      </w:r>
-      <w:proofErr w:type="spellEnd"/>
-      <w:proofErr w:type="gramEnd"/>
-      <w:r>
-        <w:t xml:space="preserve">) and number each ligand. The master file is for easier file management. If a file count limit is given, it will then segment the master file based on this value. The purposes of segmenting the master file </w:t>
-      </w:r>
-      <w:r>
-        <w:t>are</w:t>
-      </w:r>
-      <w:r>
-        <w:t xml:space="preserve">: 1. </w:t>
-      </w:r>
-      <w:proofErr w:type="spellStart"/>
-      <w:r>
-        <w:t>Autodock</w:t>
-      </w:r>
-      <w:proofErr w:type="spellEnd"/>
-      <w:r>
-        <w:t xml:space="preserve"> vina only deals with one molecule per PDBQT file 2. lowering the </w:t>
-      </w:r>
-      <w:proofErr w:type="spellStart"/>
-      <w:r>
-        <w:t>compuational</w:t>
-      </w:r>
-      <w:proofErr w:type="spellEnd"/>
-      <w:r>
-        <w:t xml:space="preserve"> wall time by multi-threading. This will split the molecules into total#_</w:t>
-      </w:r>
-      <w:proofErr w:type="spellStart"/>
-      <w:r>
-        <w:t>of_molecules</w:t>
-      </w:r>
-      <w:proofErr w:type="spellEnd"/>
-      <w:r>
-        <w:t>/</w:t>
-      </w:r>
-      <w:proofErr w:type="spellStart"/>
-      <w:r>
-        <w:t>filelimit</w:t>
-      </w:r>
-      <w:proofErr w:type="spellEnd"/>
-      <w:r>
-        <w:t xml:space="preserve"> groups with </w:t>
-      </w:r>
-      <w:proofErr w:type="spellStart"/>
-      <w:r>
-        <w:t>filelimit</w:t>
-      </w:r>
-      <w:proofErr w:type="spellEnd"/>
-      <w:r>
-        <w:t xml:space="preserve"> per group. For example, if there are 27 total molecules and the </w:t>
-      </w:r>
-      <w:proofErr w:type="spellStart"/>
-      <w:proofErr w:type="gramStart"/>
-      <w:r>
-        <w:t>filelimit</w:t>
-      </w:r>
-      <w:proofErr w:type="spellEnd"/>
-      <w:proofErr w:type="gramEnd"/>
-      <w:r>
-        <w:t xml:space="preserve"> = 9, it will result in 3 folders and each folder with 9 PDBQT files. </w:t>
-      </w:r>
-    </w:p>
-    <w:p>
-      <w:pPr>
-        <w:jc w:val="both"/>
-      </w:pPr>
-      <w:r>
-        <w:t xml:space="preserve">            If a True is passed for the 4th argument, it will update the job submission script automatically.</w:t>
-      </w:r>
-      <w:r>
-        <w:t xml:space="preserve"> Additionally, it will prepare ligand input text files. Each ligand input contains </w:t>
-      </w:r>
-      <w:proofErr w:type="spellStart"/>
-      <w:r>
-        <w:rPr>
-          <w:b/>
-          <w:bCs/>
-        </w:rPr>
-        <w:t>total_#ligand</w:t>
-      </w:r>
-      <w:proofErr w:type="spellEnd"/>
-      <w:r>
-        <w:rPr>
-          <w:b/>
-          <w:bCs/>
-        </w:rPr>
-        <w:t xml:space="preserve"> / 5000</w:t>
-      </w:r>
-      <w:r>
-        <w:rPr>
-          <w:b/>
-          <w:bCs/>
-        </w:rPr>
-        <w:t xml:space="preserve"> </w:t>
-      </w:r>
-      <w:r>
-        <w:t xml:space="preserve">lines of ligand paths. They are just paths to the ligand PDBQT files. This is a work around to our </w:t>
-      </w:r>
-      <w:proofErr w:type="spellStart"/>
-      <w:r>
-        <w:t>slurm</w:t>
-      </w:r>
-      <w:proofErr w:type="spellEnd"/>
-      <w:r>
-        <w:t xml:space="preserve">-array system, which only allows 5000 </w:t>
-      </w:r>
-      <w:proofErr w:type="spellStart"/>
-      <w:r>
-        <w:t>subjobs</w:t>
-      </w:r>
-      <w:proofErr w:type="spellEnd"/>
-      <w:r>
-        <w:t xml:space="preserve"> at the same time. </w:t>
-      </w:r>
-      <w:r>
-        <w:t xml:space="preserve">So, each working unit will take and process </w:t>
-      </w:r>
-      <w:proofErr w:type="spellStart"/>
-      <w:r>
-        <w:rPr>
-          <w:b/>
-          <w:bCs/>
-        </w:rPr>
-        <w:t>total_#ligand</w:t>
-      </w:r>
-      <w:proofErr w:type="spellEnd"/>
-      <w:r>
-        <w:rPr>
-          <w:b/>
-          <w:bCs/>
-        </w:rPr>
-        <w:t xml:space="preserve"> / 5000</w:t>
-      </w:r>
-      <w:r>
-        <w:rPr>
-          <w:b/>
-          <w:bCs/>
-        </w:rPr>
-        <w:t xml:space="preserve"> </w:t>
-      </w:r>
-      <w:r>
-        <w:t>ligands one after another</w:t>
-      </w:r>
-      <w:r>
-        <w:t xml:space="preserve">. </w:t>
-      </w:r>
-      <w:r>
-        <w:t xml:space="preserve">This also significantly increases working efficiency and </w:t>
-      </w:r>
-      <w:r>
-        <w:t>decreases</w:t>
-      </w:r>
-      <w:r>
-        <w:t xml:space="preserve"> the wall time from days to hours. </w:t>
-      </w:r>
-    </w:p>
-    <w:p>
-      <w:pPr>
-        <w:jc w:val="both"/>
-      </w:pPr>
-      <w:r>
-        <w:t xml:space="preserve">        </w:t>
-      </w:r>
-    </w:p>
-    <w:p>
-      <w:pPr>
-        <w:jc w:val="both"/>
-      </w:pPr>
-      <w:r>
         <w:t xml:space="preserve">        3.3.2</w:t>
       </w:r>
       <w:r>
@@ -3212,562 +3238,562 @@
           <w:b/>
           <w:bCs/>
         </w:rPr>
+        <w:t xml:space="preserve">                    python3 autodock.py -F &lt;</w:t>
+      </w:r>
+      <w:proofErr w:type="spellStart"/>
+      <w:r>
+        <w:rPr>
+          <w:b/>
+          <w:bCs/>
+        </w:rPr>
+        <w:t>downloadedligand</w:t>
+      </w:r>
+      <w:proofErr w:type="spellEnd"/>
+      <w:proofErr w:type="gramStart"/>
+      <w:r>
+        <w:rPr>
+          <w:b/>
+          <w:bCs/>
+        </w:rPr>
+        <w:t>&gt;.</w:t>
+      </w:r>
+      <w:proofErr w:type="spellStart"/>
+      <w:r>
+        <w:rPr>
+          <w:b/>
+          <w:bCs/>
+        </w:rPr>
+        <w:t>smi</w:t>
+      </w:r>
+      <w:proofErr w:type="spellEnd"/>
+      <w:proofErr w:type="gramEnd"/>
+      <w:r>
+        <w:rPr>
+          <w:b/>
+          <w:bCs/>
+        </w:rPr>
+        <w:t xml:space="preserve"> &lt;</w:t>
+      </w:r>
+      <w:proofErr w:type="spellStart"/>
+      <w:r>
+        <w:rPr>
+          <w:b/>
+          <w:bCs/>
+        </w:rPr>
+        <w:t>working_folder</w:t>
+      </w:r>
+      <w:proofErr w:type="spellEnd"/>
+      <w:r>
+        <w:rPr>
+          <w:b/>
+          <w:bCs/>
+        </w:rPr>
+        <w:t>&gt; &lt;</w:t>
+      </w:r>
+      <w:proofErr w:type="spellStart"/>
+      <w:r>
+        <w:rPr>
+          <w:b/>
+          <w:bCs/>
+        </w:rPr>
+        <w:t>filelimit</w:t>
+      </w:r>
+      <w:proofErr w:type="spellEnd"/>
+      <w:r>
+        <w:rPr>
+          <w:b/>
+          <w:bCs/>
+        </w:rPr>
+        <w:t>&gt; True &lt;email@example.com&gt;</w:t>
+      </w:r>
+    </w:p>
+    <w:p>
+      <w:pPr>
+        <w:jc w:val="both"/>
+      </w:pPr>
+      <w:r>
+        <w:t xml:space="preserve">            If SMI format is not available, which happens sometimes on the ZINC website, you can download TXT format, and replace the .</w:t>
+      </w:r>
+      <w:proofErr w:type="spellStart"/>
+      <w:r>
+        <w:t>smi</w:t>
+      </w:r>
+      <w:proofErr w:type="spellEnd"/>
+      <w:r>
+        <w:t xml:space="preserve"> file in the above command with the downloaded TXT file. This script will automatically convert the TXT file into SMI format. The above command will compile all molecules into a master file in PDBQT format, segment the ligands based on the </w:t>
+      </w:r>
+      <w:proofErr w:type="spellStart"/>
+      <w:r>
+        <w:t>filelimit</w:t>
+      </w:r>
+      <w:proofErr w:type="spellEnd"/>
+      <w:r>
+        <w:t xml:space="preserve">, and update the </w:t>
+      </w:r>
+      <w:proofErr w:type="spellStart"/>
+      <w:r>
+        <w:t>slurm</w:t>
+      </w:r>
+      <w:proofErr w:type="spellEnd"/>
+      <w:r>
+        <w:t xml:space="preserve"> submission script. </w:t>
+      </w:r>
+    </w:p>
+    <w:p>
+      <w:pPr>
+        <w:jc w:val="both"/>
+      </w:pPr>
+    </w:p>
+    <w:p>
+      <w:pPr>
+        <w:jc w:val="both"/>
+      </w:pPr>
+    </w:p>
+    <w:p>
+      <w:pPr>
+        <w:jc w:val="both"/>
+      </w:pPr>
+    </w:p>
+    <w:p>
+      <w:pPr>
+        <w:jc w:val="both"/>
+      </w:pPr>
+      <w:r>
+        <w:t xml:space="preserve">4. Run </w:t>
+      </w:r>
+      <w:proofErr w:type="spellStart"/>
+      <w:r>
+        <w:t>autodock</w:t>
+      </w:r>
+      <w:proofErr w:type="spellEnd"/>
+      <w:r>
+        <w:t>:</w:t>
+      </w:r>
+    </w:p>
+    <w:p>
+      <w:pPr>
+        <w:jc w:val="both"/>
+      </w:pPr>
+      <w:r>
+        <w:t xml:space="preserve">    4.1 Before running </w:t>
+      </w:r>
+      <w:proofErr w:type="spellStart"/>
+      <w:r>
+        <w:t>autodock</w:t>
+      </w:r>
+      <w:proofErr w:type="spellEnd"/>
+      <w:r>
+        <w:t xml:space="preserve">, </w:t>
+      </w:r>
+      <w:proofErr w:type="spellStart"/>
+      <w:r>
+        <w:rPr>
+          <w:b/>
+          <w:bCs/>
+        </w:rPr>
+        <w:t>receptorPDBQT</w:t>
+      </w:r>
+      <w:proofErr w:type="spellEnd"/>
+      <w:r>
+        <w:t xml:space="preserve">, </w:t>
+      </w:r>
+      <w:proofErr w:type="spellStart"/>
+      <w:r>
+        <w:rPr>
+          <w:b/>
+          <w:bCs/>
+        </w:rPr>
+        <w:t>ligandPDBQT</w:t>
+      </w:r>
+      <w:proofErr w:type="spellEnd"/>
+      <w:r>
+        <w:t xml:space="preserve"> and </w:t>
+      </w:r>
+      <w:r>
+        <w:rPr>
+          <w:b/>
+          <w:bCs/>
+        </w:rPr>
+        <w:t>configuration</w:t>
+      </w:r>
+      <w:r>
+        <w:t xml:space="preserve"> files are required. Below is how to execute single docking</w:t>
+      </w:r>
+      <w:r>
+        <w:t>:</w:t>
+      </w:r>
+    </w:p>
+    <w:p>
+      <w:pPr>
+        <w:jc w:val="both"/>
+      </w:pPr>
+      <w:r>
+        <w:t xml:space="preserve">        Ex:</w:t>
+      </w:r>
+    </w:p>
+    <w:p>
+      <w:pPr>
+        <w:jc w:val="both"/>
+        <w:rPr>
+          <w:b/>
+          <w:bCs/>
+        </w:rPr>
+      </w:pPr>
+      <w:r>
+        <w:t xml:space="preserve">            </w:t>
+      </w:r>
+      <w:r>
+        <w:rPr>
+          <w:b/>
+          <w:bCs/>
+        </w:rPr>
+        <w:t>python3 autodock.py -d -r Dock01/Receptor/</w:t>
+      </w:r>
+      <w:proofErr w:type="spellStart"/>
+      <w:r>
+        <w:rPr>
+          <w:b/>
+          <w:bCs/>
+        </w:rPr>
+        <w:t>receptor.pdbqt</w:t>
+      </w:r>
+      <w:proofErr w:type="spellEnd"/>
+      <w:r>
+        <w:rPr>
+          <w:b/>
+          <w:bCs/>
+        </w:rPr>
+        <w:t xml:space="preserve"> -l Dock01/Ligand/</w:t>
+      </w:r>
+      <w:proofErr w:type="spellStart"/>
+      <w:r>
+        <w:rPr>
+          <w:b/>
+          <w:bCs/>
+        </w:rPr>
+        <w:t>ligand.pdbqt</w:t>
+      </w:r>
+      <w:proofErr w:type="spellEnd"/>
+      <w:r>
+        <w:rPr>
+          <w:b/>
+          <w:bCs/>
+        </w:rPr>
+        <w:t xml:space="preserve"> -c Dock01/config.txt</w:t>
+      </w:r>
+    </w:p>
+    <w:p>
+      <w:pPr>
+        <w:jc w:val="both"/>
+      </w:pPr>
+      <w:r>
+        <w:t xml:space="preserve">   </w:t>
+      </w:r>
+    </w:p>
+    <w:p>
+      <w:pPr>
+        <w:jc w:val="both"/>
+      </w:pPr>
+      <w:r>
+        <w:t xml:space="preserve">    4.2 To run more than one docking, using the </w:t>
+      </w:r>
+      <w:proofErr w:type="spellStart"/>
+      <w:r>
+        <w:t>slurm</w:t>
+      </w:r>
+      <w:proofErr w:type="spellEnd"/>
+      <w:r>
+        <w:t xml:space="preserve"> array</w:t>
+      </w:r>
+      <w:r>
+        <w:t xml:space="preserve"> system on the supercomputer is preferred. If not yet got a </w:t>
+      </w:r>
+      <w:proofErr w:type="spellStart"/>
+      <w:r>
+        <w:t>slurm</w:t>
+      </w:r>
+      <w:proofErr w:type="spellEnd"/>
+      <w:r>
+        <w:t xml:space="preserve"> submission </w:t>
+      </w:r>
+      <w:proofErr w:type="spellStart"/>
+      <w:r>
+        <w:t>scrpit</w:t>
+      </w:r>
+      <w:proofErr w:type="spellEnd"/>
+      <w:r>
+        <w:t>, do:</w:t>
+      </w:r>
+    </w:p>
+    <w:p>
+      <w:pPr>
+        <w:jc w:val="both"/>
+        <w:rPr>
+          <w:b/>
+          <w:bCs/>
+        </w:rPr>
+      </w:pPr>
+      <w:r>
+        <w:t xml:space="preserve">            </w:t>
+      </w:r>
+      <w:r>
+        <w:rPr>
+          <w:b/>
+          <w:bCs/>
+        </w:rPr>
+        <w:t>python3 autodock.py -u &lt;</w:t>
+      </w:r>
+      <w:proofErr w:type="spellStart"/>
+      <w:r>
+        <w:rPr>
+          <w:b/>
+          <w:bCs/>
+        </w:rPr>
+        <w:t>mode:str</w:t>
+      </w:r>
+      <w:proofErr w:type="spellEnd"/>
+      <w:r>
+        <w:rPr>
+          <w:b/>
+          <w:bCs/>
+        </w:rPr>
+        <w:t>&gt; &lt;</w:t>
+      </w:r>
+      <w:proofErr w:type="spellStart"/>
+      <w:r>
+        <w:rPr>
+          <w:b/>
+          <w:bCs/>
+        </w:rPr>
+        <w:t>email:str</w:t>
+      </w:r>
+      <w:proofErr w:type="spellEnd"/>
+      <w:r>
+        <w:rPr>
+          <w:b/>
+          <w:bCs/>
+        </w:rPr>
+        <w:t>&gt; &lt;</w:t>
+      </w:r>
+      <w:proofErr w:type="spellStart"/>
+      <w:r>
+        <w:rPr>
+          <w:b/>
+          <w:bCs/>
+        </w:rPr>
+        <w:t>max_array_No:int</w:t>
+      </w:r>
+      <w:proofErr w:type="spellEnd"/>
+      <w:r>
+        <w:rPr>
+          <w:b/>
+          <w:bCs/>
+        </w:rPr>
+        <w:t>&gt; &lt;</w:t>
+      </w:r>
+      <w:proofErr w:type="spellStart"/>
+      <w:r>
+        <w:rPr>
+          <w:b/>
+          <w:bCs/>
+        </w:rPr>
+        <w:t>working_folder:str</w:t>
+      </w:r>
+      <w:proofErr w:type="spellEnd"/>
+      <w:r>
+        <w:rPr>
+          <w:b/>
+          <w:bCs/>
+        </w:rPr>
+        <w:t>&gt; &lt;</w:t>
+      </w:r>
+      <w:proofErr w:type="spellStart"/>
+      <w:r>
+        <w:rPr>
+          <w:b/>
+          <w:bCs/>
+        </w:rPr>
+        <w:t>exhaustiveness:int</w:t>
+      </w:r>
+      <w:proofErr w:type="spellEnd"/>
+      <w:r>
+        <w:rPr>
+          <w:b/>
+          <w:bCs/>
+        </w:rPr>
+        <w:t>&gt; &lt;</w:t>
+      </w:r>
+      <w:proofErr w:type="spellStart"/>
+      <w:r>
+        <w:rPr>
+          <w:b/>
+          <w:bCs/>
+        </w:rPr>
+        <w:t>name:str</w:t>
+      </w:r>
+      <w:proofErr w:type="spellEnd"/>
+      <w:r>
+        <w:rPr>
+          <w:b/>
+          <w:bCs/>
+        </w:rPr>
+        <w:t>&gt;</w:t>
+      </w:r>
+      <w:r>
+        <w:rPr>
+          <w:b/>
+          <w:bCs/>
+        </w:rPr>
+        <w:t xml:space="preserve"> &lt;</w:t>
+      </w:r>
+      <w:proofErr w:type="spellStart"/>
+      <w:r>
+        <w:rPr>
+          <w:b/>
+          <w:bCs/>
+        </w:rPr>
+        <w:t>prep_lig_</w:t>
+      </w:r>
+      <w:proofErr w:type="gramStart"/>
+      <w:r>
+        <w:rPr>
+          <w:b/>
+          <w:bCs/>
+        </w:rPr>
+        <w:t>txt</w:t>
+      </w:r>
+      <w:r>
+        <w:rPr>
+          <w:b/>
+          <w:bCs/>
+        </w:rPr>
+        <w:t>:boolen</w:t>
+      </w:r>
+      <w:proofErr w:type="spellEnd"/>
+      <w:proofErr w:type="gramEnd"/>
+      <w:r>
+        <w:rPr>
+          <w:b/>
+          <w:bCs/>
+        </w:rPr>
+        <w:t>, default False&gt;</w:t>
+      </w:r>
+    </w:p>
+    <w:p>
+      <w:pPr>
+        <w:jc w:val="both"/>
+      </w:pPr>
+      <w:r>
+        <w:t xml:space="preserve">            For all </w:t>
+      </w:r>
+      <w:r>
+        <w:t>applications</w:t>
+      </w:r>
+      <w:r>
+        <w:t xml:space="preserve">, node = 1, </w:t>
+      </w:r>
+      <w:proofErr w:type="spellStart"/>
+      <w:r>
+        <w:t>cpu</w:t>
+      </w:r>
+      <w:proofErr w:type="spellEnd"/>
+      <w:r>
+        <w:t xml:space="preserve"> = 1 and memory = </w:t>
+      </w:r>
+      <w:r>
+        <w:t>1</w:t>
+      </w:r>
+      <w:r>
+        <w:t>G</w:t>
+      </w:r>
+      <w:r>
+        <w:t xml:space="preserve"> should be enough.    </w:t>
+      </w:r>
+    </w:p>
+    <w:p>
+      <w:pPr>
+        <w:jc w:val="both"/>
+      </w:pPr>
+      <w:r>
+        <w:t xml:space="preserve">            node = No. of node requesting, default = 1</w:t>
+      </w:r>
+    </w:p>
+    <w:p>
+      <w:pPr>
+        <w:jc w:val="both"/>
+      </w:pPr>
+      <w:r>
+        <w:t xml:space="preserve">            </w:t>
+      </w:r>
+      <w:proofErr w:type="spellStart"/>
+      <w:r>
+        <w:t>cpu</w:t>
+      </w:r>
+      <w:proofErr w:type="spellEnd"/>
+      <w:r>
+        <w:t xml:space="preserve"> = No. of </w:t>
+      </w:r>
+      <w:proofErr w:type="spellStart"/>
+      <w:r>
+        <w:t>cpu</w:t>
+      </w:r>
+      <w:proofErr w:type="spellEnd"/>
+      <w:r>
+        <w:t xml:space="preserve"> </w:t>
+      </w:r>
+      <w:proofErr w:type="gramStart"/>
+      <w:r>
+        <w:t>requesting,</w:t>
+      </w:r>
+      <w:proofErr w:type="gramEnd"/>
+      <w:r>
+        <w:t xml:space="preserve"> default = 1</w:t>
+      </w:r>
+    </w:p>
+    <w:p>
+      <w:pPr>
+        <w:jc w:val="both"/>
+      </w:pPr>
+      <w:r>
+        <w:t xml:space="preserve">            mode = Identifier normal or virtual screen mode. If doing normal docking, input norm. If for virtual screen, input vs.</w:t>
+      </w:r>
+    </w:p>
+    <w:p>
+      <w:pPr>
+        <w:jc w:val="both"/>
+      </w:pPr>
+      <w:r>
+        <w:t xml:space="preserve">            email = Your email so </w:t>
+      </w:r>
+      <w:r>
+        <w:t>the supercomputer</w:t>
+      </w:r>
+      <w:r>
+        <w:t xml:space="preserve"> can send you an email when the run is completed.</w:t>
+      </w:r>
+    </w:p>
+    <w:p>
+      <w:pPr>
+        <w:jc w:val="both"/>
+      </w:pPr>
+      <w:r>
+        <w:t xml:space="preserve">            </w:t>
+      </w:r>
+      <w:proofErr w:type="spellStart"/>
+      <w:r>
+        <w:t>max_array_No</w:t>
+      </w:r>
+      <w:proofErr w:type="spellEnd"/>
+      <w:r>
+        <w:t xml:space="preserve"> = The number of tasks you need to run, usually the total number of ligands</w:t>
+      </w:r>
+    </w:p>
+    <w:p>
+      <w:pPr>
+        <w:jc w:val="both"/>
+      </w:pPr>
+      <w:r>
         <w:lastRenderedPageBreak/>
-        <w:t xml:space="preserve">                    python3 autodock.py -F &lt;</w:t>
-      </w:r>
-      <w:proofErr w:type="spellStart"/>
-      <w:r>
-        <w:rPr>
-          <w:b/>
-          <w:bCs/>
-        </w:rPr>
-        <w:t>downloadedligand</w:t>
-      </w:r>
-      <w:proofErr w:type="spellEnd"/>
-      <w:proofErr w:type="gramStart"/>
-      <w:r>
-        <w:rPr>
-          <w:b/>
-          <w:bCs/>
-        </w:rPr>
-        <w:t>&gt;.</w:t>
-      </w:r>
-      <w:proofErr w:type="spellStart"/>
-      <w:r>
-        <w:rPr>
-          <w:b/>
-          <w:bCs/>
-        </w:rPr>
-        <w:t>smi</w:t>
-      </w:r>
-      <w:proofErr w:type="spellEnd"/>
-      <w:proofErr w:type="gramEnd"/>
-      <w:r>
-        <w:rPr>
-          <w:b/>
-          <w:bCs/>
-        </w:rPr>
-        <w:t xml:space="preserve"> &lt;</w:t>
-      </w:r>
-      <w:proofErr w:type="spellStart"/>
-      <w:r>
-        <w:rPr>
-          <w:b/>
-          <w:bCs/>
-        </w:rPr>
-        <w:t>working_folder</w:t>
-      </w:r>
-      <w:proofErr w:type="spellEnd"/>
-      <w:r>
-        <w:rPr>
-          <w:b/>
-          <w:bCs/>
-        </w:rPr>
-        <w:t>&gt; &lt;</w:t>
-      </w:r>
-      <w:proofErr w:type="spellStart"/>
-      <w:r>
-        <w:rPr>
-          <w:b/>
-          <w:bCs/>
-        </w:rPr>
-        <w:t>filelimit</w:t>
-      </w:r>
-      <w:proofErr w:type="spellEnd"/>
-      <w:r>
-        <w:rPr>
-          <w:b/>
-          <w:bCs/>
-        </w:rPr>
-        <w:t>&gt; True &lt;email@example.com&gt;</w:t>
-      </w:r>
-    </w:p>
-    <w:p>
-      <w:pPr>
-        <w:jc w:val="both"/>
-      </w:pPr>
-      <w:r>
-        <w:t xml:space="preserve">            If SMI format is not available, which happens sometimes on the ZINC website, you can download TXT format, and replace the .</w:t>
-      </w:r>
-      <w:proofErr w:type="spellStart"/>
-      <w:r>
-        <w:t>smi</w:t>
-      </w:r>
-      <w:proofErr w:type="spellEnd"/>
-      <w:r>
-        <w:t xml:space="preserve"> file in the above command with the downloaded TXT file. This script will automatically convert the TXT file into SMI format. The above command will compile all molecules into a master file in PDBQT format, segment the ligands based on the </w:t>
-      </w:r>
-      <w:proofErr w:type="spellStart"/>
-      <w:r>
-        <w:t>filelimit</w:t>
-      </w:r>
-      <w:proofErr w:type="spellEnd"/>
-      <w:r>
-        <w:t xml:space="preserve">, and update the </w:t>
-      </w:r>
-      <w:proofErr w:type="spellStart"/>
-      <w:r>
-        <w:t>slurm</w:t>
-      </w:r>
-      <w:proofErr w:type="spellEnd"/>
-      <w:r>
-        <w:t xml:space="preserve"> submission script. </w:t>
-      </w:r>
-    </w:p>
-    <w:p>
-      <w:pPr>
-        <w:jc w:val="both"/>
-      </w:pPr>
-    </w:p>
-    <w:p>
-      <w:pPr>
-        <w:jc w:val="both"/>
-      </w:pPr>
-    </w:p>
-    <w:p>
-      <w:pPr>
-        <w:jc w:val="both"/>
-      </w:pPr>
-    </w:p>
-    <w:p>
-      <w:pPr>
-        <w:jc w:val="both"/>
-      </w:pPr>
-      <w:r>
-        <w:t xml:space="preserve">4. Run </w:t>
-      </w:r>
-      <w:proofErr w:type="spellStart"/>
-      <w:r>
-        <w:t>autodock</w:t>
-      </w:r>
-      <w:proofErr w:type="spellEnd"/>
-      <w:r>
-        <w:t>:</w:t>
-      </w:r>
-    </w:p>
-    <w:p>
-      <w:pPr>
-        <w:jc w:val="both"/>
-      </w:pPr>
-      <w:r>
-        <w:t xml:space="preserve">    4.1 Before running </w:t>
-      </w:r>
-      <w:proofErr w:type="spellStart"/>
-      <w:r>
-        <w:t>autodock</w:t>
-      </w:r>
-      <w:proofErr w:type="spellEnd"/>
-      <w:r>
-        <w:t xml:space="preserve">, </w:t>
-      </w:r>
-      <w:proofErr w:type="spellStart"/>
-      <w:r>
-        <w:rPr>
-          <w:b/>
-          <w:bCs/>
-        </w:rPr>
-        <w:t>receptorPDBQT</w:t>
-      </w:r>
-      <w:proofErr w:type="spellEnd"/>
-      <w:r>
-        <w:t xml:space="preserve">, </w:t>
-      </w:r>
-      <w:proofErr w:type="spellStart"/>
-      <w:r>
-        <w:rPr>
-          <w:b/>
-          <w:bCs/>
-        </w:rPr>
-        <w:t>ligandPDBQT</w:t>
-      </w:r>
-      <w:proofErr w:type="spellEnd"/>
-      <w:r>
-        <w:t xml:space="preserve"> and </w:t>
-      </w:r>
-      <w:r>
-        <w:rPr>
-          <w:b/>
-          <w:bCs/>
-        </w:rPr>
-        <w:t>configuration</w:t>
-      </w:r>
-      <w:r>
-        <w:t xml:space="preserve"> files are required. Below is how to execute single docking</w:t>
-      </w:r>
-      <w:r>
-        <w:t>:</w:t>
-      </w:r>
-    </w:p>
-    <w:p>
-      <w:pPr>
-        <w:jc w:val="both"/>
-      </w:pPr>
-      <w:r>
-        <w:t xml:space="preserve">        Ex:</w:t>
-      </w:r>
-    </w:p>
-    <w:p>
-      <w:pPr>
-        <w:jc w:val="both"/>
-        <w:rPr>
-          <w:b/>
-          <w:bCs/>
-        </w:rPr>
-      </w:pPr>
-      <w:r>
-        <w:t xml:space="preserve">            </w:t>
-      </w:r>
-      <w:r>
-        <w:rPr>
-          <w:b/>
-          <w:bCs/>
-        </w:rPr>
-        <w:t>python3 autodock.py -d -r Dock01/Receptor/</w:t>
-      </w:r>
-      <w:proofErr w:type="spellStart"/>
-      <w:r>
-        <w:rPr>
-          <w:b/>
-          <w:bCs/>
-        </w:rPr>
-        <w:t>receptor.pdbqt</w:t>
-      </w:r>
-      <w:proofErr w:type="spellEnd"/>
-      <w:r>
-        <w:rPr>
-          <w:b/>
-          <w:bCs/>
-        </w:rPr>
-        <w:t xml:space="preserve"> -l Dock01/Ligand/</w:t>
-      </w:r>
-      <w:proofErr w:type="spellStart"/>
-      <w:r>
-        <w:rPr>
-          <w:b/>
-          <w:bCs/>
-        </w:rPr>
-        <w:t>ligand.pdbqt</w:t>
-      </w:r>
-      <w:proofErr w:type="spellEnd"/>
-      <w:r>
-        <w:rPr>
-          <w:b/>
-          <w:bCs/>
-        </w:rPr>
-        <w:t xml:space="preserve"> -c Dock01/config.txt</w:t>
-      </w:r>
-    </w:p>
-    <w:p>
-      <w:pPr>
-        <w:jc w:val="both"/>
-      </w:pPr>
-      <w:r>
-        <w:t xml:space="preserve">   </w:t>
-      </w:r>
-    </w:p>
-    <w:p>
-      <w:pPr>
-        <w:jc w:val="both"/>
-      </w:pPr>
-      <w:r>
-        <w:t xml:space="preserve">    4.2 To run more than one docking, using the </w:t>
-      </w:r>
-      <w:proofErr w:type="spellStart"/>
-      <w:r>
-        <w:t>slurm</w:t>
-      </w:r>
-      <w:proofErr w:type="spellEnd"/>
-      <w:r>
-        <w:t xml:space="preserve"> array</w:t>
-      </w:r>
-      <w:r>
-        <w:t xml:space="preserve"> system on the supercomputer is preferred. If not yet got a </w:t>
-      </w:r>
-      <w:proofErr w:type="spellStart"/>
-      <w:r>
-        <w:t>slurm</w:t>
-      </w:r>
-      <w:proofErr w:type="spellEnd"/>
-      <w:r>
-        <w:t xml:space="preserve"> submission </w:t>
-      </w:r>
-      <w:proofErr w:type="spellStart"/>
-      <w:r>
-        <w:t>scrpit</w:t>
-      </w:r>
-      <w:proofErr w:type="spellEnd"/>
-      <w:r>
-        <w:t>, do:</w:t>
-      </w:r>
-    </w:p>
-    <w:p>
-      <w:pPr>
-        <w:jc w:val="both"/>
-        <w:rPr>
-          <w:b/>
-          <w:bCs/>
-        </w:rPr>
-      </w:pPr>
-      <w:r>
-        <w:t xml:space="preserve">            </w:t>
-      </w:r>
-      <w:r>
-        <w:rPr>
-          <w:b/>
-          <w:bCs/>
-        </w:rPr>
-        <w:t>python3 autodock.py -u &lt;</w:t>
-      </w:r>
-      <w:proofErr w:type="spellStart"/>
-      <w:r>
-        <w:rPr>
-          <w:b/>
-          <w:bCs/>
-        </w:rPr>
-        <w:t>mode:str</w:t>
-      </w:r>
-      <w:proofErr w:type="spellEnd"/>
-      <w:r>
-        <w:rPr>
-          <w:b/>
-          <w:bCs/>
-        </w:rPr>
-        <w:t>&gt; &lt;</w:t>
-      </w:r>
-      <w:proofErr w:type="spellStart"/>
-      <w:r>
-        <w:rPr>
-          <w:b/>
-          <w:bCs/>
-        </w:rPr>
-        <w:t>email:str</w:t>
-      </w:r>
-      <w:proofErr w:type="spellEnd"/>
-      <w:r>
-        <w:rPr>
-          <w:b/>
-          <w:bCs/>
-        </w:rPr>
-        <w:t>&gt; &lt;</w:t>
-      </w:r>
-      <w:proofErr w:type="spellStart"/>
-      <w:r>
-        <w:rPr>
-          <w:b/>
-          <w:bCs/>
-        </w:rPr>
-        <w:t>max_array_No:int</w:t>
-      </w:r>
-      <w:proofErr w:type="spellEnd"/>
-      <w:r>
-        <w:rPr>
-          <w:b/>
-          <w:bCs/>
-        </w:rPr>
-        <w:t>&gt; &lt;</w:t>
-      </w:r>
-      <w:proofErr w:type="spellStart"/>
-      <w:r>
-        <w:rPr>
-          <w:b/>
-          <w:bCs/>
-        </w:rPr>
-        <w:t>working_folder:str</w:t>
-      </w:r>
-      <w:proofErr w:type="spellEnd"/>
-      <w:r>
-        <w:rPr>
-          <w:b/>
-          <w:bCs/>
-        </w:rPr>
-        <w:t>&gt; &lt;</w:t>
-      </w:r>
-      <w:proofErr w:type="spellStart"/>
-      <w:r>
-        <w:rPr>
-          <w:b/>
-          <w:bCs/>
-        </w:rPr>
-        <w:t>exhaustiveness:int</w:t>
-      </w:r>
-      <w:proofErr w:type="spellEnd"/>
-      <w:r>
-        <w:rPr>
-          <w:b/>
-          <w:bCs/>
-        </w:rPr>
-        <w:t>&gt; &lt;</w:t>
-      </w:r>
-      <w:proofErr w:type="spellStart"/>
-      <w:r>
-        <w:rPr>
-          <w:b/>
-          <w:bCs/>
-        </w:rPr>
-        <w:t>name:str</w:t>
-      </w:r>
-      <w:proofErr w:type="spellEnd"/>
-      <w:r>
-        <w:rPr>
-          <w:b/>
-          <w:bCs/>
-        </w:rPr>
-        <w:t>&gt;</w:t>
-      </w:r>
-      <w:r>
-        <w:rPr>
-          <w:b/>
-          <w:bCs/>
-        </w:rPr>
-        <w:t xml:space="preserve"> &lt;</w:t>
-      </w:r>
-      <w:proofErr w:type="spellStart"/>
-      <w:r>
-        <w:rPr>
-          <w:b/>
-          <w:bCs/>
-        </w:rPr>
-        <w:t>prep_lig_</w:t>
-      </w:r>
-      <w:proofErr w:type="gramStart"/>
-      <w:r>
-        <w:rPr>
-          <w:b/>
-          <w:bCs/>
-        </w:rPr>
-        <w:t>txt</w:t>
-      </w:r>
-      <w:r>
-        <w:rPr>
-          <w:b/>
-          <w:bCs/>
-        </w:rPr>
-        <w:t>:boolen</w:t>
-      </w:r>
-      <w:proofErr w:type="spellEnd"/>
-      <w:proofErr w:type="gramEnd"/>
-      <w:r>
-        <w:rPr>
-          <w:b/>
-          <w:bCs/>
-        </w:rPr>
-        <w:t>, default False&gt;</w:t>
-      </w:r>
-    </w:p>
-    <w:p>
-      <w:pPr>
-        <w:jc w:val="both"/>
-      </w:pPr>
-      <w:r>
-        <w:t xml:space="preserve">            For all </w:t>
-      </w:r>
-      <w:r>
-        <w:t>applications</w:t>
-      </w:r>
-      <w:r>
-        <w:t xml:space="preserve">, node = 1, </w:t>
-      </w:r>
-      <w:proofErr w:type="spellStart"/>
-      <w:r>
-        <w:t>cpu</w:t>
-      </w:r>
-      <w:proofErr w:type="spellEnd"/>
-      <w:r>
-        <w:t xml:space="preserve"> = 1 and memory = </w:t>
-      </w:r>
-      <w:r>
-        <w:t>1</w:t>
-      </w:r>
-      <w:r>
-        <w:t>G</w:t>
-      </w:r>
-      <w:r>
-        <w:t xml:space="preserve"> should be enough.    </w:t>
-      </w:r>
-    </w:p>
-    <w:p>
-      <w:pPr>
-        <w:jc w:val="both"/>
-      </w:pPr>
-      <w:r>
-        <w:t xml:space="preserve">            node = No. of node requesting, default = 1</w:t>
-      </w:r>
-    </w:p>
-    <w:p>
-      <w:pPr>
-        <w:jc w:val="both"/>
-      </w:pPr>
-      <w:r>
-        <w:t xml:space="preserve">            </w:t>
-      </w:r>
-      <w:proofErr w:type="spellStart"/>
-      <w:r>
-        <w:t>cpu</w:t>
-      </w:r>
-      <w:proofErr w:type="spellEnd"/>
-      <w:r>
-        <w:t xml:space="preserve"> = No. of </w:t>
-      </w:r>
-      <w:proofErr w:type="spellStart"/>
-      <w:r>
-        <w:t>cpu</w:t>
-      </w:r>
-      <w:proofErr w:type="spellEnd"/>
-      <w:r>
-        <w:t xml:space="preserve"> </w:t>
-      </w:r>
-      <w:proofErr w:type="gramStart"/>
-      <w:r>
-        <w:t>requesting,</w:t>
-      </w:r>
-      <w:proofErr w:type="gramEnd"/>
-      <w:r>
-        <w:t xml:space="preserve"> default = 1</w:t>
-      </w:r>
-    </w:p>
-    <w:p>
-      <w:pPr>
-        <w:jc w:val="both"/>
-      </w:pPr>
-      <w:r>
-        <w:t xml:space="preserve">            mode = Identifier normal or virtual screen mode. If doing normal docking, input norm. If for virtual screen, input vs.</w:t>
-      </w:r>
-    </w:p>
-    <w:p>
-      <w:pPr>
-        <w:jc w:val="both"/>
-      </w:pPr>
-      <w:r>
-        <w:t xml:space="preserve">            email = Your email so </w:t>
-      </w:r>
-      <w:r>
-        <w:t>the supercomputer</w:t>
-      </w:r>
-      <w:r>
-        <w:t xml:space="preserve"> can send you an email when the run is completed.</w:t>
-      </w:r>
-    </w:p>
-    <w:p>
-      <w:pPr>
-        <w:jc w:val="both"/>
-      </w:pPr>
-      <w:r>
-        <w:t xml:space="preserve">            </w:t>
-      </w:r>
-      <w:proofErr w:type="spellStart"/>
-      <w:r>
-        <w:t>max_array_No</w:t>
-      </w:r>
-      <w:proofErr w:type="spellEnd"/>
-      <w:r>
-        <w:t xml:space="preserve"> = The number of tasks you need to run, usually the total number of ligands</w:t>
-      </w:r>
-    </w:p>
-    <w:p>
-      <w:pPr>
-        <w:jc w:val="both"/>
-      </w:pPr>
-      <w:r>
         <w:tab/>
         <w:t>If you don’t know the number of the tasks you need to run, you can do the following:</w:t>
       </w:r>
@@ -3868,406 +3894,321 @@
         <w:jc w:val="both"/>
       </w:pPr>
       <w:r>
+        <w:t xml:space="preserve">            exhaustiveness = Specifying exhaustiveness. </w:t>
+      </w:r>
+    </w:p>
+    <w:p>
+      <w:pPr>
+        <w:jc w:val="both"/>
+      </w:pPr>
+      <w:r>
+        <w:t xml:space="preserve">            name = File name of the submission script</w:t>
+      </w:r>
+    </w:p>
+    <w:p>
+      <w:pPr>
+        <w:jc w:val="both"/>
+      </w:pPr>
+      <w:r>
+        <w:t xml:space="preserve">           </w:t>
+      </w:r>
+      <w:r>
+        <w:t xml:space="preserve"> </w:t>
+      </w:r>
+      <w:proofErr w:type="spellStart"/>
+      <w:r>
+        <w:t>prep_lig_txt</w:t>
+      </w:r>
+      <w:proofErr w:type="spellEnd"/>
+      <w:r>
+        <w:t xml:space="preserve"> = Prepare the ligand input text file mentioned in 3.3.1, this should be set True when the total ligand count is &gt;= 5000</w:t>
+      </w:r>
+    </w:p>
+    <w:p>
+      <w:pPr>
+        <w:jc w:val="both"/>
+      </w:pPr>
+      <w:r>
+        <w:t xml:space="preserve">        Ex:</w:t>
+      </w:r>
+    </w:p>
+    <w:p>
+      <w:pPr>
+        <w:jc w:val="both"/>
+        <w:rPr>
+          <w:b/>
+          <w:bCs/>
+        </w:rPr>
+      </w:pPr>
+      <w:r>
+        <w:rPr>
+          <w:b/>
+          <w:bCs/>
+        </w:rPr>
+        <w:t xml:space="preserve">            python3 autodock.py -u vs example@byu.edu 9 Dock01 32 submit_test.sh</w:t>
+      </w:r>
+    </w:p>
+    <w:p>
+      <w:pPr>
+        <w:jc w:val="both"/>
+      </w:pPr>
+    </w:p>
+    <w:p>
+      <w:pPr>
+        <w:jc w:val="both"/>
+      </w:pPr>
+      <w:r>
+        <w:t xml:space="preserve">            This will output a </w:t>
+      </w:r>
+      <w:proofErr w:type="spellStart"/>
+      <w:r>
+        <w:t>slurm</w:t>
+      </w:r>
+      <w:proofErr w:type="spellEnd"/>
+      <w:r>
+        <w:t xml:space="preserve"> script named submit_test.sh that looks like this:</w:t>
+      </w:r>
+    </w:p>
+    <w:p>
+      <w:pPr>
+        <w:jc w:val="both"/>
+      </w:pPr>
+    </w:p>
+    <w:p>
+      <w:r>
+        <w:t xml:space="preserve">                </w:t>
+      </w:r>
+      <w:proofErr w:type="gramStart"/>
+      <w:r>
+        <w:t>#!/</w:t>
+      </w:r>
+      <w:proofErr w:type="gramEnd"/>
+      <w:r>
+        <w:t>bin/bash</w:t>
+      </w:r>
+      <w:r>
+        <w:t xml:space="preserve"> </w:t>
+      </w:r>
+      <w:r>
+        <w:t>--login</w:t>
+      </w:r>
+    </w:p>
+    <w:p>
+      <w:r>
+        <w:t xml:space="preserve">                #SBATCH --time=1-00:00:00   # </w:t>
+      </w:r>
+      <w:proofErr w:type="spellStart"/>
+      <w:r>
+        <w:t>walltime</w:t>
+      </w:r>
+      <w:proofErr w:type="spellEnd"/>
+      <w:r>
+        <w:br/>
+      </w:r>
+      <w:r>
+        <w:t xml:space="preserve">                #SBATCH --nodes=1   # number of nodes              </w:t>
+      </w:r>
+      <w:r>
+        <w:br/>
+        <w:t xml:space="preserve">                </w:t>
+      </w:r>
+      <w:r>
+        <w:t>#SBATCH --</w:t>
+      </w:r>
+      <w:proofErr w:type="spellStart"/>
+      <w:r>
+        <w:t>ntasks</w:t>
+      </w:r>
+      <w:proofErr w:type="spellEnd"/>
+      <w:r>
+        <w:t>=1   # number of processor cores (</w:t>
+      </w:r>
+      <w:proofErr w:type="gramStart"/>
+      <w:r>
+        <w:t>i.e.</w:t>
+      </w:r>
+      <w:proofErr w:type="gramEnd"/>
+      <w:r>
+        <w:t xml:space="preserve"> tasks)</w:t>
+      </w:r>
+      <w:r>
+        <w:br/>
+      </w:r>
+      <w:r>
+        <w:t xml:space="preserve">                #SBATCH --mem-per-</w:t>
+      </w:r>
+      <w:proofErr w:type="spellStart"/>
+      <w:r>
+        <w:t>cpu</w:t>
+      </w:r>
+      <w:proofErr w:type="spellEnd"/>
+      <w:r>
+        <w:t>=100M   # memory per CPU core</w:t>
+      </w:r>
+      <w:r>
+        <w:br/>
+      </w:r>
+      <w:r>
+        <w:t xml:space="preserve">                #SBATCH -J "</w:t>
+      </w:r>
+      <w:proofErr w:type="spellStart"/>
+      <w:r>
+        <w:t>AD_norm</w:t>
+      </w:r>
+      <w:proofErr w:type="spellEnd"/>
+      <w:r>
+        <w:t>"   # job name</w:t>
+      </w:r>
+      <w:r>
+        <w:br/>
+      </w:r>
+      <w:r>
+        <w:t xml:space="preserve">                #SBATCH --mail-user=example@byu.edu   # email address</w:t>
+      </w:r>
+      <w:r>
+        <w:br/>
+      </w:r>
+      <w:r>
+        <w:t xml:space="preserve">                #SBATCH --mail-type=END</w:t>
+      </w:r>
+      <w:r>
+        <w:br/>
+      </w:r>
+      <w:r>
+        <w:t xml:space="preserve">                #SBATCH --array=1-9</w:t>
+      </w:r>
+    </w:p>
+    <w:p>
+      <w:r>
+        <w:t xml:space="preserve">                # Get everything in the folder into an array</w:t>
+      </w:r>
+      <w:r>
+        <w:br/>
+      </w:r>
+      <w:r>
+        <w:t xml:space="preserve">                </w:t>
+      </w:r>
+      <w:proofErr w:type="spellStart"/>
+      <w:r>
+        <w:t>Lig_array</w:t>
+      </w:r>
+      <w:proofErr w:type="spellEnd"/>
+      <w:proofErr w:type="gramStart"/>
+      <w:r>
+        <w:t>=(</w:t>
+      </w:r>
+      <w:proofErr w:type="gramEnd"/>
+      <w:r>
+        <w:t>$(ls Dock01/Ligands/*.</w:t>
+      </w:r>
+      <w:proofErr w:type="spellStart"/>
+      <w:r>
+        <w:t>pdbqt</w:t>
+      </w:r>
+      <w:proofErr w:type="spellEnd"/>
+      <w:r>
+        <w:t>))</w:t>
+      </w:r>
+    </w:p>
+    <w:p>
+      <w:r>
+        <w:t xml:space="preserve">                # Make sure to input a receptor file (first argument) and a config file (second argument)</w:t>
+      </w:r>
+      <w:r>
+        <w:br/>
+      </w:r>
+      <w:r>
+        <w:t xml:space="preserve">                </w:t>
+      </w:r>
+      <w:proofErr w:type="spellStart"/>
+      <w:r>
+        <w:t>recep</w:t>
+      </w:r>
+      <w:proofErr w:type="spellEnd"/>
+      <w:r>
+        <w:t>=$1</w:t>
+      </w:r>
+      <w:r>
+        <w:br/>
+      </w:r>
+      <w:r>
+        <w:t xml:space="preserve">                config=$2</w:t>
+      </w:r>
+    </w:p>
+    <w:p>
+      <w:r>
+        <w:t xml:space="preserve">                for </w:t>
+      </w:r>
+      <w:proofErr w:type="spellStart"/>
+      <w:r>
+        <w:t>i</w:t>
+      </w:r>
+      <w:proofErr w:type="spellEnd"/>
+      <w:r>
+        <w:t xml:space="preserve"> in ${SLURM_ARRAY_TASK_ID};</w:t>
+      </w:r>
+      <w:r>
+        <w:br/>
+      </w:r>
+      <w:r>
+        <w:t xml:space="preserve">               </w:t>
+      </w:r>
+      <w:r>
+        <w:t xml:space="preserve"> </w:t>
+      </w:r>
+      <w:proofErr w:type="spellStart"/>
+      <w:r>
+        <w:t>do</w:t>
+      </w:r>
+      <w:proofErr w:type="spellEnd"/>
+      <w:r>
+        <w:br/>
+      </w:r>
+      <w:r>
+        <w:t xml:space="preserve">                    python3 autodock.py -d -r $</w:t>
+      </w:r>
+      <w:proofErr w:type="spellStart"/>
+      <w:r>
+        <w:t>recep</w:t>
+      </w:r>
+      <w:proofErr w:type="spellEnd"/>
+      <w:r>
+        <w:t xml:space="preserve"> -l ${</w:t>
+      </w:r>
+      <w:proofErr w:type="spellStart"/>
+      <w:r>
+        <w:t>Lig_</w:t>
+      </w:r>
+      <w:proofErr w:type="gramStart"/>
+      <w:r>
+        <w:t>array</w:t>
+      </w:r>
+      <w:proofErr w:type="spellEnd"/>
+      <w:r>
+        <w:t>[</w:t>
+      </w:r>
+      <w:proofErr w:type="gramEnd"/>
+      <w:r>
+        <w:t>$((SLURM_ARRAY_TASK_ID - 1))]} -c $config -e 32</w:t>
+      </w:r>
+      <w:r>
+        <w:br/>
+      </w:r>
+      <w:r>
+        <w:t xml:space="preserve">                done</w:t>
+      </w:r>
+    </w:p>
+    <w:p>
+      <w:r>
+        <w:t xml:space="preserve">    </w:t>
+      </w:r>
+    </w:p>
+    <w:p>
+      <w:pPr>
+        <w:jc w:val="both"/>
+      </w:pPr>
+      <w:r>
         <w:lastRenderedPageBreak/>
-        <w:t xml:space="preserve">            exhaustiveness = Specifying exhaustiveness. </w:t>
-      </w:r>
-    </w:p>
-    <w:p>
-      <w:pPr>
-        <w:jc w:val="both"/>
-      </w:pPr>
-      <w:r>
-        <w:t xml:space="preserve">            name = File name of the submission script</w:t>
-      </w:r>
-    </w:p>
-    <w:p>
-      <w:pPr>
-        <w:jc w:val="both"/>
-      </w:pPr>
-      <w:r>
-        <w:t xml:space="preserve">           </w:t>
-      </w:r>
-      <w:r>
-        <w:t xml:space="preserve"> </w:t>
-      </w:r>
-      <w:proofErr w:type="spellStart"/>
-      <w:r>
-        <w:t>prep_lig_txt</w:t>
-      </w:r>
-      <w:proofErr w:type="spellEnd"/>
-      <w:r>
-        <w:t xml:space="preserve"> = Prepare the ligand input text file mentioned in 3.3.1, this should be set True when the total ligand count is &gt;= 5000</w:t>
-      </w:r>
-    </w:p>
-    <w:p>
-      <w:pPr>
-        <w:jc w:val="both"/>
-      </w:pPr>
-      <w:r>
-        <w:t xml:space="preserve">        Ex:</w:t>
-      </w:r>
-    </w:p>
-    <w:p>
-      <w:pPr>
-        <w:jc w:val="both"/>
-        <w:rPr>
-          <w:b/>
-          <w:bCs/>
-        </w:rPr>
-      </w:pPr>
-      <w:r>
-        <w:rPr>
-          <w:b/>
-          <w:bCs/>
-        </w:rPr>
-        <w:t xml:space="preserve">            python3 autodock.py -u vs example@byu.edu 9 Dock01 32 submit_test.sh</w:t>
-      </w:r>
-    </w:p>
-    <w:p>
-      <w:pPr>
-        <w:jc w:val="both"/>
-      </w:pPr>
-    </w:p>
-    <w:p>
-      <w:pPr>
-        <w:jc w:val="both"/>
-      </w:pPr>
-      <w:r>
-        <w:t xml:space="preserve">            This will output a </w:t>
-      </w:r>
-      <w:proofErr w:type="spellStart"/>
-      <w:r>
-        <w:t>slurm</w:t>
-      </w:r>
-      <w:proofErr w:type="spellEnd"/>
-      <w:r>
-        <w:t xml:space="preserve"> script named submit_test.sh that looks like this:</w:t>
-      </w:r>
-    </w:p>
-    <w:p>
-      <w:pPr>
-        <w:jc w:val="both"/>
-      </w:pPr>
-    </w:p>
-    <w:p>
-      <w:pPr>
-        <w:jc w:val="both"/>
-      </w:pPr>
-      <w:r>
-        <w:t xml:space="preserve">                </w:t>
-      </w:r>
-      <w:proofErr w:type="gramStart"/>
-      <w:r>
-        <w:t>#!/</w:t>
-      </w:r>
-      <w:proofErr w:type="gramEnd"/>
-      <w:r>
-        <w:t>bin/bash</w:t>
-      </w:r>
-    </w:p>
-    <w:p>
-      <w:pPr>
-        <w:jc w:val="both"/>
-      </w:pPr>
-    </w:p>
-    <w:p>
-      <w:pPr>
-        <w:jc w:val="both"/>
-      </w:pPr>
-      <w:r>
-        <w:t xml:space="preserve">                #SBATCH --time=1-00:00:00   # </w:t>
-      </w:r>
-      <w:proofErr w:type="spellStart"/>
-      <w:r>
-        <w:t>walltime</w:t>
-      </w:r>
-      <w:proofErr w:type="spellEnd"/>
-    </w:p>
-    <w:p>
-      <w:pPr>
-        <w:jc w:val="both"/>
-      </w:pPr>
-      <w:r>
-        <w:t xml:space="preserve">                #SBATCH --nodes=1   # number of nodes</w:t>
-      </w:r>
-    </w:p>
-    <w:p>
-      <w:pPr>
-        <w:jc w:val="both"/>
-      </w:pPr>
-      <w:r>
-        <w:t xml:space="preserve">                #SBATCH --</w:t>
-      </w:r>
-      <w:proofErr w:type="spellStart"/>
-      <w:r>
-        <w:t>ntasks</w:t>
-      </w:r>
-      <w:proofErr w:type="spellEnd"/>
-      <w:r>
-        <w:t>=1   # number of processor cores (</w:t>
-      </w:r>
-      <w:proofErr w:type="gramStart"/>
-      <w:r>
-        <w:t>i.e.</w:t>
-      </w:r>
-      <w:proofErr w:type="gramEnd"/>
-      <w:r>
-        <w:t xml:space="preserve"> tasks)</w:t>
-      </w:r>
-    </w:p>
-    <w:p>
-      <w:pPr>
-        <w:jc w:val="both"/>
-      </w:pPr>
-      <w:r>
-        <w:t xml:space="preserve">                #SBATCH --mem-per-</w:t>
-      </w:r>
-      <w:proofErr w:type="spellStart"/>
-      <w:r>
-        <w:t>cpu</w:t>
-      </w:r>
-      <w:proofErr w:type="spellEnd"/>
-      <w:r>
-        <w:t>=100M   # memory per CPU core</w:t>
-      </w:r>
-    </w:p>
-    <w:p>
-      <w:pPr>
-        <w:jc w:val="both"/>
-      </w:pPr>
-      <w:r>
-        <w:t xml:space="preserve">                #SBATCH -J "</w:t>
-      </w:r>
-      <w:proofErr w:type="spellStart"/>
-      <w:r>
-        <w:t>AD_norm</w:t>
-      </w:r>
-      <w:proofErr w:type="spellEnd"/>
-      <w:r>
-        <w:t>"   # job name</w:t>
-      </w:r>
-    </w:p>
-    <w:p>
-      <w:pPr>
-        <w:jc w:val="both"/>
-      </w:pPr>
-      <w:r>
-        <w:t xml:space="preserve">                #SBATCH --mail-user=example@byu.edu   # email address</w:t>
-      </w:r>
-    </w:p>
-    <w:p>
-      <w:pPr>
-        <w:jc w:val="both"/>
-      </w:pPr>
-      <w:r>
-        <w:t xml:space="preserve">                #SBATCH --mail-type=END</w:t>
-      </w:r>
-    </w:p>
-    <w:p>
-      <w:pPr>
-        <w:jc w:val="both"/>
-      </w:pPr>
-      <w:r>
-        <w:t xml:space="preserve">                #SBATCH --array=1-9</w:t>
-      </w:r>
-    </w:p>
-    <w:p>
-      <w:pPr>
-        <w:jc w:val="both"/>
-      </w:pPr>
-    </w:p>
-    <w:p>
-      <w:pPr>
-        <w:jc w:val="both"/>
-      </w:pPr>
-      <w:r>
-        <w:t xml:space="preserve">                # LOAD MODULES, INSERT CODE, AND RUN YOUR PROGRAMS HERE</w:t>
-      </w:r>
-    </w:p>
-    <w:p>
-      <w:pPr>
-        <w:jc w:val="both"/>
-      </w:pPr>
-      <w:r>
-        <w:t xml:space="preserve">                source $HOME</w:t>
-      </w:r>
-      <w:proofErr w:type="gramStart"/>
-      <w:r>
-        <w:t>/.</w:t>
-      </w:r>
-      <w:proofErr w:type="spellStart"/>
-      <w:r>
-        <w:t>bashrc</w:t>
-      </w:r>
-      <w:proofErr w:type="spellEnd"/>
-      <w:proofErr w:type="gramEnd"/>
-    </w:p>
-    <w:p>
-      <w:pPr>
-        <w:jc w:val="both"/>
-      </w:pPr>
-    </w:p>
-    <w:p>
-      <w:pPr>
-        <w:jc w:val="both"/>
-      </w:pPr>
-      <w:r>
-        <w:t xml:space="preserve">                # Get everything in the folder into an array</w:t>
-      </w:r>
-    </w:p>
-    <w:p>
-      <w:pPr>
-        <w:jc w:val="both"/>
-      </w:pPr>
-      <w:r>
-        <w:t xml:space="preserve">                </w:t>
-      </w:r>
-      <w:proofErr w:type="spellStart"/>
-      <w:r>
-        <w:t>Lig_array</w:t>
-      </w:r>
-      <w:proofErr w:type="spellEnd"/>
-      <w:proofErr w:type="gramStart"/>
-      <w:r>
-        <w:t>=(</w:t>
-      </w:r>
-      <w:proofErr w:type="gramEnd"/>
-      <w:r>
-        <w:t>$(ls Dock01/Ligands/*.</w:t>
-      </w:r>
-      <w:proofErr w:type="spellStart"/>
-      <w:r>
-        <w:t>pdbqt</w:t>
-      </w:r>
-      <w:proofErr w:type="spellEnd"/>
-      <w:r>
-        <w:t>))</w:t>
-      </w:r>
-    </w:p>
-    <w:p>
-      <w:pPr>
-        <w:jc w:val="both"/>
-      </w:pPr>
-    </w:p>
-    <w:p>
-      <w:pPr>
-        <w:jc w:val="both"/>
-      </w:pPr>
-      <w:r>
-        <w:t xml:space="preserve">                # Make sure to input a receptor file (first argument) and a config file (second argument)</w:t>
-      </w:r>
-    </w:p>
-    <w:p>
-      <w:pPr>
-        <w:jc w:val="both"/>
-      </w:pPr>
-      <w:r>
-        <w:t xml:space="preserve">                </w:t>
-      </w:r>
-      <w:proofErr w:type="spellStart"/>
-      <w:r>
-        <w:t>recep</w:t>
-      </w:r>
-      <w:proofErr w:type="spellEnd"/>
-      <w:r>
-        <w:t>=$1</w:t>
-      </w:r>
-    </w:p>
-    <w:p>
-      <w:pPr>
-        <w:jc w:val="both"/>
-      </w:pPr>
-      <w:r>
-        <w:t xml:space="preserve">                config=$2</w:t>
-      </w:r>
-    </w:p>
-    <w:p>
-      <w:pPr>
-        <w:jc w:val="both"/>
-      </w:pPr>
-    </w:p>
-    <w:p>
-      <w:pPr>
-        <w:jc w:val="both"/>
-      </w:pPr>
-      <w:r>
-        <w:t xml:space="preserve">                for </w:t>
-      </w:r>
-      <w:proofErr w:type="spellStart"/>
-      <w:r>
-        <w:t>i</w:t>
-      </w:r>
-      <w:proofErr w:type="spellEnd"/>
-      <w:r>
-        <w:t xml:space="preserve"> in ${SLURM_ARRAY_TASK_ID</w:t>
-      </w:r>
-      <w:proofErr w:type="gramStart"/>
-      <w:r>
-        <w:t>};</w:t>
-      </w:r>
-      <w:proofErr w:type="gramEnd"/>
-    </w:p>
-    <w:p>
-      <w:pPr>
-        <w:jc w:val="both"/>
-      </w:pPr>
-      <w:r>
-        <w:t xml:space="preserve">                do</w:t>
-      </w:r>
-    </w:p>
-    <w:p>
-      <w:pPr>
-        <w:jc w:val="both"/>
-      </w:pPr>
-      <w:r>
-        <w:t xml:space="preserve">                    python3 autodock.py -d -r $</w:t>
-      </w:r>
-      <w:proofErr w:type="spellStart"/>
-      <w:r>
-        <w:t>recep</w:t>
-      </w:r>
-      <w:proofErr w:type="spellEnd"/>
-      <w:r>
-        <w:t xml:space="preserve"> -l ${</w:t>
-      </w:r>
-      <w:proofErr w:type="spellStart"/>
-      <w:r>
-        <w:t>Lig_</w:t>
-      </w:r>
-      <w:proofErr w:type="gramStart"/>
-      <w:r>
-        <w:t>array</w:t>
-      </w:r>
-      <w:proofErr w:type="spellEnd"/>
-      <w:r>
-        <w:t>[</w:t>
-      </w:r>
-      <w:proofErr w:type="gramEnd"/>
-      <w:r>
-        <w:t>$((SLURM_ARRAY_TASK_ID - 1))]} -c $config -e 32</w:t>
-      </w:r>
-    </w:p>
-    <w:p>
-      <w:pPr>
-        <w:jc w:val="both"/>
-      </w:pPr>
-      <w:r>
-        <w:t xml:space="preserve">                done</w:t>
-      </w:r>
-    </w:p>
-    <w:p>
-      <w:pPr>
-        <w:jc w:val="both"/>
-      </w:pPr>
-      <w:r>
-        <w:t xml:space="preserve">    </w:t>
-      </w:r>
-    </w:p>
-    <w:p>
-      <w:pPr>
-        <w:jc w:val="both"/>
-      </w:pPr>
-      <w:r>
         <w:t xml:space="preserve">            This script will request </w:t>
       </w:r>
       <w:r>
@@ -4973,13 +4914,13 @@
         <mc:AlternateContent>
           <mc:Choice Requires="wps">
             <w:drawing>
-              <wp:anchor distT="0" distB="0" distL="114300" distR="114300" simplePos="0" relativeHeight="251664384" behindDoc="0" locked="0" layoutInCell="1" allowOverlap="1" wp14:anchorId="61BAB709" wp14:editId="47D44353">
+              <wp:anchor distT="0" distB="0" distL="114300" distR="114300" simplePos="0" relativeHeight="251664384" behindDoc="0" locked="0" layoutInCell="1" allowOverlap="1" wp14:anchorId="61BAB709" wp14:editId="7C09D224">
                 <wp:simplePos x="0" y="0"/>
                 <wp:positionH relativeFrom="column">
-                  <wp:posOffset>25400</wp:posOffset>
+                  <wp:posOffset>15875</wp:posOffset>
                 </wp:positionH>
                 <wp:positionV relativeFrom="paragraph">
-                  <wp:posOffset>422011</wp:posOffset>
+                  <wp:posOffset>421640</wp:posOffset>
                 </wp:positionV>
                 <wp:extent cx="86264" cy="258792"/>
                 <wp:effectExtent l="0" t="0" r="9525" b="8255"/>
@@ -5035,7 +4976,7 @@
           </mc:Choice>
           <mc:Fallback>
             <w:pict>
-              <v:shapetype w14:anchorId="12C4A901" id="_x0000_t67" coordsize="21600,21600" o:spt="67" adj="16200,5400" path="m0@0l@1@0@1,0@2,0@2@0,21600@0,10800,21600xe">
+              <v:shapetype w14:anchorId="3836109E" id="_x0000_t67" coordsize="21600,21600" o:spt="67" adj="16200,5400" path="m0@0l@1@0@1,0@2,0@2@0,21600@0,10800,21600xe">
                 <v:stroke joinstyle="miter"/>
                 <v:formulas>
                   <v:f eqn="val #0"/>
@@ -5051,7 +4992,7 @@
                   <v:h position="#1,#0" xrange="0,10800" yrange="0,21600"/>
                 </v:handles>
               </v:shapetype>
-              <v:shape id="Arrow: Down 11" o:spid="_x0000_s1026" type="#_x0000_t67" style="position:absolute;margin-left:2pt;margin-top:33.25pt;width:6.8pt;height:20.4pt;z-index:251664384;visibility:visible;mso-wrap-style:square;mso-wrap-distance-left:9pt;mso-wrap-distance-top:0;mso-wrap-distance-right:9pt;mso-wrap-distance-bottom:0;mso-position-horizontal:absolute;mso-position-horizontal-relative:text;mso-position-vertical:absolute;mso-position-vertical-relative:text;v-text-anchor:middle" o:gfxdata="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" adj="18000" fillcolor="red" stroked="f" strokeweight="1pt"/>
+              <v:shape id="Arrow: Down 11" o:spid="_x0000_s1026" type="#_x0000_t67" style="position:absolute;margin-left:1.25pt;margin-top:33.2pt;width:6.8pt;height:20.4pt;z-index:251664384;visibility:visible;mso-wrap-style:square;mso-wrap-distance-left:9pt;mso-wrap-distance-top:0;mso-wrap-distance-right:9pt;mso-wrap-distance-bottom:0;mso-position-horizontal:absolute;mso-position-horizontal-relative:text;mso-position-vertical:absolute;mso-position-vertical-relative:text;v-text-anchor:middle" o:gfxdata="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" adj="18000" fillcolor="red" stroked="f" strokeweight="1pt"/>
             </w:pict>
           </mc:Fallback>
         </mc:AlternateContent>

--- a/autodock_vina/README.docx
+++ b/autodock_vina/README.docx
@@ -7,24 +7,15 @@
         <w:jc w:val="both"/>
       </w:pPr>
       <w:r>
-        <w:t xml:space="preserve">Created by Yi Jie (Josh) Tseng --- </w:t>
-      </w:r>
-      <w:proofErr w:type="gramStart"/>
-      <w:r>
-        <w:t>2/24/2022</w:t>
-      </w:r>
-      <w:proofErr w:type="gramEnd"/>
-    </w:p>
-    <w:p>
-      <w:pPr>
-        <w:jc w:val="both"/>
-      </w:pPr>
-      <w:r>
-        <w:t xml:space="preserve">Modified by Yi Jie (Josh) Tseng --- </w:t>
-      </w:r>
-      <w:proofErr w:type="gramStart"/>
-      <w:r>
-        <w:t>11/1</w:t>
+        <w:t>Created by Yi Jie (Josh) Tseng --- 2/24/2022</w:t>
+      </w:r>
+    </w:p>
+    <w:p>
+      <w:pPr>
+        <w:jc w:val="both"/>
+      </w:pPr>
+      <w:r>
+        <w:t>Modified by Yi Jie (Josh) Tseng --- 11/1</w:t>
       </w:r>
       <w:r>
         <w:t>3</w:t>
@@ -32,87 +23,57 @@
       <w:r>
         <w:t>/2023</w:t>
       </w:r>
-      <w:proofErr w:type="gramEnd"/>
-    </w:p>
-    <w:p>
-      <w:pPr>
-        <w:jc w:val="both"/>
-      </w:pPr>
-    </w:p>
-    <w:p>
-      <w:pPr>
-        <w:jc w:val="both"/>
-      </w:pPr>
-      <w:r>
-        <w:t xml:space="preserve">Software requirement: </w:t>
-      </w:r>
-      <w:proofErr w:type="spellStart"/>
-      <w:r>
-        <w:t>PyMOL</w:t>
-      </w:r>
-      <w:proofErr w:type="spellEnd"/>
-      <w:r>
-        <w:t xml:space="preserve">, Python3, </w:t>
-      </w:r>
-      <w:proofErr w:type="spellStart"/>
-      <w:r>
-        <w:t>autodock_vina</w:t>
-      </w:r>
-      <w:proofErr w:type="spellEnd"/>
+    </w:p>
+    <w:p>
+      <w:pPr>
+        <w:jc w:val="both"/>
+      </w:pPr>
+    </w:p>
+    <w:p>
+      <w:pPr>
+        <w:jc w:val="both"/>
+      </w:pPr>
+      <w:r>
+        <w:t>Software requirement: PyMOL, Python3, autodock_vina openbabel</w:t>
+      </w:r>
+      <w:r>
+        <w:t>,</w:t>
+      </w:r>
+      <w:r>
+        <w:t xml:space="preserve"> and</w:t>
+      </w:r>
+      <w:r>
+        <w:t xml:space="preserve"> mgtools.</w:t>
+      </w:r>
+    </w:p>
+    <w:p>
+      <w:pPr>
+        <w:jc w:val="both"/>
+      </w:pPr>
+      <w:r>
+        <w:t>Description:</w:t>
+      </w:r>
+    </w:p>
+    <w:p>
+      <w:pPr>
+        <w:jc w:val="both"/>
+      </w:pPr>
+      <w:r>
+        <w:t xml:space="preserve">This </w:t>
+      </w:r>
+      <w:r>
+        <w:t xml:space="preserve">README is for </w:t>
+      </w:r>
+      <w:r>
+        <w:rPr>
+          <w:b/>
+          <w:bCs/>
+        </w:rPr>
+        <w:t>autodock.py</w:t>
+      </w:r>
       <w:r>
         <w:t xml:space="preserve"> </w:t>
       </w:r>
-      <w:proofErr w:type="spellStart"/>
-      <w:r>
-        <w:t>openbabel</w:t>
-      </w:r>
-      <w:proofErr w:type="spellEnd"/>
-      <w:r>
-        <w:t>,</w:t>
-      </w:r>
-      <w:r>
-        <w:t xml:space="preserve"> and</w:t>
-      </w:r>
-      <w:r>
-        <w:t xml:space="preserve"> </w:t>
-      </w:r>
-      <w:proofErr w:type="spellStart"/>
-      <w:r>
-        <w:t>mgtools</w:t>
-      </w:r>
-      <w:proofErr w:type="spellEnd"/>
-      <w:r>
-        <w:t>.</w:t>
-      </w:r>
-    </w:p>
-    <w:p>
-      <w:pPr>
-        <w:jc w:val="both"/>
-      </w:pPr>
-      <w:r>
-        <w:t>Description:</w:t>
-      </w:r>
-    </w:p>
-    <w:p>
-      <w:pPr>
-        <w:jc w:val="both"/>
-      </w:pPr>
-      <w:r>
-        <w:t xml:space="preserve">This </w:t>
-      </w:r>
-      <w:r>
-        <w:t xml:space="preserve">README is for </w:t>
-      </w:r>
-      <w:r>
-        <w:rPr>
-          <w:b/>
-          <w:bCs/>
-        </w:rPr>
-        <w:t>autodock.py</w:t>
-      </w:r>
-      <w:r>
-        <w:t xml:space="preserve"> </w:t>
-      </w:r>
       <w:r>
         <w:t>script</w:t>
       </w:r>
@@ -120,23 +81,7 @@
         <w:t>, which</w:t>
       </w:r>
       <w:r>
-        <w:t xml:space="preserve"> is used to define search space, prepare receptor and ligands for input (for single or a library) and run </w:t>
-      </w:r>
-      <w:proofErr w:type="spellStart"/>
-      <w:r>
-        <w:t>autodock_vina</w:t>
-      </w:r>
-      <w:proofErr w:type="spellEnd"/>
-      <w:r>
-        <w:t xml:space="preserve">. Before running </w:t>
-      </w:r>
-      <w:proofErr w:type="spellStart"/>
-      <w:r>
-        <w:t>autodock_vina</w:t>
-      </w:r>
-      <w:proofErr w:type="spellEnd"/>
-      <w:r>
-        <w:t xml:space="preserve">, few things are required: </w:t>
+        <w:t xml:space="preserve"> is used to define search space, prepare receptor and ligands for input (for single or a library) and run autodock_vina. Before running autodock_vina, few things are required: </w:t>
       </w:r>
     </w:p>
     <w:p>
@@ -394,15 +339,7 @@
       </w:r>
       <w:r>
         <w:tab/>
-        <w:t>test/ (</w:t>
-      </w:r>
-      <w:proofErr w:type="spellStart"/>
-      <w:r>
-        <w:t>Overwritting</w:t>
-      </w:r>
-      <w:proofErr w:type="spellEnd"/>
-      <w:r>
-        <w:t xml:space="preserve"> the first run)</w:t>
+        <w:t>test/ (Overwritting the first run)</w:t>
       </w:r>
     </w:p>
     <w:p>
@@ -436,15 +373,7 @@
         <w:jc w:val="both"/>
       </w:pPr>
       <w:r>
-        <w:t>If no name is specified, by default, the folder name is "Dock</w:t>
-      </w:r>
-      <w:proofErr w:type="gramStart"/>
-      <w:r>
-        <w:t>"</w:t>
-      </w:r>
-      <w:proofErr w:type="gramEnd"/>
-      <w:r>
-        <w:t xml:space="preserve"> and the numbering mechanism is automatically on. Again, the numbering mechanism can be overwritten by -f flag.</w:t>
+        <w:t>If no name is specified, by default, the folder name is "Dock" and the numbering mechanism is automatically on. Again, the numbering mechanism can be overwritten by -f flag.</w:t>
       </w:r>
     </w:p>
     <w:p>
@@ -537,15 +466,7 @@
         <w:jc w:val="both"/>
       </w:pPr>
       <w:r>
-        <w:t xml:space="preserve">Identifying </w:t>
-      </w:r>
-      <w:proofErr w:type="spellStart"/>
-      <w:r>
-        <w:t>seach</w:t>
-      </w:r>
-      <w:proofErr w:type="spellEnd"/>
-      <w:r>
-        <w:t xml:space="preserve"> box and center position:</w:t>
+        <w:t>Identifying seach box and center position:</w:t>
       </w:r>
     </w:p>
     <w:p>
@@ -564,13 +485,8 @@
         <w:ind w:left="0"/>
         <w:jc w:val="both"/>
       </w:pPr>
-      <w:proofErr w:type="spellStart"/>
-      <w:r>
-        <w:t>PyMOL</w:t>
-      </w:r>
-      <w:proofErr w:type="spellEnd"/>
-      <w:r>
-        <w:t xml:space="preserve"> is required to visualize the search box and center position in this script. </w:t>
+      <w:r>
+        <w:t xml:space="preserve">PyMOL is required to visualize the search box and center position in this script. </w:t>
       </w:r>
     </w:p>
     <w:p>
@@ -725,17 +641,8 @@
           <w:b/>
           <w:bCs/>
         </w:rPr>
-        <w:t xml:space="preserve">show </w:t>
-      </w:r>
-      <w:proofErr w:type="gramStart"/>
-      <w:r>
-        <w:rPr>
-          <w:b/>
-          <w:bCs/>
-        </w:rPr>
-        <w:t>sticks</w:t>
-      </w:r>
-      <w:proofErr w:type="gramEnd"/>
+        <w:t>show sticks</w:t>
+      </w:r>
     </w:p>
     <w:p>
       <w:pPr>
@@ -841,15 +748,7 @@
         <w:jc w:val="both"/>
       </w:pPr>
       <w:r>
-        <w:t xml:space="preserve">At the bottom right corner, </w:t>
-      </w:r>
-      <w:proofErr w:type="spellStart"/>
-      <w:r>
-        <w:t>PyMOL</w:t>
-      </w:r>
-      <w:proofErr w:type="spellEnd"/>
-      <w:r>
-        <w:t xml:space="preserve"> is by default in Residue mode, meaning it will only select Residues. By clicking on the word “Residues”, you can change to a different selection mode. To select a single atom, click the word “Residues” till you see the word “Atoms”. Then click on the atom you wish to select on the structure.</w:t>
+        <w:t>At the bottom right corner, PyMOL is by default in Residue mode, meaning it will only select Residues. By clicking on the word “Residues”, you can change to a different selection mode. To select a single atom, click the word “Residues” till you see the word “Atoms”. Then click on the atom you wish to select on the structure.</w:t>
       </w:r>
     </w:p>
     <w:p>
@@ -943,15 +842,7 @@
         <w:t>can</w:t>
       </w:r>
       <w:r>
-        <w:t xml:space="preserve"> calculate the center </w:t>
-      </w:r>
-      <w:proofErr w:type="spellStart"/>
-      <w:r>
-        <w:t>coordinaces</w:t>
-      </w:r>
-      <w:proofErr w:type="spellEnd"/>
-      <w:r>
-        <w:t xml:space="preserve"> of the selected residues based on the average of the </w:t>
+        <w:t xml:space="preserve"> calculate the center coordinaces of the selected residues based on the average of the </w:t>
       </w:r>
       <w:r>
         <w:t>C-</w:t>
@@ -969,39 +860,7 @@
         <w:t>)</w:t>
       </w:r>
       <w:r>
-        <w:t xml:space="preserve"> atom </w:t>
-      </w:r>
-      <w:proofErr w:type="spellStart"/>
-      <w:r>
-        <w:t>coordinances</w:t>
-      </w:r>
-      <w:proofErr w:type="spellEnd"/>
-      <w:r>
-        <w:t xml:space="preserve"> of the selected residues. If only a single residue is selected, for example, a bound ligand. By selecting the ligand molecule, it can calculate the </w:t>
-      </w:r>
-      <w:proofErr w:type="spellStart"/>
-      <w:r>
-        <w:t>cooridinace</w:t>
-      </w:r>
-      <w:proofErr w:type="spellEnd"/>
-      <w:r>
-        <w:t xml:space="preserve"> of the center position of the molecule based on the average of the </w:t>
-      </w:r>
-      <w:proofErr w:type="spellStart"/>
-      <w:r>
-        <w:t>cooridinances</w:t>
-      </w:r>
-      <w:proofErr w:type="spellEnd"/>
-      <w:r>
-        <w:t xml:space="preserve"> of all atoms. If one single atom is selected, it will use the </w:t>
-      </w:r>
-      <w:proofErr w:type="spellStart"/>
-      <w:r>
-        <w:t>coordinance</w:t>
-      </w:r>
-      <w:proofErr w:type="spellEnd"/>
-      <w:r>
-        <w:t xml:space="preserve"> of the selected atom as the center position.    </w:t>
+        <w:t xml:space="preserve"> atom coordinances of the selected residues. If only a single residue is selected, for example, a bound ligand. By selecting the ligand molecule, it can calculate the cooridinace of the center position of the molecule based on the average of the cooridinances of all atoms. If one single atom is selected, it will use the coordinance of the selected atom as the center position.    </w:t>
       </w:r>
     </w:p>
     <w:p>
@@ -1013,15 +872,7 @@
         <w:t xml:space="preserve">To do the above steps, </w:t>
       </w:r>
       <w:r>
-        <w:t xml:space="preserve">using </w:t>
-      </w:r>
-      <w:proofErr w:type="spellStart"/>
-      <w:r>
-        <w:t>PyMOL</w:t>
-      </w:r>
-      <w:proofErr w:type="spellEnd"/>
-      <w:r>
-        <w:t xml:space="preserve"> to navigate</w:t>
+        <w:t>using PyMOL to navigate</w:t>
       </w:r>
       <w:r>
         <w:t xml:space="preserve"> to the working directory </w:t>
@@ -1040,15 +891,7 @@
         <w:t xml:space="preserve"> is in</w:t>
       </w:r>
       <w:r>
-        <w:t xml:space="preserve">, run this script in </w:t>
-      </w:r>
-      <w:proofErr w:type="spellStart"/>
-      <w:r>
-        <w:t>PyMOL</w:t>
-      </w:r>
-      <w:proofErr w:type="spellEnd"/>
-      <w:r>
-        <w:t xml:space="preserve"> by typing</w:t>
+        <w:t>, run this script in PyMOL by typing</w:t>
       </w:r>
       <w:r>
         <w:t>:</w:t>
@@ -1064,17 +907,8 @@
           <w:b/>
           <w:bCs/>
         </w:rPr>
-        <w:t xml:space="preserve">run </w:t>
-      </w:r>
-      <w:proofErr w:type="gramStart"/>
-      <w:r>
-        <w:rPr>
-          <w:b/>
-          <w:bCs/>
-        </w:rPr>
-        <w:t>autodock.py</w:t>
-      </w:r>
-      <w:proofErr w:type="gramEnd"/>
+        <w:t>run autodock.py</w:t>
+      </w:r>
     </w:p>
     <w:p>
       <w:pPr>
@@ -1090,85 +924,12 @@
         <w:ind w:firstLine="720"/>
         <w:jc w:val="both"/>
       </w:pPr>
-      <w:proofErr w:type="gramStart"/>
-      <w:r>
-        <w:rPr>
-          <w:b/>
-          <w:bCs/>
-        </w:rPr>
-        <w:t>Box(</w:t>
-      </w:r>
-      <w:proofErr w:type="gramEnd"/>
-      <w:r>
-        <w:rPr>
-          <w:b/>
-          <w:bCs/>
-        </w:rPr>
-        <w:t>'</w:t>
-      </w:r>
-      <w:proofErr w:type="spellStart"/>
-      <w:r>
-        <w:rPr>
-          <w:b/>
-          <w:bCs/>
-        </w:rPr>
-        <w:t>sele</w:t>
-      </w:r>
-      <w:proofErr w:type="spellEnd"/>
-      <w:r>
-        <w:rPr>
-          <w:b/>
-          <w:bCs/>
-        </w:rPr>
-        <w:t xml:space="preserve">', </w:t>
-      </w:r>
-      <w:proofErr w:type="spellStart"/>
-      <w:r>
-        <w:rPr>
-          <w:b/>
-          <w:bCs/>
-        </w:rPr>
-        <w:t>X_size</w:t>
-      </w:r>
-      <w:proofErr w:type="spellEnd"/>
-      <w:r>
-        <w:rPr>
-          <w:b/>
-          <w:bCs/>
-        </w:rPr>
-        <w:t xml:space="preserve">, </w:t>
-      </w:r>
-      <w:proofErr w:type="spellStart"/>
-      <w:r>
-        <w:rPr>
-          <w:b/>
-          <w:bCs/>
-        </w:rPr>
-        <w:t>Y_size</w:t>
-      </w:r>
-      <w:proofErr w:type="spellEnd"/>
-      <w:r>
-        <w:rPr>
-          <w:b/>
-          <w:bCs/>
-        </w:rPr>
-        <w:t xml:space="preserve">, </w:t>
-      </w:r>
-      <w:proofErr w:type="spellStart"/>
-      <w:r>
-        <w:rPr>
-          <w:b/>
-          <w:bCs/>
-        </w:rPr>
-        <w:t>Z_size</w:t>
-      </w:r>
-      <w:proofErr w:type="spellEnd"/>
-      <w:r>
-        <w:rPr>
-          <w:b/>
-          <w:bCs/>
-        </w:rPr>
-        <w:t>)</w:t>
+      <w:r>
+        <w:rPr>
+          <w:b/>
+          <w:bCs/>
+        </w:rPr>
+        <w:t>Box('sele', X_size, Y_size, Z_size)</w:t>
       </w:r>
     </w:p>
     <w:p>
@@ -1177,227 +938,67 @@
         <w:jc w:val="both"/>
       </w:pPr>
       <w:r>
-        <w:t>'</w:t>
-      </w:r>
-      <w:proofErr w:type="spellStart"/>
-      <w:r>
-        <w:t>sele</w:t>
-      </w:r>
-      <w:proofErr w:type="spellEnd"/>
-      <w:r>
-        <w:t xml:space="preserve">' is the </w:t>
-      </w:r>
-      <w:proofErr w:type="spellStart"/>
-      <w:r>
-        <w:t>seleted</w:t>
-      </w:r>
-      <w:proofErr w:type="spellEnd"/>
-      <w:r>
-        <w:t xml:space="preserve"> residues</w:t>
-      </w:r>
-      <w:r>
-        <w:t xml:space="preserve">, usually you don’t need to change it, when you select anything in </w:t>
-      </w:r>
-      <w:proofErr w:type="spellStart"/>
-      <w:r>
-        <w:t>PyMOL</w:t>
-      </w:r>
-      <w:proofErr w:type="spellEnd"/>
-      <w:r>
-        <w:t>, the default name of your selection is ‘</w:t>
-      </w:r>
-      <w:proofErr w:type="spellStart"/>
-      <w:r>
-        <w:t>sele</w:t>
-      </w:r>
-      <w:proofErr w:type="spellEnd"/>
-      <w:r>
-        <w:t>’.</w:t>
+        <w:t>'sele' is the seleted residues</w:t>
+      </w:r>
+      <w:r>
+        <w:t>, usually you don’t need to change it, when you select anything in PyMOL, the default name of your selection is ‘sele’.</w:t>
       </w:r>
       <w:r>
         <w:t xml:space="preserve"> </w:t>
       </w:r>
       <w:r>
-        <w:t>This '</w:t>
-      </w:r>
-      <w:proofErr w:type="spellStart"/>
-      <w:r>
-        <w:t>sele</w:t>
-      </w:r>
-      <w:proofErr w:type="spellEnd"/>
-      <w:r>
-        <w:t xml:space="preserve">' can be replaced by a list of known </w:t>
-      </w:r>
-      <w:proofErr w:type="spellStart"/>
-      <w:r>
-        <w:t>coordinance</w:t>
-      </w:r>
-      <w:proofErr w:type="spellEnd"/>
-      <w:r>
-        <w:t xml:space="preserve"> like [X, Y, Z]. </w:t>
-      </w:r>
-      <w:proofErr w:type="spellStart"/>
-      <w:r>
-        <w:t>X_size</w:t>
-      </w:r>
-      <w:proofErr w:type="spellEnd"/>
-      <w:r>
-        <w:t xml:space="preserve">, </w:t>
-      </w:r>
-      <w:proofErr w:type="spellStart"/>
-      <w:r>
-        <w:t>Y_size</w:t>
-      </w:r>
-      <w:proofErr w:type="spellEnd"/>
-      <w:r>
-        <w:t xml:space="preserve"> and </w:t>
-      </w:r>
-      <w:proofErr w:type="spellStart"/>
-      <w:r>
-        <w:t>Z_size</w:t>
-      </w:r>
-      <w:proofErr w:type="spellEnd"/>
+        <w:t xml:space="preserve">This 'sele' can be replaced by a list of known coordinance like [X, Y, Z]. </w:t>
+      </w:r>
+      <w:r>
+        <w:t xml:space="preserve">X_size, Y_size and Z_size </w:t>
+      </w:r>
+      <w:r>
+        <w:t>is</w:t>
+      </w:r>
+      <w:r>
+        <w:t xml:space="preserve"> the dimention of the box. Once the center position and the dimention of the search box is optimal, save the configuration file running the same function by typing</w:t>
+      </w:r>
+      <w:r>
+        <w:t>:</w:t>
+      </w:r>
+    </w:p>
+    <w:p>
+      <w:pPr>
+        <w:ind w:firstLine="720"/>
+        <w:jc w:val="both"/>
+        <w:rPr>
+          <w:b/>
+          <w:bCs/>
+        </w:rPr>
+      </w:pPr>
+      <w:r>
+        <w:rPr>
+          <w:b/>
+          <w:bCs/>
+        </w:rPr>
+        <w:t>Box('sele', X_size, Y_size, Z_size, save='WORKING_FOLDER/config.txt')</w:t>
+      </w:r>
+    </w:p>
+    <w:p>
+      <w:pPr>
+        <w:ind w:firstLine="720"/>
+        <w:jc w:val="both"/>
+      </w:pPr>
+      <w:r>
+        <w:t>T</w:t>
+      </w:r>
+      <w:r>
+        <w:t xml:space="preserve">he name of the configuration can be arbitrary. But it is recommended to include the name of </w:t>
+      </w:r>
+      <w:r>
+        <w:t>your</w:t>
+      </w:r>
       <w:r>
         <w:t xml:space="preserve"> </w:t>
       </w:r>
       <w:r>
-        <w:t>is</w:t>
-      </w:r>
-      <w:r>
-        <w:t xml:space="preserve"> the </w:t>
-      </w:r>
-      <w:proofErr w:type="spellStart"/>
-      <w:r>
-        <w:t>dimention</w:t>
-      </w:r>
-      <w:proofErr w:type="spellEnd"/>
-      <w:r>
-        <w:t xml:space="preserve"> of the box. Once the center position and the </w:t>
-      </w:r>
-      <w:proofErr w:type="spellStart"/>
-      <w:r>
-        <w:t>dimention</w:t>
-      </w:r>
-      <w:proofErr w:type="spellEnd"/>
-      <w:r>
-        <w:t xml:space="preserve"> of the search box is optimal, save the configuration file running the same function by typing</w:t>
-      </w:r>
-      <w:r>
-        <w:t>:</w:t>
-      </w:r>
-    </w:p>
-    <w:p>
-      <w:pPr>
-        <w:ind w:firstLine="720"/>
-        <w:jc w:val="both"/>
-        <w:rPr>
-          <w:b/>
-          <w:bCs/>
-        </w:rPr>
-      </w:pPr>
-      <w:proofErr w:type="gramStart"/>
-      <w:r>
-        <w:rPr>
-          <w:b/>
-          <w:bCs/>
-        </w:rPr>
-        <w:t>Box(</w:t>
-      </w:r>
-      <w:proofErr w:type="gramEnd"/>
-      <w:r>
-        <w:rPr>
-          <w:b/>
-          <w:bCs/>
-        </w:rPr>
-        <w:t>'</w:t>
-      </w:r>
-      <w:proofErr w:type="spellStart"/>
-      <w:r>
-        <w:rPr>
-          <w:b/>
-          <w:bCs/>
-        </w:rPr>
-        <w:t>sele</w:t>
-      </w:r>
-      <w:proofErr w:type="spellEnd"/>
-      <w:r>
-        <w:rPr>
-          <w:b/>
-          <w:bCs/>
-        </w:rPr>
-        <w:t xml:space="preserve">', </w:t>
-      </w:r>
-      <w:proofErr w:type="spellStart"/>
-      <w:r>
-        <w:rPr>
-          <w:b/>
-          <w:bCs/>
-        </w:rPr>
-        <w:t>X_size</w:t>
-      </w:r>
-      <w:proofErr w:type="spellEnd"/>
-      <w:r>
-        <w:rPr>
-          <w:b/>
-          <w:bCs/>
-        </w:rPr>
-        <w:t xml:space="preserve">, </w:t>
-      </w:r>
-      <w:proofErr w:type="spellStart"/>
-      <w:r>
-        <w:rPr>
-          <w:b/>
-          <w:bCs/>
-        </w:rPr>
-        <w:t>Y_size</w:t>
-      </w:r>
-      <w:proofErr w:type="spellEnd"/>
-      <w:r>
-        <w:rPr>
-          <w:b/>
-          <w:bCs/>
-        </w:rPr>
-        <w:t xml:space="preserve">, </w:t>
-      </w:r>
-      <w:proofErr w:type="spellStart"/>
-      <w:r>
-        <w:rPr>
-          <w:b/>
-          <w:bCs/>
-        </w:rPr>
-        <w:t>Z_size</w:t>
-      </w:r>
-      <w:proofErr w:type="spellEnd"/>
-      <w:r>
-        <w:rPr>
-          <w:b/>
-          <w:bCs/>
-        </w:rPr>
-        <w:t>, save='WORKING_FOLDER/config.txt')</w:t>
-      </w:r>
-    </w:p>
-    <w:p>
-      <w:pPr>
-        <w:ind w:firstLine="720"/>
-        <w:jc w:val="both"/>
-      </w:pPr>
-      <w:r>
-        <w:t>T</w:t>
-      </w:r>
-      <w:r>
-        <w:t xml:space="preserve">he name of the configuration can be arbitrary. But it is recommended to include the name of </w:t>
-      </w:r>
-      <w:r>
-        <w:t>your</w:t>
-      </w:r>
-      <w:r>
-        <w:t xml:space="preserve"> </w:t>
-      </w:r>
-      <w:proofErr w:type="gramStart"/>
-      <w:r>
         <w:t>working</w:t>
       </w:r>
-      <w:proofErr w:type="gramEnd"/>
       <w:r>
         <w:t xml:space="preserve"> folder.</w:t>
       </w:r>
@@ -1411,15 +1012,7 @@
       </w:pPr>
       <w:r>
         <w:tab/>
-        <w:t xml:space="preserve">The search box will look something like </w:t>
-      </w:r>
-      <w:proofErr w:type="gramStart"/>
-      <w:r>
-        <w:t>below figure</w:t>
-      </w:r>
-      <w:proofErr w:type="gramEnd"/>
-      <w:r>
-        <w:t>, where the white sphere is the center of the search box.</w:t>
+        <w:t>The search box will look something like below figure, where the white sphere is the center of the search box.</w:t>
       </w:r>
     </w:p>
     <w:p>
@@ -1825,85 +1418,12 @@
         <w:ind w:firstLine="720"/>
         <w:jc w:val="both"/>
       </w:pPr>
-      <w:proofErr w:type="gramStart"/>
-      <w:r>
-        <w:rPr>
-          <w:b/>
-          <w:bCs/>
-        </w:rPr>
-        <w:t>Box(</w:t>
-      </w:r>
-      <w:proofErr w:type="gramEnd"/>
-      <w:r>
-        <w:rPr>
-          <w:b/>
-          <w:bCs/>
-        </w:rPr>
-        <w:t>'</w:t>
-      </w:r>
-      <w:proofErr w:type="spellStart"/>
-      <w:r>
-        <w:rPr>
-          <w:b/>
-          <w:bCs/>
-        </w:rPr>
-        <w:t>sele</w:t>
-      </w:r>
-      <w:proofErr w:type="spellEnd"/>
-      <w:r>
-        <w:rPr>
-          <w:b/>
-          <w:bCs/>
-        </w:rPr>
-        <w:t xml:space="preserve">', </w:t>
-      </w:r>
-      <w:proofErr w:type="spellStart"/>
-      <w:r>
-        <w:rPr>
-          <w:b/>
-          <w:bCs/>
-        </w:rPr>
-        <w:t>X_size</w:t>
-      </w:r>
-      <w:proofErr w:type="spellEnd"/>
-      <w:r>
-        <w:rPr>
-          <w:b/>
-          <w:bCs/>
-        </w:rPr>
-        <w:t xml:space="preserve">, </w:t>
-      </w:r>
-      <w:proofErr w:type="spellStart"/>
-      <w:r>
-        <w:rPr>
-          <w:b/>
-          <w:bCs/>
-        </w:rPr>
-        <w:t>Y_size</w:t>
-      </w:r>
-      <w:proofErr w:type="spellEnd"/>
-      <w:r>
-        <w:rPr>
-          <w:b/>
-          <w:bCs/>
-        </w:rPr>
-        <w:t xml:space="preserve">, </w:t>
-      </w:r>
-      <w:proofErr w:type="spellStart"/>
-      <w:r>
-        <w:rPr>
-          <w:b/>
-          <w:bCs/>
-        </w:rPr>
-        <w:t>Z_size</w:t>
-      </w:r>
-      <w:proofErr w:type="spellEnd"/>
-      <w:r>
-        <w:rPr>
-          <w:b/>
-          <w:bCs/>
-        </w:rPr>
-        <w:t>)</w:t>
+      <w:r>
+        <w:rPr>
+          <w:b/>
+          <w:bCs/>
+        </w:rPr>
+        <w:t>Box('sele', X_size, Y_size, Z_size)</w:t>
       </w:r>
     </w:p>
     <w:p>
@@ -1923,45 +1443,16 @@
       <w:pPr>
         <w:jc w:val="both"/>
       </w:pPr>
-      <w:proofErr w:type="gramStart"/>
-      <w:r>
-        <w:t>Additionally</w:t>
-      </w:r>
-      <w:proofErr w:type="gramEnd"/>
-      <w:r>
-        <w:t xml:space="preserve"> info:</w:t>
-      </w:r>
-    </w:p>
-    <w:p>
-      <w:pPr>
-        <w:jc w:val="both"/>
-      </w:pPr>
-      <w:r>
-        <w:t xml:space="preserve">If you have a list of </w:t>
-      </w:r>
-      <w:proofErr w:type="spellStart"/>
-      <w:r>
-        <w:t>cooridiancesm</w:t>
-      </w:r>
-      <w:proofErr w:type="spellEnd"/>
-      <w:r>
-        <w:t xml:space="preserve"> you can also replace the ‘</w:t>
-      </w:r>
-      <w:proofErr w:type="spellStart"/>
-      <w:r>
-        <w:t>sele</w:t>
-      </w:r>
-      <w:proofErr w:type="spellEnd"/>
-      <w:r>
-        <w:t xml:space="preserve">’ with the list and it will draw the box based on the </w:t>
-      </w:r>
-      <w:proofErr w:type="spellStart"/>
-      <w:r>
-        <w:t>cooridiances</w:t>
-      </w:r>
-      <w:proofErr w:type="spellEnd"/>
-      <w:r>
-        <w:t xml:space="preserve"> you provided</w:t>
+      <w:r>
+        <w:t>Additionally info:</w:t>
+      </w:r>
+    </w:p>
+    <w:p>
+      <w:pPr>
+        <w:jc w:val="both"/>
+      </w:pPr>
+      <w:r>
+        <w:t>If you have a list of cooridiancesm you can also replace the ‘sele’ with the list and it will draw the box based on the cooridiances you provided</w:t>
       </w:r>
       <w:r>
         <w:t>:</w:t>
@@ -1972,7 +1463,6 @@
         <w:ind w:firstLine="720"/>
         <w:jc w:val="both"/>
       </w:pPr>
-      <w:proofErr w:type="gramStart"/>
       <w:r>
         <w:rPr>
           <w:b/>
@@ -1985,87 +1475,30 @@
           <w:b/>
           <w:bCs/>
         </w:rPr>
-        <w:t>(</w:t>
-      </w:r>
-      <w:proofErr w:type="gramEnd"/>
-      <w:r>
-        <w:rPr>
-          <w:b/>
-          <w:bCs/>
-        </w:rPr>
-        <w:t>[4.6772785, -7.5425525, 48.58454],</w:t>
+        <w:t>([4.6772785, -7.5425525, 48.58454],</w:t>
       </w:r>
       <w:r>
         <w:t xml:space="preserve"> </w:t>
       </w:r>
-      <w:proofErr w:type="spellStart"/>
-      <w:r>
-        <w:rPr>
-          <w:b/>
-          <w:bCs/>
-        </w:rPr>
-        <w:t>X_size</w:t>
-      </w:r>
-      <w:proofErr w:type="spellEnd"/>
-      <w:r>
-        <w:rPr>
-          <w:b/>
-          <w:bCs/>
-        </w:rPr>
-        <w:t xml:space="preserve">, </w:t>
-      </w:r>
-      <w:proofErr w:type="spellStart"/>
-      <w:r>
-        <w:rPr>
-          <w:b/>
-          <w:bCs/>
-        </w:rPr>
-        <w:t>Y_size</w:t>
-      </w:r>
-      <w:proofErr w:type="spellEnd"/>
-      <w:r>
-        <w:rPr>
-          <w:b/>
-          <w:bCs/>
-        </w:rPr>
-        <w:t xml:space="preserve">, </w:t>
-      </w:r>
-      <w:proofErr w:type="spellStart"/>
-      <w:r>
-        <w:rPr>
-          <w:b/>
-          <w:bCs/>
-        </w:rPr>
-        <w:t>Z_size</w:t>
-      </w:r>
-      <w:proofErr w:type="spellEnd"/>
-      <w:r>
-        <w:rPr>
-          <w:b/>
-          <w:bCs/>
-        </w:rPr>
-        <w:t>)</w:t>
-      </w:r>
-    </w:p>
-    <w:p>
-      <w:pPr>
-        <w:jc w:val="both"/>
-      </w:pPr>
-    </w:p>
-    <w:p>
-      <w:pPr>
-        <w:jc w:val="both"/>
-      </w:pPr>
-      <w:r>
-        <w:t xml:space="preserve"> Useful command in </w:t>
-      </w:r>
-      <w:proofErr w:type="spellStart"/>
-      <w:r>
-        <w:t>PyMOL</w:t>
-      </w:r>
-      <w:proofErr w:type="spellEnd"/>
-      <w:r>
-        <w:t>:</w:t>
+      <w:r>
+        <w:rPr>
+          <w:b/>
+          <w:bCs/>
+        </w:rPr>
+        <w:t>X_size, Y_size, Z_size)</w:t>
+      </w:r>
+    </w:p>
+    <w:p>
+      <w:pPr>
+        <w:jc w:val="both"/>
+      </w:pPr>
+    </w:p>
+    <w:p>
+      <w:pPr>
+        <w:jc w:val="both"/>
+      </w:pPr>
+      <w:r>
+        <w:t xml:space="preserve"> Useful command in PyMOL:</w:t>
       </w:r>
     </w:p>
     <w:p>
@@ -2109,46 +1542,14 @@
         <w:jc w:val="both"/>
       </w:pPr>
       <w:r>
-        <w:t xml:space="preserve">print </w:t>
-      </w:r>
-      <w:proofErr w:type="spellStart"/>
-      <w:r>
-        <w:t>cmd.get_coords</w:t>
-      </w:r>
-      <w:proofErr w:type="spellEnd"/>
-      <w:r>
-        <w:t>('</w:t>
-      </w:r>
-      <w:proofErr w:type="spellStart"/>
-      <w:r>
-        <w:t>sele</w:t>
-      </w:r>
-      <w:proofErr w:type="spellEnd"/>
-      <w:r>
-        <w:t>')</w:t>
-      </w:r>
-      <w:r>
-        <w:tab/>
-      </w:r>
-      <w:r>
-        <w:tab/>
-        <w:t xml:space="preserve">-&gt; To get the </w:t>
-      </w:r>
-      <w:proofErr w:type="spellStart"/>
-      <w:r>
-        <w:t>xyz</w:t>
-      </w:r>
-      <w:proofErr w:type="spellEnd"/>
-      <w:r>
-        <w:t xml:space="preserve"> </w:t>
-      </w:r>
-      <w:proofErr w:type="spellStart"/>
-      <w:r>
-        <w:t>cooridinances</w:t>
-      </w:r>
-      <w:proofErr w:type="spellEnd"/>
-      <w:r>
-        <w:t xml:space="preserve"> for the selected atom</w:t>
+        <w:t>print cmd.get_coords('sele')</w:t>
+      </w:r>
+      <w:r>
+        <w:tab/>
+      </w:r>
+      <w:r>
+        <w:tab/>
+        <w:t>-&gt; To get the xyz cooridinances for the selected atom</w:t>
       </w:r>
       <w:r>
         <w:t>.</w:t>
@@ -2210,15 +1611,7 @@
       </w:pPr>
       <w:r>
         <w:lastRenderedPageBreak/>
-        <w:t xml:space="preserve">Preparation of </w:t>
-      </w:r>
-      <w:proofErr w:type="spellStart"/>
-      <w:r>
-        <w:t>receoptor</w:t>
-      </w:r>
-      <w:proofErr w:type="spellEnd"/>
-      <w:r>
-        <w:t xml:space="preserve"> and ligand PDBQT files:</w:t>
+        <w:t>Preparation of receoptor and ligand PDBQT files:</w:t>
       </w:r>
     </w:p>
     <w:p>
@@ -2279,7 +1672,6 @@
       <w:r>
         <w:t xml:space="preserve">Before preparing the ligands make sure </w:t>
       </w:r>
-      <w:proofErr w:type="spellStart"/>
       <w:r>
         <w:rPr>
           <w:b/>
@@ -2287,28 +1679,11 @@
         </w:rPr>
         <w:t>mgtools</w:t>
       </w:r>
-      <w:proofErr w:type="spellEnd"/>
-      <w:r>
-        <w:t xml:space="preserve"> </w:t>
-      </w:r>
-      <w:proofErr w:type="gramStart"/>
-      <w:r>
-        <w:t>is</w:t>
-      </w:r>
-      <w:proofErr w:type="gramEnd"/>
-      <w:r>
-        <w:t xml:space="preserve"> installed. If not, </w:t>
-      </w:r>
-      <w:r>
-        <w:t xml:space="preserve">download </w:t>
-      </w:r>
-      <w:proofErr w:type="spellStart"/>
-      <w:r>
-        <w:t>mgtools</w:t>
-      </w:r>
-      <w:proofErr w:type="spellEnd"/>
-      <w:r>
-        <w:t xml:space="preserve"> from </w:t>
+      <w:r>
+        <w:t xml:space="preserve"> is installed. If not, </w:t>
+      </w:r>
+      <w:r>
+        <w:t xml:space="preserve">download mgtools from </w:t>
       </w:r>
       <w:hyperlink r:id="rId10" w:history="1">
         <w:r>
@@ -2319,18 +1694,10 @@
         </w:r>
       </w:hyperlink>
       <w:r>
-        <w:t xml:space="preserve"> . </w:t>
-      </w:r>
-      <w:proofErr w:type="spellStart"/>
-      <w:r>
-        <w:t>U</w:t>
-      </w:r>
-      <w:r>
-        <w:t>ntart</w:t>
-      </w:r>
-      <w:proofErr w:type="spellEnd"/>
-      <w:r>
-        <w:t xml:space="preserve"> </w:t>
+        <w:t xml:space="preserve"> . U</w:t>
+      </w:r>
+      <w:r>
+        <w:t xml:space="preserve">ntart </w:t>
       </w:r>
       <w:r>
         <w:t>mgltools_x86_64Linux2_1.5.7p1.tar</w:t>
@@ -2384,15 +1751,7 @@
         <w:jc w:val="both"/>
       </w:pPr>
       <w:r>
-        <w:t xml:space="preserve">        To prepare the required PDBQT files for receptor and ligands (</w:t>
-      </w:r>
-      <w:proofErr w:type="spellStart"/>
-      <w:r>
-        <w:t>XXXX.pdbqt</w:t>
-      </w:r>
-      <w:proofErr w:type="spellEnd"/>
-      <w:r>
-        <w:t xml:space="preserve">), through passing -p flag, this script runs scripts named </w:t>
+        <w:t xml:space="preserve">        To prepare the required PDBQT files for receptor and ligands (XXXX.pdbqt), through passing -p flag, this script runs scripts named </w:t>
       </w:r>
       <w:r>
         <w:rPr>
@@ -2404,7 +1763,6 @@
       <w:r>
         <w:t xml:space="preserve"> from </w:t>
       </w:r>
-      <w:proofErr w:type="spellStart"/>
       <w:r>
         <w:rPr>
           <w:b/>
@@ -2412,7 +1770,6 @@
         </w:rPr>
         <w:t>mgtools</w:t>
       </w:r>
-      <w:proofErr w:type="spellEnd"/>
       <w:r>
         <w:t>, which is a software for molecular structure analysis and can convert PDB files to PDBQT files and assign partial charges to all atoms. To do this, run the script in the terminal by typing:</w:t>
       </w:r>
@@ -2459,97 +1816,24 @@
         <w:jc w:val="both"/>
       </w:pPr>
       <w:r>
-        <w:t xml:space="preserve">NOTE: For instruction to </w:t>
-      </w:r>
-      <w:proofErr w:type="spellStart"/>
-      <w:r>
-        <w:t>instal</w:t>
-      </w:r>
-      <w:proofErr w:type="spellEnd"/>
-      <w:r>
-        <w:t xml:space="preserve"> </w:t>
-      </w:r>
-      <w:proofErr w:type="spellStart"/>
-      <w:r>
-        <w:t>mgtools</w:t>
-      </w:r>
-      <w:proofErr w:type="spellEnd"/>
-      <w:r>
-        <w:t xml:space="preserve"> please refer to the README in:</w:t>
-      </w:r>
-    </w:p>
-    <w:p>
-      <w:pPr>
-        <w:jc w:val="both"/>
-        <w:rPr>
-          <w:b/>
-          <w:bCs/>
-        </w:rPr>
-      </w:pPr>
-      <w:r>
-        <w:rPr>
-          <w:b/>
-          <w:bCs/>
-        </w:rPr>
-        <w:t>~/</w:t>
-      </w:r>
-      <w:proofErr w:type="spellStart"/>
-      <w:r>
-        <w:rPr>
-          <w:b/>
-          <w:bCs/>
-        </w:rPr>
-        <w:t>fsl_groups</w:t>
-      </w:r>
-      <w:proofErr w:type="spellEnd"/>
-      <w:r>
-        <w:rPr>
-          <w:b/>
-          <w:bCs/>
-        </w:rPr>
-        <w:t>/</w:t>
-      </w:r>
-      <w:proofErr w:type="spellStart"/>
-      <w:r>
-        <w:rPr>
-          <w:b/>
-          <w:bCs/>
-        </w:rPr>
-        <w:t>grp_MolecularDock</w:t>
-      </w:r>
-      <w:proofErr w:type="spellEnd"/>
-      <w:r>
-        <w:rPr>
-          <w:b/>
-          <w:bCs/>
-        </w:rPr>
-        <w:t>/compute/</w:t>
-      </w:r>
-      <w:proofErr w:type="spellStart"/>
-      <w:r>
-        <w:rPr>
-          <w:b/>
-          <w:bCs/>
-        </w:rPr>
-        <w:t>autodock_vina</w:t>
-      </w:r>
-      <w:proofErr w:type="spellEnd"/>
-      <w:r>
-        <w:rPr>
-          <w:b/>
-          <w:bCs/>
-        </w:rPr>
-        <w:t>/</w:t>
-      </w:r>
-      <w:proofErr w:type="spellStart"/>
-      <w:r>
-        <w:rPr>
-          <w:b/>
-          <w:bCs/>
-        </w:rPr>
-        <w:t>mgltools</w:t>
-      </w:r>
-      <w:proofErr w:type="spellEnd"/>
+        <w:t>NOTE: For instruction to instal mgtools please refer to the README in:</w:t>
+      </w:r>
+    </w:p>
+    <w:p>
+      <w:pPr>
+        <w:jc w:val="both"/>
+        <w:rPr>
+          <w:b/>
+          <w:bCs/>
+        </w:rPr>
+      </w:pPr>
+      <w:r>
+        <w:rPr>
+          <w:b/>
+          <w:bCs/>
+        </w:rPr>
+        <w:t>~/fsl_groups/grp_MolecularDock/compute/autodock_vina/mgltools</w:t>
+      </w:r>
     </w:p>
     <w:p>
       <w:pPr>
@@ -2584,41 +1868,24 @@
         <w:t>PDB</w:t>
       </w:r>
       <w:r>
-        <w:t xml:space="preserve"> or MOL2 formats. To do this, place the ligands' PDB of MOL2 files into &lt;</w:t>
-      </w:r>
-      <w:proofErr w:type="spellStart"/>
-      <w:r>
-        <w:t>working_folder</w:t>
-      </w:r>
-      <w:proofErr w:type="spellEnd"/>
-      <w:r>
-        <w:t>&gt;/Ligands/ folder. And type:</w:t>
-      </w:r>
-    </w:p>
-    <w:p>
-      <w:pPr>
-        <w:jc w:val="both"/>
-        <w:rPr>
-          <w:b/>
-          <w:bCs/>
-        </w:rPr>
-      </w:pPr>
-      <w:r>
-        <w:rPr>
-          <w:b/>
-          <w:bCs/>
-        </w:rPr>
-        <w:t xml:space="preserve">            python3 autodock.py -p -l path/to/Ligands/*.</w:t>
-      </w:r>
-      <w:proofErr w:type="spellStart"/>
-      <w:r>
-        <w:rPr>
-          <w:b/>
-          <w:bCs/>
-        </w:rPr>
-        <w:t>pdb</w:t>
-      </w:r>
-      <w:proofErr w:type="spellEnd"/>
+        <w:t xml:space="preserve"> or MOL2 formats. To do this, place the ligands' PDB of MOL2 files into &lt;working_folder&gt;/Ligands/ folder. And type:</w:t>
+      </w:r>
+    </w:p>
+    <w:p>
+      <w:pPr>
+        <w:jc w:val="both"/>
+        <w:rPr>
+          <w:b/>
+          <w:bCs/>
+        </w:rPr>
+      </w:pPr>
+      <w:r>
+        <w:rPr>
+          <w:b/>
+          <w:bCs/>
+        </w:rPr>
+        <w:t xml:space="preserve">            python3 autodock.py -p -l path/to/Ligands/*.pdb</w:t>
+      </w:r>
     </w:p>
     <w:p>
       <w:pPr>
@@ -2764,15 +2031,7 @@
         <w:jc w:val="both"/>
       </w:pPr>
       <w:r>
-        <w:t xml:space="preserve">            1. The quota of </w:t>
-      </w:r>
-      <w:proofErr w:type="spellStart"/>
-      <w:r>
-        <w:t>grp_MolecularDock</w:t>
-      </w:r>
-      <w:proofErr w:type="spellEnd"/>
-      <w:r>
-        <w:t xml:space="preserve"> is 40GB and there are unlimited file limits. So DO NOT execute the command in 3.3.1. It will fill up the entire 40GB and you </w:t>
+        <w:t xml:space="preserve">            1. The quota of grp_MolecularDock is 40GB and there are unlimited file limits. So DO NOT execute the command in 3.3.1. It will fill up the entire 40GB and you </w:t>
       </w:r>
       <w:r>
         <w:t>will.</w:t>
@@ -2791,23 +2050,7 @@
         <w:jc w:val="both"/>
       </w:pPr>
       <w:r>
-        <w:t xml:space="preserve">            2. The quota of </w:t>
-      </w:r>
-      <w:proofErr w:type="spellStart"/>
-      <w:r>
-        <w:t>grp_MolecularDock</w:t>
-      </w:r>
-      <w:proofErr w:type="spellEnd"/>
-      <w:r>
-        <w:t xml:space="preserve">/compute is 20TB, but it only allows 1,000,000 files. </w:t>
-      </w:r>
-      <w:proofErr w:type="gramStart"/>
-      <w:r>
-        <w:t>So</w:t>
-      </w:r>
-      <w:proofErr w:type="gramEnd"/>
-      <w:r>
-        <w:t xml:space="preserve"> if you know you are going to have more than one million ligands, it will</w:t>
+        <w:t xml:space="preserve">            2. The quota of grp_MolecularDock/compute is 20TB, but it only allows 1,000,000 files. So if you know you are going to have more than one million ligands, it will</w:t>
       </w:r>
     </w:p>
     <w:p>
@@ -2852,55 +2095,7 @@
         <w:t xml:space="preserve">, </w:t>
       </w:r>
       <w:r>
-        <w:t>click on the 3D tab on the top, and select the tranches of ligands you want to download. Once you have selected the desired tranches, click on the download button, at the bottom of the popup window, select the "</w:t>
-      </w:r>
-      <w:proofErr w:type="spellStart"/>
-      <w:r>
-        <w:t>AutoDock</w:t>
-      </w:r>
-      <w:proofErr w:type="spellEnd"/>
-      <w:r>
-        <w:t xml:space="preserve"> (</w:t>
-      </w:r>
-      <w:proofErr w:type="gramStart"/>
-      <w:r>
-        <w:t>*.</w:t>
-      </w:r>
-      <w:proofErr w:type="spellStart"/>
-      <w:r>
-        <w:t>pdbqt</w:t>
-      </w:r>
-      <w:proofErr w:type="gramEnd"/>
-      <w:r>
-        <w:t>.zt</w:t>
-      </w:r>
-      <w:proofErr w:type="spellEnd"/>
-      <w:r>
-        <w:t xml:space="preserve">)" for download format and select "WGET" for download </w:t>
-      </w:r>
-      <w:proofErr w:type="spellStart"/>
-      <w:r>
-        <w:t>method.This</w:t>
-      </w:r>
-      <w:proofErr w:type="spellEnd"/>
-      <w:r>
-        <w:t xml:space="preserve"> function is built to run under Linux environment and to process the ligand in PDBQT format. </w:t>
-      </w:r>
-      <w:proofErr w:type="gramStart"/>
-      <w:r>
-        <w:t>So</w:t>
-      </w:r>
-      <w:proofErr w:type="gramEnd"/>
-      <w:r>
-        <w:t xml:space="preserve"> when downloading the ZINC15 file, PDBQT and WGET </w:t>
-      </w:r>
-      <w:proofErr w:type="gramStart"/>
-      <w:r>
-        <w:t>option</w:t>
-      </w:r>
-      <w:proofErr w:type="gramEnd"/>
-      <w:r>
-        <w:t xml:space="preserve"> should be selected. Then run:</w:t>
+        <w:t>click on the 3D tab on the top, and select the tranches of ligands you want to download. Once you have selected the desired tranches, click on the download button, at the bottom of the popup window, select the "AutoDock (*.pdbqt.zt)" for download format and select "WGET" for download method.This function is built to run under Linux environment and to process the ligand in PDBQT format. So when downloading the ZINC15 file, PDBQT and WGET option should be selected. Then run:</w:t>
       </w:r>
     </w:p>
     <w:p>
@@ -2919,71 +2114,7 @@
           <w:b/>
           <w:bCs/>
         </w:rPr>
-        <w:t>python3 autodock.py -Z &lt;</w:t>
-      </w:r>
-      <w:proofErr w:type="spellStart"/>
-      <w:r>
-        <w:rPr>
-          <w:b/>
-          <w:bCs/>
-        </w:rPr>
-        <w:t>Downloaded_file.gz.wget</w:t>
-      </w:r>
-      <w:proofErr w:type="spellEnd"/>
-      <w:r>
-        <w:rPr>
-          <w:b/>
-          <w:bCs/>
-        </w:rPr>
-        <w:t>&gt; &lt;</w:t>
-      </w:r>
-      <w:proofErr w:type="spellStart"/>
-      <w:r>
-        <w:rPr>
-          <w:b/>
-          <w:bCs/>
-        </w:rPr>
-        <w:t>Working_folder</w:t>
-      </w:r>
-      <w:proofErr w:type="spellEnd"/>
-      <w:r>
-        <w:rPr>
-          <w:b/>
-          <w:bCs/>
-        </w:rPr>
-        <w:t>&gt; &lt;Value of file count limit&gt; &lt;</w:t>
-      </w:r>
-      <w:proofErr w:type="spellStart"/>
-      <w:r>
-        <w:rPr>
-          <w:b/>
-          <w:bCs/>
-        </w:rPr>
-        <w:t>Boolen</w:t>
-      </w:r>
-      <w:proofErr w:type="spellEnd"/>
-      <w:r>
-        <w:rPr>
-          <w:b/>
-          <w:bCs/>
-        </w:rPr>
-        <w:t xml:space="preserve"> for updating submission script, default=False&gt; &lt;</w:t>
-      </w:r>
-      <w:proofErr w:type="spellStart"/>
-      <w:r>
-        <w:rPr>
-          <w:b/>
-          <w:bCs/>
-        </w:rPr>
-        <w:t>your_email</w:t>
-      </w:r>
-      <w:proofErr w:type="spellEnd"/>
-      <w:r>
-        <w:rPr>
-          <w:b/>
-          <w:bCs/>
-        </w:rPr>
-        <w:t xml:space="preserve">&gt; </w:t>
+        <w:t xml:space="preserve">python3 autodock.py -Z &lt;Downloaded_file.gz.wget&gt; &lt;Working_folder&gt; &lt;Value of file count limit&gt; &lt;Boolen for updating submission script, default=False&gt; &lt;your_email&gt; </w:t>
       </w:r>
     </w:p>
     <w:p>
@@ -2997,76 +2128,13 @@
         <w:t>default</w:t>
       </w:r>
       <w:r>
-        <w:t xml:space="preserve"> as </w:t>
-      </w:r>
-      <w:proofErr w:type="spellStart"/>
-      <w:r>
-        <w:t>master_</w:t>
-      </w:r>
-      <w:proofErr w:type="gramStart"/>
-      <w:r>
-        <w:t>lig.pdbqt</w:t>
-      </w:r>
-      <w:proofErr w:type="spellEnd"/>
-      <w:proofErr w:type="gramEnd"/>
-      <w:r>
-        <w:t xml:space="preserve">) and number each ligand. The master file is for easier file management. If a file count limit is given, it will then segment the master file based on this value. The purposes of segmenting the master file </w:t>
+        <w:t xml:space="preserve"> as master_lig.pdbqt) and number each ligand. The master file is for easier file management. If a file count limit is given, it will then segment the master file based on this value. The purposes of segmenting the master file </w:t>
       </w:r>
       <w:r>
         <w:t>are</w:t>
       </w:r>
       <w:r>
-        <w:t xml:space="preserve">: 1. </w:t>
-      </w:r>
-      <w:proofErr w:type="spellStart"/>
-      <w:r>
-        <w:t>Autodock</w:t>
-      </w:r>
-      <w:proofErr w:type="spellEnd"/>
-      <w:r>
-        <w:t xml:space="preserve"> vina only deals with one molecule per PDBQT file 2. lowering the </w:t>
-      </w:r>
-      <w:proofErr w:type="spellStart"/>
-      <w:r>
-        <w:t>compuational</w:t>
-      </w:r>
-      <w:proofErr w:type="spellEnd"/>
-      <w:r>
-        <w:t xml:space="preserve"> wall time by multi-threading. This will split the molecules into total#_</w:t>
-      </w:r>
-      <w:proofErr w:type="spellStart"/>
-      <w:r>
-        <w:t>of_molecules</w:t>
-      </w:r>
-      <w:proofErr w:type="spellEnd"/>
-      <w:r>
-        <w:t>/</w:t>
-      </w:r>
-      <w:proofErr w:type="spellStart"/>
-      <w:r>
-        <w:t>filelimit</w:t>
-      </w:r>
-      <w:proofErr w:type="spellEnd"/>
-      <w:r>
-        <w:t xml:space="preserve"> groups with </w:t>
-      </w:r>
-      <w:proofErr w:type="spellStart"/>
-      <w:r>
-        <w:t>filelimit</w:t>
-      </w:r>
-      <w:proofErr w:type="spellEnd"/>
-      <w:r>
-        <w:t xml:space="preserve"> per group. For example, if there are 27 total molecules and the </w:t>
-      </w:r>
-      <w:proofErr w:type="spellStart"/>
-      <w:proofErr w:type="gramStart"/>
-      <w:r>
-        <w:t>filelimit</w:t>
-      </w:r>
-      <w:proofErr w:type="spellEnd"/>
-      <w:proofErr w:type="gramEnd"/>
-      <w:r>
-        <w:t xml:space="preserve"> = 9, it will result in 3 folders and each folder with 9 PDBQT files. </w:t>
+        <w:t xml:space="preserve">: 1. Autodock vina only deals with one molecule per PDBQT file 2. lowering the compuational wall time by multi-threading. This will split the molecules into total#_of_molecules/filelimit groups with filelimit per group. For example, if there are 27 total molecules and the filelimit = 9, it will result in 3 folders and each folder with 9 PDBQT files. </w:t>
       </w:r>
     </w:p>
     <w:p>
@@ -3079,21 +2147,12 @@
       <w:r>
         <w:t xml:space="preserve"> Additionally, it will prepare ligand input text files. Each ligand input contains </w:t>
       </w:r>
-      <w:proofErr w:type="spellStart"/>
-      <w:r>
-        <w:rPr>
-          <w:b/>
-          <w:bCs/>
-        </w:rPr>
-        <w:t>total_#ligand</w:t>
-      </w:r>
-      <w:proofErr w:type="spellEnd"/>
-      <w:r>
-        <w:rPr>
-          <w:b/>
-          <w:bCs/>
-        </w:rPr>
-        <w:t xml:space="preserve"> / 5000</w:t>
+      <w:r>
+        <w:rPr>
+          <w:b/>
+          <w:bCs/>
+        </w:rPr>
+        <w:t>total_#ligand / 5000</w:t>
       </w:r>
       <w:r>
         <w:rPr>
@@ -3103,42 +2162,17 @@
         <w:t xml:space="preserve"> </w:t>
       </w:r>
       <w:r>
-        <w:t xml:space="preserve">lines of ligand paths. They are just paths to the ligand PDBQT files. This is a work around to our </w:t>
-      </w:r>
-      <w:proofErr w:type="spellStart"/>
-      <w:r>
-        <w:t>slurm</w:t>
-      </w:r>
-      <w:proofErr w:type="spellEnd"/>
-      <w:r>
-        <w:t xml:space="preserve">-array system, which only allows 5000 </w:t>
-      </w:r>
-      <w:proofErr w:type="spellStart"/>
-      <w:r>
-        <w:t>subjobs</w:t>
-      </w:r>
-      <w:proofErr w:type="spellEnd"/>
-      <w:r>
-        <w:t xml:space="preserve"> at the same time. </w:t>
+        <w:t xml:space="preserve">lines of ligand paths. They are just paths to the ligand PDBQT files. This is a work around to our slurm-array system, which only allows 5000 subjobs at the same time. </w:t>
       </w:r>
       <w:r>
         <w:t xml:space="preserve">So, each working unit will take and process </w:t>
       </w:r>
-      <w:proofErr w:type="spellStart"/>
-      <w:r>
-        <w:rPr>
-          <w:b/>
-          <w:bCs/>
-        </w:rPr>
-        <w:t>total_#ligand</w:t>
-      </w:r>
-      <w:proofErr w:type="spellEnd"/>
-      <w:r>
-        <w:rPr>
-          <w:b/>
-          <w:bCs/>
-        </w:rPr>
-        <w:t xml:space="preserve"> / 5000</w:t>
+      <w:r>
+        <w:rPr>
+          <w:b/>
+          <w:bCs/>
+        </w:rPr>
+        <w:t>total_#ligand / 5000</w:t>
       </w:r>
       <w:r>
         <w:rPr>
@@ -3191,7 +2225,6 @@
       <w:r>
         <w:t xml:space="preserve">            To prepare FDA approved ligands, first go to </w:t>
       </w:r>
-      <w:proofErr w:type="gramStart"/>
       <w:r>
         <w:rPr>
           <w:b/>
@@ -3200,11 +2233,7 @@
         <w:t>https://zinc.docking.org/substances/subsets/fda/?page=1</w:t>
       </w:r>
       <w:r>
-        <w:t xml:space="preserve"> ,</w:t>
-      </w:r>
-      <w:proofErr w:type="gramEnd"/>
-      <w:r>
-        <w:t xml:space="preserve"> click on the download icon in the middle top and select </w:t>
+        <w:t xml:space="preserve"> , click on the download icon in the middle top and select </w:t>
       </w:r>
       <w:r>
         <w:t>SMI</w:t>
@@ -3238,35 +2267,148 @@
           <w:b/>
           <w:bCs/>
         </w:rPr>
-        <w:t xml:space="preserve">                    python3 autodock.py -F &lt;</w:t>
-      </w:r>
-      <w:proofErr w:type="spellStart"/>
-      <w:r>
-        <w:rPr>
-          <w:b/>
-          <w:bCs/>
-        </w:rPr>
-        <w:t>downloadedligand</w:t>
-      </w:r>
-      <w:proofErr w:type="spellEnd"/>
-      <w:proofErr w:type="gramStart"/>
-      <w:r>
-        <w:rPr>
-          <w:b/>
-          <w:bCs/>
-        </w:rPr>
-        <w:t>&gt;.</w:t>
-      </w:r>
-      <w:proofErr w:type="spellStart"/>
-      <w:r>
-        <w:rPr>
-          <w:b/>
-          <w:bCs/>
-        </w:rPr>
-        <w:t>smi</w:t>
-      </w:r>
-      <w:proofErr w:type="spellEnd"/>
-      <w:proofErr w:type="gramEnd"/>
+        <w:t xml:space="preserve">                    python3 autodock.py -F &lt;downloadedligand&gt;.smi &lt;working_folder&gt; &lt;filelimit&gt; True &lt;email@example.com&gt;</w:t>
+      </w:r>
+    </w:p>
+    <w:p>
+      <w:pPr>
+        <w:jc w:val="both"/>
+      </w:pPr>
+      <w:r>
+        <w:t xml:space="preserve">            If SMI format is not available, which happens sometimes on the ZINC website, you can download TXT format, and replace the .smi file in the above command with the downloaded TXT file. This script will automatically convert the TXT file into SMI format. The above command will compile all molecules into a master file in PDBQT format, segment the ligands based on the filelimit, and update the slurm submission script. </w:t>
+      </w:r>
+    </w:p>
+    <w:p>
+      <w:pPr>
+        <w:jc w:val="both"/>
+      </w:pPr>
+    </w:p>
+    <w:p>
+      <w:pPr>
+        <w:jc w:val="both"/>
+      </w:pPr>
+    </w:p>
+    <w:p>
+      <w:pPr>
+        <w:jc w:val="both"/>
+      </w:pPr>
+    </w:p>
+    <w:p>
+      <w:pPr>
+        <w:jc w:val="both"/>
+      </w:pPr>
+      <w:r>
+        <w:t>4. Run autodock:</w:t>
+      </w:r>
+    </w:p>
+    <w:p>
+      <w:pPr>
+        <w:jc w:val="both"/>
+      </w:pPr>
+      <w:r>
+        <w:t xml:space="preserve">    4.1 Before running autodock, </w:t>
+      </w:r>
+      <w:r>
+        <w:rPr>
+          <w:b/>
+          <w:bCs/>
+        </w:rPr>
+        <w:t>receptorPDBQT</w:t>
+      </w:r>
+      <w:r>
+        <w:t xml:space="preserve">, </w:t>
+      </w:r>
+      <w:r>
+        <w:rPr>
+          <w:b/>
+          <w:bCs/>
+        </w:rPr>
+        <w:t>ligandPDBQT</w:t>
+      </w:r>
+      <w:r>
+        <w:t xml:space="preserve"> and </w:t>
+      </w:r>
+      <w:r>
+        <w:rPr>
+          <w:b/>
+          <w:bCs/>
+        </w:rPr>
+        <w:t>configuration</w:t>
+      </w:r>
+      <w:r>
+        <w:t xml:space="preserve"> files are required. Below is how to execute single docking</w:t>
+      </w:r>
+      <w:r>
+        <w:t>:</w:t>
+      </w:r>
+    </w:p>
+    <w:p>
+      <w:pPr>
+        <w:jc w:val="both"/>
+      </w:pPr>
+      <w:r>
+        <w:t xml:space="preserve">        Ex:</w:t>
+      </w:r>
+    </w:p>
+    <w:p>
+      <w:pPr>
+        <w:jc w:val="both"/>
+        <w:rPr>
+          <w:b/>
+          <w:bCs/>
+        </w:rPr>
+      </w:pPr>
+      <w:r>
+        <w:t xml:space="preserve">            </w:t>
+      </w:r>
+      <w:r>
+        <w:rPr>
+          <w:b/>
+          <w:bCs/>
+        </w:rPr>
+        <w:t>python3 autodock.py -d -r Dock01/Receptor/receptor.pdbqt -l Dock01/Ligand/ligand.pdbqt -c Dock01/config.txt</w:t>
+      </w:r>
+    </w:p>
+    <w:p>
+      <w:pPr>
+        <w:jc w:val="both"/>
+      </w:pPr>
+      <w:r>
+        <w:t xml:space="preserve">   </w:t>
+      </w:r>
+    </w:p>
+    <w:p>
+      <w:pPr>
+        <w:jc w:val="both"/>
+      </w:pPr>
+      <w:r>
+        <w:t xml:space="preserve">    4.2 To run more than one docking, using the slurm</w:t>
+      </w:r>
+      <w:r>
+        <w:t xml:space="preserve"> array</w:t>
+      </w:r>
+      <w:r>
+        <w:t xml:space="preserve"> system on the supercomputer is preferred. If not yet got a slurm submission scrpit, do:</w:t>
+      </w:r>
+    </w:p>
+    <w:p>
+      <w:pPr>
+        <w:jc w:val="both"/>
+        <w:rPr>
+          <w:b/>
+          <w:bCs/>
+        </w:rPr>
+      </w:pPr>
+      <w:r>
+        <w:t xml:space="preserve">            </w:t>
+      </w:r>
+      <w:r>
+        <w:rPr>
+          <w:b/>
+          <w:bCs/>
+        </w:rPr>
+        <w:t>python3 autodock.py -u &lt;mode:str&gt; &lt;email:str&gt; &lt;max_array_No:int&gt; &lt;working_folder:str&gt; &lt;exhaustiveness:int&gt; &lt;name:str&gt;</w:t>
+      </w:r>
       <w:r>
         <w:rPr>
           <w:b/>
@@ -3274,153 +2416,201 @@
         </w:rPr>
         <w:t xml:space="preserve"> &lt;</w:t>
       </w:r>
-      <w:proofErr w:type="spellStart"/>
-      <w:r>
-        <w:rPr>
-          <w:b/>
-          <w:bCs/>
-        </w:rPr>
-        <w:t>working_folder</w:t>
-      </w:r>
-      <w:proofErr w:type="spellEnd"/>
-      <w:r>
-        <w:rPr>
-          <w:b/>
-          <w:bCs/>
-        </w:rPr>
-        <w:t>&gt; &lt;</w:t>
-      </w:r>
-      <w:proofErr w:type="spellStart"/>
-      <w:r>
-        <w:rPr>
-          <w:b/>
-          <w:bCs/>
-        </w:rPr>
-        <w:t>filelimit</w:t>
-      </w:r>
-      <w:proofErr w:type="spellEnd"/>
-      <w:r>
-        <w:rPr>
-          <w:b/>
-          <w:bCs/>
-        </w:rPr>
-        <w:t>&gt; True &lt;email@example.com&gt;</w:t>
-      </w:r>
-    </w:p>
-    <w:p>
-      <w:pPr>
-        <w:jc w:val="both"/>
-      </w:pPr>
-      <w:r>
-        <w:t xml:space="preserve">            If SMI format is not available, which happens sometimes on the ZINC website, you can download TXT format, and replace the .</w:t>
-      </w:r>
-      <w:proofErr w:type="spellStart"/>
-      <w:r>
-        <w:t>smi</w:t>
-      </w:r>
-      <w:proofErr w:type="spellEnd"/>
-      <w:r>
-        <w:t xml:space="preserve"> file in the above command with the downloaded TXT file. This script will automatically convert the TXT file into SMI format. The above command will compile all molecules into a master file in PDBQT format, segment the ligands based on the </w:t>
-      </w:r>
-      <w:proofErr w:type="spellStart"/>
-      <w:r>
-        <w:t>filelimit</w:t>
-      </w:r>
-      <w:proofErr w:type="spellEnd"/>
-      <w:r>
-        <w:t xml:space="preserve">, and update the </w:t>
-      </w:r>
-      <w:proofErr w:type="spellStart"/>
-      <w:r>
-        <w:t>slurm</w:t>
-      </w:r>
-      <w:proofErr w:type="spellEnd"/>
-      <w:r>
-        <w:t xml:space="preserve"> submission script. </w:t>
-      </w:r>
-    </w:p>
-    <w:p>
-      <w:pPr>
-        <w:jc w:val="both"/>
-      </w:pPr>
-    </w:p>
-    <w:p>
-      <w:pPr>
-        <w:jc w:val="both"/>
-      </w:pPr>
-    </w:p>
-    <w:p>
-      <w:pPr>
-        <w:jc w:val="both"/>
-      </w:pPr>
-    </w:p>
-    <w:p>
-      <w:pPr>
-        <w:jc w:val="both"/>
-      </w:pPr>
-      <w:r>
-        <w:t xml:space="preserve">4. Run </w:t>
-      </w:r>
-      <w:proofErr w:type="spellStart"/>
-      <w:r>
-        <w:t>autodock</w:t>
-      </w:r>
-      <w:proofErr w:type="spellEnd"/>
-      <w:r>
-        <w:t>:</w:t>
-      </w:r>
-    </w:p>
-    <w:p>
-      <w:pPr>
-        <w:jc w:val="both"/>
-      </w:pPr>
-      <w:r>
-        <w:t xml:space="preserve">    4.1 Before running </w:t>
-      </w:r>
-      <w:proofErr w:type="spellStart"/>
-      <w:r>
-        <w:t>autodock</w:t>
-      </w:r>
-      <w:proofErr w:type="spellEnd"/>
-      <w:r>
-        <w:t xml:space="preserve">, </w:t>
-      </w:r>
-      <w:proofErr w:type="spellStart"/>
-      <w:r>
-        <w:rPr>
-          <w:b/>
-          <w:bCs/>
-        </w:rPr>
-        <w:t>receptorPDBQT</w:t>
-      </w:r>
-      <w:proofErr w:type="spellEnd"/>
-      <w:r>
-        <w:t xml:space="preserve">, </w:t>
-      </w:r>
-      <w:proofErr w:type="spellStart"/>
-      <w:r>
-        <w:rPr>
-          <w:b/>
-          <w:bCs/>
-        </w:rPr>
-        <w:t>ligandPDBQT</w:t>
-      </w:r>
-      <w:proofErr w:type="spellEnd"/>
-      <w:r>
-        <w:t xml:space="preserve"> and </w:t>
-      </w:r>
-      <w:r>
-        <w:rPr>
-          <w:b/>
-          <w:bCs/>
-        </w:rPr>
-        <w:t>configuration</w:t>
-      </w:r>
-      <w:r>
-        <w:t xml:space="preserve"> files are required. Below is how to execute single docking</w:t>
-      </w:r>
-      <w:r>
-        <w:t>:</w:t>
+      <w:r>
+        <w:rPr>
+          <w:b/>
+          <w:bCs/>
+        </w:rPr>
+        <w:t>prep_lig_txt</w:t>
+      </w:r>
+      <w:r>
+        <w:rPr>
+          <w:b/>
+          <w:bCs/>
+        </w:rPr>
+        <w:t>:boolen, default False&gt;</w:t>
+      </w:r>
+    </w:p>
+    <w:p>
+      <w:pPr>
+        <w:jc w:val="both"/>
+      </w:pPr>
+      <w:r>
+        <w:t xml:space="preserve">            For all </w:t>
+      </w:r>
+      <w:r>
+        <w:t>applications</w:t>
+      </w:r>
+      <w:r>
+        <w:t xml:space="preserve">, node = 1, cpu = 1 and memory = </w:t>
+      </w:r>
+      <w:r>
+        <w:t>1</w:t>
+      </w:r>
+      <w:r>
+        <w:t>G</w:t>
+      </w:r>
+      <w:r>
+        <w:t xml:space="preserve"> should be enough.    </w:t>
+      </w:r>
+    </w:p>
+    <w:p>
+      <w:pPr>
+        <w:jc w:val="both"/>
+      </w:pPr>
+      <w:r>
+        <w:t xml:space="preserve">            node = No. of node requesting, default = 1</w:t>
+      </w:r>
+    </w:p>
+    <w:p>
+      <w:pPr>
+        <w:jc w:val="both"/>
+      </w:pPr>
+      <w:r>
+        <w:t xml:space="preserve">            cpu = No. of cpu </w:t>
+      </w:r>
+      <w:r>
+        <w:t>requesting,</w:t>
+      </w:r>
+      <w:r>
+        <w:t xml:space="preserve"> default = 1</w:t>
+      </w:r>
+    </w:p>
+    <w:p>
+      <w:pPr>
+        <w:jc w:val="both"/>
+      </w:pPr>
+      <w:r>
+        <w:t xml:space="preserve">            mode = Identifier normal or virtual screen mode. If doing normal docking, input norm. If for virtual screen, input vs.</w:t>
+      </w:r>
+    </w:p>
+    <w:p>
+      <w:pPr>
+        <w:jc w:val="both"/>
+      </w:pPr>
+      <w:r>
+        <w:t xml:space="preserve">            email = Your email so </w:t>
+      </w:r>
+      <w:r>
+        <w:t>the supercomputer</w:t>
+      </w:r>
+      <w:r>
+        <w:t xml:space="preserve"> can send you an email when the run is completed.</w:t>
+      </w:r>
+    </w:p>
+    <w:p>
+      <w:pPr>
+        <w:jc w:val="both"/>
+      </w:pPr>
+      <w:r>
+        <w:t xml:space="preserve">            max_array_No = The number of tasks you need to run, usually the total number of ligands</w:t>
+      </w:r>
+    </w:p>
+    <w:p>
+      <w:pPr>
+        <w:jc w:val="both"/>
+      </w:pPr>
+      <w:r>
+        <w:lastRenderedPageBreak/>
+        <w:tab/>
+        <w:t>If you don’t know the number of the tasks you need to run, you can do the following:</w:t>
+      </w:r>
+    </w:p>
+    <w:p>
+      <w:pPr>
+        <w:jc w:val="both"/>
+        <w:rPr>
+          <w:b/>
+          <w:bCs/>
+        </w:rPr>
+      </w:pPr>
+      <w:r>
+        <w:rPr>
+          <w:b/>
+          <w:bCs/>
+        </w:rPr>
+        <w:tab/>
+      </w:r>
+      <w:r>
+        <w:rPr>
+          <w:b/>
+          <w:bCs/>
+        </w:rPr>
+        <w:tab/>
+      </w:r>
+      <w:r>
+        <w:rPr>
+          <w:b/>
+          <w:bCs/>
+        </w:rPr>
+        <w:t>python</w:t>
+      </w:r>
+      <w:r>
+        <w:rPr>
+          <w:b/>
+          <w:bCs/>
+        </w:rPr>
+        <w:t>3 autodock.py</w:t>
+      </w:r>
+      <w:r>
+        <w:rPr>
+          <w:b/>
+          <w:bCs/>
+        </w:rPr>
+        <w:t xml:space="preserve"> -m &lt;path_to_your_working_folder&gt;</w:t>
+      </w:r>
+    </w:p>
+    <w:p>
+      <w:pPr>
+        <w:jc w:val="both"/>
+      </w:pPr>
+      <w:r>
+        <w:rPr>
+          <w:b/>
+          <w:bCs/>
+        </w:rPr>
+        <w:tab/>
+      </w:r>
+      <w:r>
+        <w:t xml:space="preserve">It will print out the number of ligands. </w:t>
+      </w:r>
+    </w:p>
+    <w:p>
+      <w:pPr>
+        <w:jc w:val="both"/>
+      </w:pPr>
+      <w:r>
+        <w:t xml:space="preserve">            working_folder = The working folder of all ligands and receptors. Ex: Dock01/</w:t>
+      </w:r>
+    </w:p>
+    <w:p>
+      <w:pPr>
+        <w:jc w:val="both"/>
+      </w:pPr>
+      <w:r>
+        <w:t xml:space="preserve">            exhaustiveness = Specifying exhaustiveness. </w:t>
+      </w:r>
+    </w:p>
+    <w:p>
+      <w:pPr>
+        <w:jc w:val="both"/>
+      </w:pPr>
+      <w:r>
+        <w:t xml:space="preserve">            name = File name of the submission script</w:t>
+      </w:r>
+    </w:p>
+    <w:p>
+      <w:pPr>
+        <w:jc w:val="both"/>
+      </w:pPr>
+      <w:r>
+        <w:t xml:space="preserve">           </w:t>
+      </w:r>
+      <w:r>
+        <w:t xml:space="preserve"> prep_lig_txt</w:t>
+      </w:r>
+      <w:r>
+        <w:t xml:space="preserve"> = Prepare the ligand input text file mentioned in 3.3.1, this should be set True when the total ligand count is &gt;= 5000</w:t>
       </w:r>
     </w:p>
     <w:p>
@@ -3440,568 +2630,46 @@
         </w:rPr>
       </w:pPr>
       <w:r>
-        <w:t xml:space="preserve">            </w:t>
-      </w:r>
-      <w:r>
-        <w:rPr>
-          <w:b/>
-          <w:bCs/>
-        </w:rPr>
-        <w:t>python3 autodock.py -d -r Dock01/Receptor/</w:t>
-      </w:r>
-      <w:proofErr w:type="spellStart"/>
-      <w:r>
-        <w:rPr>
-          <w:b/>
-          <w:bCs/>
-        </w:rPr>
-        <w:t>receptor.pdbqt</w:t>
-      </w:r>
-      <w:proofErr w:type="spellEnd"/>
-      <w:r>
-        <w:rPr>
-          <w:b/>
-          <w:bCs/>
-        </w:rPr>
-        <w:t xml:space="preserve"> -l Dock01/Ligand/</w:t>
-      </w:r>
-      <w:proofErr w:type="spellStart"/>
-      <w:r>
-        <w:rPr>
-          <w:b/>
-          <w:bCs/>
-        </w:rPr>
-        <w:t>ligand.pdbqt</w:t>
-      </w:r>
-      <w:proofErr w:type="spellEnd"/>
-      <w:r>
-        <w:rPr>
-          <w:b/>
-          <w:bCs/>
-        </w:rPr>
-        <w:t xml:space="preserve"> -c Dock01/config.txt</w:t>
-      </w:r>
-    </w:p>
-    <w:p>
-      <w:pPr>
-        <w:jc w:val="both"/>
-      </w:pPr>
-      <w:r>
-        <w:t xml:space="preserve">   </w:t>
-      </w:r>
-    </w:p>
-    <w:p>
-      <w:pPr>
-        <w:jc w:val="both"/>
-      </w:pPr>
-      <w:r>
-        <w:t xml:space="preserve">    4.2 To run more than one docking, using the </w:t>
-      </w:r>
-      <w:proofErr w:type="spellStart"/>
-      <w:r>
-        <w:t>slurm</w:t>
-      </w:r>
-      <w:proofErr w:type="spellEnd"/>
-      <w:r>
-        <w:t xml:space="preserve"> array</w:t>
-      </w:r>
-      <w:r>
-        <w:t xml:space="preserve"> system on the supercomputer is preferred. If not yet got a </w:t>
-      </w:r>
-      <w:proofErr w:type="spellStart"/>
-      <w:r>
-        <w:t>slurm</w:t>
-      </w:r>
-      <w:proofErr w:type="spellEnd"/>
-      <w:r>
-        <w:t xml:space="preserve"> submission </w:t>
-      </w:r>
-      <w:proofErr w:type="spellStart"/>
-      <w:r>
-        <w:t>scrpit</w:t>
-      </w:r>
-      <w:proofErr w:type="spellEnd"/>
-      <w:r>
-        <w:t>, do:</w:t>
-      </w:r>
-    </w:p>
-    <w:p>
-      <w:pPr>
-        <w:jc w:val="both"/>
-        <w:rPr>
-          <w:b/>
-          <w:bCs/>
-        </w:rPr>
-      </w:pPr>
-      <w:r>
-        <w:t xml:space="preserve">            </w:t>
-      </w:r>
-      <w:r>
-        <w:rPr>
-          <w:b/>
-          <w:bCs/>
-        </w:rPr>
-        <w:t>python3 autodock.py -u &lt;</w:t>
-      </w:r>
-      <w:proofErr w:type="spellStart"/>
-      <w:r>
-        <w:rPr>
-          <w:b/>
-          <w:bCs/>
-        </w:rPr>
-        <w:t>mode:str</w:t>
-      </w:r>
-      <w:proofErr w:type="spellEnd"/>
-      <w:r>
-        <w:rPr>
-          <w:b/>
-          <w:bCs/>
-        </w:rPr>
-        <w:t>&gt; &lt;</w:t>
-      </w:r>
-      <w:proofErr w:type="spellStart"/>
-      <w:r>
-        <w:rPr>
-          <w:b/>
-          <w:bCs/>
-        </w:rPr>
-        <w:t>email:str</w:t>
-      </w:r>
-      <w:proofErr w:type="spellEnd"/>
-      <w:r>
-        <w:rPr>
-          <w:b/>
-          <w:bCs/>
-        </w:rPr>
-        <w:t>&gt; &lt;</w:t>
-      </w:r>
-      <w:proofErr w:type="spellStart"/>
-      <w:r>
-        <w:rPr>
-          <w:b/>
-          <w:bCs/>
-        </w:rPr>
-        <w:t>max_array_No:int</w:t>
-      </w:r>
-      <w:proofErr w:type="spellEnd"/>
-      <w:r>
-        <w:rPr>
-          <w:b/>
-          <w:bCs/>
-        </w:rPr>
-        <w:t>&gt; &lt;</w:t>
-      </w:r>
-      <w:proofErr w:type="spellStart"/>
-      <w:r>
-        <w:rPr>
-          <w:b/>
-          <w:bCs/>
-        </w:rPr>
-        <w:t>working_folder:str</w:t>
-      </w:r>
-      <w:proofErr w:type="spellEnd"/>
-      <w:r>
-        <w:rPr>
-          <w:b/>
-          <w:bCs/>
-        </w:rPr>
-        <w:t>&gt; &lt;</w:t>
-      </w:r>
-      <w:proofErr w:type="spellStart"/>
-      <w:r>
-        <w:rPr>
-          <w:b/>
-          <w:bCs/>
-        </w:rPr>
-        <w:t>exhaustiveness:int</w:t>
-      </w:r>
-      <w:proofErr w:type="spellEnd"/>
-      <w:r>
-        <w:rPr>
-          <w:b/>
-          <w:bCs/>
-        </w:rPr>
-        <w:t>&gt; &lt;</w:t>
-      </w:r>
-      <w:proofErr w:type="spellStart"/>
-      <w:r>
-        <w:rPr>
-          <w:b/>
-          <w:bCs/>
-        </w:rPr>
-        <w:t>name:str</w:t>
-      </w:r>
-      <w:proofErr w:type="spellEnd"/>
-      <w:r>
-        <w:rPr>
-          <w:b/>
-          <w:bCs/>
-        </w:rPr>
-        <w:t>&gt;</w:t>
-      </w:r>
-      <w:r>
-        <w:rPr>
-          <w:b/>
-          <w:bCs/>
-        </w:rPr>
-        <w:t xml:space="preserve"> &lt;</w:t>
-      </w:r>
-      <w:proofErr w:type="spellStart"/>
-      <w:r>
-        <w:rPr>
-          <w:b/>
-          <w:bCs/>
-        </w:rPr>
-        <w:t>prep_lig_</w:t>
-      </w:r>
-      <w:proofErr w:type="gramStart"/>
-      <w:r>
-        <w:rPr>
-          <w:b/>
-          <w:bCs/>
-        </w:rPr>
-        <w:t>txt</w:t>
-      </w:r>
-      <w:r>
-        <w:rPr>
-          <w:b/>
-          <w:bCs/>
-        </w:rPr>
-        <w:t>:boolen</w:t>
-      </w:r>
-      <w:proofErr w:type="spellEnd"/>
-      <w:proofErr w:type="gramEnd"/>
-      <w:r>
-        <w:rPr>
-          <w:b/>
-          <w:bCs/>
-        </w:rPr>
-        <w:t>, default False&gt;</w:t>
-      </w:r>
-    </w:p>
-    <w:p>
-      <w:pPr>
-        <w:jc w:val="both"/>
-      </w:pPr>
-      <w:r>
-        <w:t xml:space="preserve">            For all </w:t>
-      </w:r>
-      <w:r>
-        <w:t>applications</w:t>
-      </w:r>
-      <w:r>
-        <w:t xml:space="preserve">, node = 1, </w:t>
-      </w:r>
-      <w:proofErr w:type="spellStart"/>
-      <w:r>
-        <w:t>cpu</w:t>
-      </w:r>
-      <w:proofErr w:type="spellEnd"/>
-      <w:r>
-        <w:t xml:space="preserve"> = 1 and memory = </w:t>
-      </w:r>
-      <w:r>
-        <w:t>1</w:t>
-      </w:r>
-      <w:r>
-        <w:t>G</w:t>
-      </w:r>
-      <w:r>
-        <w:t xml:space="preserve"> should be enough.    </w:t>
-      </w:r>
-    </w:p>
-    <w:p>
-      <w:pPr>
-        <w:jc w:val="both"/>
-      </w:pPr>
-      <w:r>
-        <w:t xml:space="preserve">            node = No. of node requesting, default = 1</w:t>
-      </w:r>
-    </w:p>
-    <w:p>
-      <w:pPr>
-        <w:jc w:val="both"/>
-      </w:pPr>
-      <w:r>
-        <w:t xml:space="preserve">            </w:t>
-      </w:r>
-      <w:proofErr w:type="spellStart"/>
-      <w:r>
-        <w:t>cpu</w:t>
-      </w:r>
-      <w:proofErr w:type="spellEnd"/>
-      <w:r>
-        <w:t xml:space="preserve"> = No. of </w:t>
-      </w:r>
-      <w:proofErr w:type="spellStart"/>
-      <w:r>
-        <w:t>cpu</w:t>
-      </w:r>
-      <w:proofErr w:type="spellEnd"/>
+        <w:rPr>
+          <w:b/>
+          <w:bCs/>
+        </w:rPr>
+        <w:t xml:space="preserve">            python3 autodock.py -u vs example@byu.edu 9 Dock01 32 submit_test.sh</w:t>
+      </w:r>
+    </w:p>
+    <w:p>
+      <w:pPr>
+        <w:jc w:val="both"/>
+      </w:pPr>
+    </w:p>
+    <w:p>
+      <w:pPr>
+        <w:jc w:val="both"/>
+      </w:pPr>
+      <w:r>
+        <w:t xml:space="preserve">            This will output a slurm script named submit_test.sh that looks like this:</w:t>
+      </w:r>
+    </w:p>
+    <w:p>
+      <w:pPr>
+        <w:jc w:val="both"/>
+      </w:pPr>
+    </w:p>
+    <w:p>
+      <w:r>
+        <w:t xml:space="preserve">                #!/bin/bash</w:t>
+      </w:r>
       <w:r>
         <w:t xml:space="preserve"> </w:t>
       </w:r>
-      <w:proofErr w:type="gramStart"/>
-      <w:r>
-        <w:t>requesting,</w:t>
-      </w:r>
-      <w:proofErr w:type="gramEnd"/>
-      <w:r>
-        <w:t xml:space="preserve"> default = 1</w:t>
-      </w:r>
-    </w:p>
-    <w:p>
-      <w:pPr>
-        <w:jc w:val="both"/>
-      </w:pPr>
-      <w:r>
-        <w:t xml:space="preserve">            mode = Identifier normal or virtual screen mode. If doing normal docking, input norm. If for virtual screen, input vs.</w:t>
-      </w:r>
-    </w:p>
-    <w:p>
-      <w:pPr>
-        <w:jc w:val="both"/>
-      </w:pPr>
-      <w:r>
-        <w:t xml:space="preserve">            email = Your email so </w:t>
-      </w:r>
-      <w:r>
-        <w:t>the supercomputer</w:t>
-      </w:r>
-      <w:r>
-        <w:t xml:space="preserve"> can send you an email when the run is completed.</w:t>
-      </w:r>
-    </w:p>
-    <w:p>
-      <w:pPr>
-        <w:jc w:val="both"/>
-      </w:pPr>
-      <w:r>
-        <w:t xml:space="preserve">            </w:t>
-      </w:r>
-      <w:proofErr w:type="spellStart"/>
-      <w:r>
-        <w:t>max_array_No</w:t>
-      </w:r>
-      <w:proofErr w:type="spellEnd"/>
-      <w:r>
-        <w:t xml:space="preserve"> = The number of tasks you need to run, usually the total number of ligands</w:t>
-      </w:r>
-    </w:p>
-    <w:p>
-      <w:pPr>
-        <w:jc w:val="both"/>
-      </w:pPr>
-      <w:r>
-        <w:lastRenderedPageBreak/>
-        <w:tab/>
-        <w:t>If you don’t know the number of the tasks you need to run, you can do the following:</w:t>
-      </w:r>
-    </w:p>
-    <w:p>
-      <w:pPr>
-        <w:jc w:val="both"/>
-        <w:rPr>
-          <w:b/>
-          <w:bCs/>
-        </w:rPr>
-      </w:pPr>
-      <w:r>
-        <w:rPr>
-          <w:b/>
-          <w:bCs/>
-        </w:rPr>
-        <w:tab/>
-      </w:r>
-      <w:r>
-        <w:rPr>
-          <w:b/>
-          <w:bCs/>
-        </w:rPr>
-        <w:tab/>
-      </w:r>
-      <w:r>
-        <w:rPr>
-          <w:b/>
-          <w:bCs/>
-        </w:rPr>
-        <w:t>python</w:t>
-      </w:r>
-      <w:r>
-        <w:rPr>
-          <w:b/>
-          <w:bCs/>
-        </w:rPr>
-        <w:t>3 autodock.py</w:t>
-      </w:r>
-      <w:r>
-        <w:rPr>
-          <w:b/>
-          <w:bCs/>
-        </w:rPr>
-        <w:t xml:space="preserve"> -m &lt;</w:t>
-      </w:r>
-      <w:proofErr w:type="spellStart"/>
-      <w:r>
-        <w:rPr>
-          <w:b/>
-          <w:bCs/>
-        </w:rPr>
-        <w:t>path_to_your_working_folder</w:t>
-      </w:r>
-      <w:proofErr w:type="spellEnd"/>
-      <w:r>
-        <w:rPr>
-          <w:b/>
-          <w:bCs/>
-        </w:rPr>
-        <w:t>&gt;</w:t>
-      </w:r>
-    </w:p>
-    <w:p>
-      <w:pPr>
-        <w:jc w:val="both"/>
-      </w:pPr>
-      <w:r>
-        <w:rPr>
-          <w:b/>
-          <w:bCs/>
-        </w:rPr>
-        <w:tab/>
-      </w:r>
-      <w:r>
-        <w:t xml:space="preserve">It will print out the number of ligands. </w:t>
-      </w:r>
-    </w:p>
-    <w:p>
-      <w:pPr>
-        <w:jc w:val="both"/>
-      </w:pPr>
-      <w:r>
-        <w:t xml:space="preserve">            </w:t>
-      </w:r>
-      <w:proofErr w:type="spellStart"/>
-      <w:r>
-        <w:t>working_folder</w:t>
-      </w:r>
-      <w:proofErr w:type="spellEnd"/>
-      <w:r>
-        <w:t xml:space="preserve"> = The working folder of all ligands and receptors. Ex: Dock01/</w:t>
-      </w:r>
-    </w:p>
-    <w:p>
-      <w:pPr>
-        <w:jc w:val="both"/>
-      </w:pPr>
-      <w:r>
-        <w:t xml:space="preserve">            exhaustiveness = Specifying exhaustiveness. </w:t>
-      </w:r>
-    </w:p>
-    <w:p>
-      <w:pPr>
-        <w:jc w:val="both"/>
-      </w:pPr>
-      <w:r>
-        <w:t xml:space="preserve">            name = File name of the submission script</w:t>
-      </w:r>
-    </w:p>
-    <w:p>
-      <w:pPr>
-        <w:jc w:val="both"/>
-      </w:pPr>
-      <w:r>
-        <w:t xml:space="preserve">           </w:t>
-      </w:r>
-      <w:r>
-        <w:t xml:space="preserve"> </w:t>
-      </w:r>
-      <w:proofErr w:type="spellStart"/>
-      <w:r>
-        <w:t>prep_lig_txt</w:t>
-      </w:r>
-      <w:proofErr w:type="spellEnd"/>
-      <w:r>
-        <w:t xml:space="preserve"> = Prepare the ligand input text file mentioned in 3.3.1, this should be set True when the total ligand count is &gt;= 5000</w:t>
-      </w:r>
-    </w:p>
-    <w:p>
-      <w:pPr>
-        <w:jc w:val="both"/>
-      </w:pPr>
-      <w:r>
-        <w:t xml:space="preserve">        Ex:</w:t>
-      </w:r>
-    </w:p>
-    <w:p>
-      <w:pPr>
-        <w:jc w:val="both"/>
-        <w:rPr>
-          <w:b/>
-          <w:bCs/>
-        </w:rPr>
-      </w:pPr>
-      <w:r>
-        <w:rPr>
-          <w:b/>
-          <w:bCs/>
-        </w:rPr>
-        <w:t xml:space="preserve">            python3 autodock.py -u vs example@byu.edu 9 Dock01 32 submit_test.sh</w:t>
-      </w:r>
-    </w:p>
-    <w:p>
-      <w:pPr>
-        <w:jc w:val="both"/>
-      </w:pPr>
-    </w:p>
-    <w:p>
-      <w:pPr>
-        <w:jc w:val="both"/>
-      </w:pPr>
-      <w:r>
-        <w:t xml:space="preserve">            This will output a </w:t>
-      </w:r>
-      <w:proofErr w:type="spellStart"/>
-      <w:r>
-        <w:t>slurm</w:t>
-      </w:r>
-      <w:proofErr w:type="spellEnd"/>
-      <w:r>
-        <w:t xml:space="preserve"> script named submit_test.sh that looks like this:</w:t>
-      </w:r>
-    </w:p>
-    <w:p>
-      <w:pPr>
-        <w:jc w:val="both"/>
-      </w:pPr>
-    </w:p>
-    <w:p>
-      <w:r>
-        <w:t xml:space="preserve">                </w:t>
-      </w:r>
-      <w:proofErr w:type="gramStart"/>
-      <w:r>
-        <w:t>#!/</w:t>
-      </w:r>
-      <w:proofErr w:type="gramEnd"/>
-      <w:r>
-        <w:t>bin/bash</w:t>
-      </w:r>
-      <w:r>
-        <w:t xml:space="preserve"> </w:t>
-      </w:r>
       <w:r>
         <w:t>--login</w:t>
       </w:r>
     </w:p>
     <w:p>
       <w:r>
-        <w:t xml:space="preserve">                #SBATCH --time=1-00:00:00   # </w:t>
-      </w:r>
-      <w:proofErr w:type="spellStart"/>
-      <w:r>
-        <w:t>walltime</w:t>
-      </w:r>
-      <w:proofErr w:type="spellEnd"/>
+        <w:t xml:space="preserve">                #SBATCH --time=1-00:00:00   # walltime</w:t>
+      </w:r>
       <w:r>
         <w:br/>
       </w:r>
@@ -4013,51 +2681,19 @@
         <w:t xml:space="preserve">                </w:t>
       </w:r>
       <w:r>
-        <w:t>#SBATCH --</w:t>
-      </w:r>
-      <w:proofErr w:type="spellStart"/>
-      <w:r>
-        <w:t>ntasks</w:t>
-      </w:r>
-      <w:proofErr w:type="spellEnd"/>
-      <w:r>
-        <w:t>=1   # number of processor cores (</w:t>
-      </w:r>
-      <w:proofErr w:type="gramStart"/>
-      <w:r>
-        <w:t>i.e.</w:t>
-      </w:r>
-      <w:proofErr w:type="gramEnd"/>
-      <w:r>
-        <w:t xml:space="preserve"> tasks)</w:t>
+        <w:t>#SBATCH --ntasks=1   # number of processor cores (i.e. tasks)</w:t>
       </w:r>
       <w:r>
         <w:br/>
       </w:r>
       <w:r>
-        <w:t xml:space="preserve">                #SBATCH --mem-per-</w:t>
-      </w:r>
-      <w:proofErr w:type="spellStart"/>
-      <w:r>
-        <w:t>cpu</w:t>
-      </w:r>
-      <w:proofErr w:type="spellEnd"/>
-      <w:r>
-        <w:t>=100M   # memory per CPU core</w:t>
+        <w:t xml:space="preserve">                #SBATCH --mem-per-cpu=100M   # memory per CPU core</w:t>
       </w:r>
       <w:r>
         <w:br/>
       </w:r>
       <w:r>
-        <w:t xml:space="preserve">                #SBATCH -J "</w:t>
-      </w:r>
-      <w:proofErr w:type="spellStart"/>
-      <w:r>
-        <w:t>AD_norm</w:t>
-      </w:r>
-      <w:proofErr w:type="spellEnd"/>
-      <w:r>
-        <w:t>"   # job name</w:t>
+        <w:t xml:space="preserve">                #SBATCH -J "AD_norm"   # job name</w:t>
       </w:r>
       <w:r>
         <w:br/>
@@ -4086,28 +2722,7 @@
         <w:br/>
       </w:r>
       <w:r>
-        <w:t xml:space="preserve">                </w:t>
-      </w:r>
-      <w:proofErr w:type="spellStart"/>
-      <w:r>
-        <w:t>Lig_array</w:t>
-      </w:r>
-      <w:proofErr w:type="spellEnd"/>
-      <w:proofErr w:type="gramStart"/>
-      <w:r>
-        <w:t>=(</w:t>
-      </w:r>
-      <w:proofErr w:type="gramEnd"/>
-      <w:r>
-        <w:t>$(ls Dock01/Ligands/*.</w:t>
-      </w:r>
-      <w:proofErr w:type="spellStart"/>
-      <w:r>
-        <w:t>pdbqt</w:t>
-      </w:r>
-      <w:proofErr w:type="spellEnd"/>
-      <w:r>
-        <w:t>))</w:t>
+        <w:t xml:space="preserve">                Lig_array=($(ls Dock01/Ligands/*.pdbqt))</w:t>
       </w:r>
     </w:p>
     <w:p>
@@ -4118,15 +2733,7 @@
         <w:br/>
       </w:r>
       <w:r>
-        <w:t xml:space="preserve">                </w:t>
-      </w:r>
-      <w:proofErr w:type="spellStart"/>
-      <w:r>
-        <w:t>recep</w:t>
-      </w:r>
-      <w:proofErr w:type="spellEnd"/>
-      <w:r>
-        <w:t>=$1</w:t>
+        <w:t xml:space="preserve">                recep=$1</w:t>
       </w:r>
       <w:r>
         <w:br/>
@@ -4137,15 +2744,7 @@
     </w:p>
     <w:p>
       <w:r>
-        <w:t xml:space="preserve">                for </w:t>
-      </w:r>
-      <w:proofErr w:type="spellStart"/>
-      <w:r>
-        <w:t>i</w:t>
-      </w:r>
-      <w:proofErr w:type="spellEnd"/>
-      <w:r>
-        <w:t xml:space="preserve"> in ${SLURM_ARRAY_TASK_ID};</w:t>
+        <w:t xml:space="preserve">                for i in ${SLURM_ARRAY_TASK_ID};</w:t>
       </w:r>
       <w:r>
         <w:br/>
@@ -4156,40 +2755,14 @@
       <w:r>
         <w:t xml:space="preserve"> </w:t>
       </w:r>
-      <w:proofErr w:type="spellStart"/>
       <w:r>
         <w:t>do</w:t>
       </w:r>
-      <w:proofErr w:type="spellEnd"/>
       <w:r>
         <w:br/>
       </w:r>
       <w:r>
-        <w:t xml:space="preserve">                    python3 autodock.py -d -r $</w:t>
-      </w:r>
-      <w:proofErr w:type="spellStart"/>
-      <w:r>
-        <w:t>recep</w:t>
-      </w:r>
-      <w:proofErr w:type="spellEnd"/>
-      <w:r>
-        <w:t xml:space="preserve"> -l ${</w:t>
-      </w:r>
-      <w:proofErr w:type="spellStart"/>
-      <w:r>
-        <w:t>Lig_</w:t>
-      </w:r>
-      <w:proofErr w:type="gramStart"/>
-      <w:r>
-        <w:t>array</w:t>
-      </w:r>
-      <w:proofErr w:type="spellEnd"/>
-      <w:r>
-        <w:t>[</w:t>
-      </w:r>
-      <w:proofErr w:type="gramEnd"/>
-      <w:r>
-        <w:t>$((SLURM_ARRAY_TASK_ID - 1))]} -c $config -e 32</w:t>
+        <w:t xml:space="preserve">                    python3 autodock.py -d -r $recep -l ${Lig_array[$((SLURM_ARRAY_TASK_ID - 1))]} -c $config -e 32</w:t>
       </w:r>
       <w:r>
         <w:br/>
@@ -4221,209 +2794,270 @@
         <w:t>1</w:t>
       </w:r>
       <w:r>
+        <w:t xml:space="preserve"> cpus and will take everything that has extension of .pdbqt in the Dock01/Ligands/ and multi-thread them to 9 different tasks. </w:t>
+      </w:r>
+    </w:p>
+    <w:p>
+      <w:pPr>
+        <w:jc w:val="both"/>
+      </w:pPr>
+      <w:r>
+        <w:t xml:space="preserve">    4.</w:t>
+      </w:r>
+      <w:r>
+        <w:t>2.1</w:t>
+      </w:r>
+      <w:r>
+        <w:t xml:space="preserve"> To run docking on a library </w:t>
+      </w:r>
+      <w:r>
+        <w:t xml:space="preserve">n &gt; 1 </w:t>
+      </w:r>
+      <w:r>
+        <w:t xml:space="preserve">ligands, you should </w:t>
+      </w:r>
+      <w:r>
+        <w:t xml:space="preserve">have </w:t>
+      </w:r>
+      <w:r>
+        <w:t xml:space="preserve">already </w:t>
+      </w:r>
+      <w:r>
+        <w:t>updated</w:t>
+      </w:r>
+      <w:r>
+        <w:t xml:space="preserve"> the slurm script in step 3. </w:t>
+      </w:r>
+      <w:r>
+        <w:t>Run autodock_vina by typing:</w:t>
+      </w:r>
+    </w:p>
+    <w:p>
+      <w:pPr>
+        <w:ind w:firstLine="720"/>
+        <w:jc w:val="both"/>
+        <w:rPr>
+          <w:b/>
+          <w:bCs/>
+        </w:rPr>
+      </w:pPr>
+      <w:r>
+        <w:rPr>
+          <w:b/>
+          <w:bCs/>
+        </w:rPr>
+        <w:t>python 3 autodock.py -dv -r &lt;path_to_receptorPDBQT&gt; -c &lt;path_to_config_file&gt;</w:t>
+      </w:r>
+    </w:p>
+    <w:p>
+      <w:pPr>
+        <w:ind w:firstLine="720"/>
+        <w:jc w:val="both"/>
+        <w:rPr>
+          <w:b/>
+          <w:bCs/>
+        </w:rPr>
+      </w:pPr>
+    </w:p>
+    <w:p>
+      <w:pPr>
+        <w:jc w:val="both"/>
+      </w:pPr>
+      <w:r>
+        <w:t>5. Data analysis:</w:t>
+      </w:r>
+    </w:p>
+    <w:p>
+      <w:pPr>
+        <w:jc w:val="both"/>
+      </w:pPr>
+      <w:r>
+        <w:t xml:space="preserve">    For single or multiple ligand docking, the structural results will be </w:t>
+      </w:r>
+      <w:r>
+        <w:t>output</w:t>
+      </w:r>
+      <w:r>
+        <w:t xml:space="preserve"> to the </w:t>
+      </w:r>
+      <w:r>
+        <w:rPr>
+          <w:b/>
+          <w:bCs/>
+        </w:rPr>
+        <w:t>working_folder/output</w:t>
+      </w:r>
+      <w:r>
+        <w:t xml:space="preserve"> and the energy output will be </w:t>
+      </w:r>
+      <w:r>
+        <w:t>output</w:t>
+      </w:r>
+      <w:r>
+        <w:t xml:space="preserve"> to the </w:t>
+      </w:r>
+      <w:r>
+        <w:rPr>
+          <w:b/>
+          <w:bCs/>
+        </w:rPr>
+        <w:t>working_folder/logs</w:t>
+      </w:r>
+      <w:r>
+        <w:t xml:space="preserve">. </w:t>
+      </w:r>
+    </w:p>
+    <w:p>
+      <w:pPr>
+        <w:jc w:val="both"/>
+        <w:rPr>
+          <w:b/>
+          <w:bCs/>
+        </w:rPr>
+      </w:pPr>
+      <w:r>
+        <w:t xml:space="preserve">    For docking of a library, it will not output any </w:t>
+      </w:r>
+      <w:r>
+        <w:t>structures,</w:t>
+      </w:r>
+      <w:r>
+        <w:t xml:space="preserve"> but it will output a file with the best binding energy of each ligand into </w:t>
+      </w:r>
+      <w:r>
+        <w:rPr>
+          <w:b/>
+          <w:bCs/>
+        </w:rPr>
+        <w:t>working_folder/logs/Virtural_screen_result.o</w:t>
+      </w:r>
+      <w:r>
+        <w:rPr>
+          <w:b/>
+          <w:bCs/>
+        </w:rPr>
+        <w:t>ut</w:t>
+      </w:r>
+      <w:r>
+        <w:rPr>
+          <w:b/>
+          <w:bCs/>
+        </w:rPr>
+        <w:t xml:space="preserve">. </w:t>
+      </w:r>
+      <w:r>
+        <w:t xml:space="preserve">By default, autodock.py will sort out the top 10 ligands into a folder </w:t>
+      </w:r>
+      <w:r>
+        <w:rPr>
+          <w:b/>
+          <w:bCs/>
+        </w:rPr>
+        <w:t>&lt;working_folder&gt;/top_Ligands</w:t>
+      </w:r>
+      <w:r>
+        <w:rPr>
+          <w:b/>
+          <w:bCs/>
+        </w:rPr>
+        <w:t xml:space="preserve">. </w:t>
+      </w:r>
+      <w:r>
+        <w:rPr>
+          <w:b/>
+          <w:bCs/>
+        </w:rPr>
         <w:t xml:space="preserve"> </w:t>
       </w:r>
-      <w:proofErr w:type="spellStart"/>
-      <w:r>
-        <w:t>cpus</w:t>
-      </w:r>
-      <w:proofErr w:type="spellEnd"/>
-      <w:r>
-        <w:t xml:space="preserve"> and will take everything that has extension </w:t>
-      </w:r>
-      <w:proofErr w:type="gramStart"/>
-      <w:r>
-        <w:t>of .</w:t>
-      </w:r>
-      <w:proofErr w:type="spellStart"/>
-      <w:r>
-        <w:t>pdbqt</w:t>
-      </w:r>
-      <w:proofErr w:type="spellEnd"/>
-      <w:proofErr w:type="gramEnd"/>
-      <w:r>
-        <w:t xml:space="preserve"> in the Dock01/Ligands/ and multi-thread them to 9 different tasks. </w:t>
-      </w:r>
-    </w:p>
-    <w:p>
-      <w:pPr>
-        <w:jc w:val="both"/>
-      </w:pPr>
-      <w:r>
-        <w:t xml:space="preserve">    4.</w:t>
-      </w:r>
-      <w:r>
-        <w:t>2.1</w:t>
-      </w:r>
-      <w:r>
-        <w:t xml:space="preserve"> To run docking on a library </w:t>
-      </w:r>
-      <w:r>
-        <w:t xml:space="preserve">n &gt; 1 </w:t>
-      </w:r>
-      <w:r>
-        <w:t xml:space="preserve">ligands, you should </w:t>
-      </w:r>
-      <w:r>
-        <w:t xml:space="preserve">have </w:t>
-      </w:r>
-      <w:r>
-        <w:t xml:space="preserve">already </w:t>
-      </w:r>
-      <w:r>
-        <w:t>updated</w:t>
-      </w:r>
-      <w:r>
-        <w:t xml:space="preserve"> the </w:t>
-      </w:r>
-      <w:proofErr w:type="spellStart"/>
-      <w:r>
-        <w:t>slurm</w:t>
-      </w:r>
-      <w:proofErr w:type="spellEnd"/>
-      <w:r>
-        <w:t xml:space="preserve"> script in step 3. </w:t>
-      </w:r>
-      <w:r>
-        <w:t xml:space="preserve">Run </w:t>
-      </w:r>
-      <w:proofErr w:type="spellStart"/>
-      <w:r>
-        <w:t>autodock_vina</w:t>
-      </w:r>
-      <w:proofErr w:type="spellEnd"/>
-      <w:r>
-        <w:t xml:space="preserve"> by typing:</w:t>
-      </w:r>
-    </w:p>
-    <w:p>
-      <w:pPr>
-        <w:ind w:firstLine="720"/>
-        <w:jc w:val="both"/>
-        <w:rPr>
-          <w:b/>
-          <w:bCs/>
-        </w:rPr>
-      </w:pPr>
-      <w:r>
-        <w:rPr>
-          <w:b/>
-          <w:bCs/>
-        </w:rPr>
-        <w:t>python 3 autodock.py -dv -r &lt;</w:t>
-      </w:r>
-      <w:proofErr w:type="spellStart"/>
-      <w:r>
-        <w:rPr>
-          <w:b/>
-          <w:bCs/>
-        </w:rPr>
-        <w:t>path_to_receptorPDBQT</w:t>
-      </w:r>
-      <w:proofErr w:type="spellEnd"/>
-      <w:r>
-        <w:rPr>
-          <w:b/>
-          <w:bCs/>
-        </w:rPr>
-        <w:t>&gt; -c &lt;</w:t>
-      </w:r>
-      <w:proofErr w:type="spellStart"/>
-      <w:r>
-        <w:rPr>
-          <w:b/>
-          <w:bCs/>
-        </w:rPr>
-        <w:t>path_to_config_file</w:t>
-      </w:r>
-      <w:proofErr w:type="spellEnd"/>
-      <w:r>
-        <w:rPr>
-          <w:b/>
-          <w:bCs/>
-        </w:rPr>
-        <w:t>&gt;</w:t>
-      </w:r>
-    </w:p>
-    <w:p>
-      <w:pPr>
-        <w:ind w:firstLine="720"/>
-        <w:jc w:val="both"/>
-        <w:rPr>
-          <w:b/>
-          <w:bCs/>
-        </w:rPr>
-      </w:pPr>
-    </w:p>
-    <w:p>
-      <w:pPr>
-        <w:jc w:val="both"/>
-      </w:pPr>
-      <w:r>
-        <w:t>5. Data analysis:</w:t>
-      </w:r>
-    </w:p>
-    <w:p>
-      <w:pPr>
-        <w:jc w:val="both"/>
-      </w:pPr>
-      <w:r>
-        <w:t xml:space="preserve">    For single or multiple </w:t>
-      </w:r>
-      <w:proofErr w:type="gramStart"/>
-      <w:r>
-        <w:t>ligand</w:t>
-      </w:r>
-      <w:proofErr w:type="gramEnd"/>
-      <w:r>
-        <w:t xml:space="preserve"> docking, the structural results will be </w:t>
-      </w:r>
-      <w:r>
-        <w:t>output</w:t>
-      </w:r>
-      <w:r>
-        <w:t xml:space="preserve"> to the </w:t>
-      </w:r>
-      <w:proofErr w:type="spellStart"/>
-      <w:r>
-        <w:rPr>
-          <w:b/>
-          <w:bCs/>
-        </w:rPr>
-        <w:t>working_folder</w:t>
-      </w:r>
-      <w:proofErr w:type="spellEnd"/>
-      <w:r>
-        <w:rPr>
-          <w:b/>
-          <w:bCs/>
-        </w:rPr>
-        <w:t>/output</w:t>
-      </w:r>
-      <w:r>
-        <w:t xml:space="preserve"> and the energy output will be </w:t>
-      </w:r>
-      <w:r>
-        <w:t>output</w:t>
-      </w:r>
-      <w:r>
-        <w:t xml:space="preserve"> to the </w:t>
-      </w:r>
-      <w:proofErr w:type="spellStart"/>
-      <w:r>
-        <w:rPr>
-          <w:b/>
-          <w:bCs/>
-        </w:rPr>
-        <w:t>working_folder</w:t>
-      </w:r>
-      <w:proofErr w:type="spellEnd"/>
-      <w:r>
-        <w:rPr>
-          <w:b/>
-          <w:bCs/>
-        </w:rPr>
-        <w:t>/logs</w:t>
+    </w:p>
+    <w:p>
+      <w:pPr>
+        <w:jc w:val="both"/>
+        <w:rPr>
+          <w:b/>
+          <w:bCs/>
+        </w:rPr>
+      </w:pPr>
+    </w:p>
+    <w:p>
+      <w:pPr>
+        <w:jc w:val="both"/>
+        <w:rPr>
+          <w:b/>
+          <w:bCs/>
+          <w:highlight w:val="yellow"/>
+        </w:rPr>
+      </w:pPr>
+      <w:r>
+        <w:rPr>
+          <w:b/>
+          <w:bCs/>
+          <w:highlight w:val="yellow"/>
+        </w:rPr>
+        <w:t>************************************** CAUTION **************************************</w:t>
+      </w:r>
+    </w:p>
+    <w:p>
+      <w:pPr>
+        <w:jc w:val="both"/>
+        <w:rPr>
+          <w:b/>
+          <w:bCs/>
+          <w:highlight w:val="yellow"/>
+        </w:rPr>
+      </w:pPr>
+      <w:r>
+        <w:rPr>
+          <w:b/>
+          <w:bCs/>
+          <w:highlight w:val="yellow"/>
+        </w:rPr>
+        <w:t xml:space="preserve">The ligands in the top_ligands/ are the original ligand files, meaning the files that have not gone through the docking processes. To obtain the docked ligands, a more explicit docking using higher exhaustiveness is required. </w:t>
+      </w:r>
+    </w:p>
+    <w:p>
+      <w:pPr>
+        <w:jc w:val="both"/>
+        <w:rPr>
+          <w:b/>
+          <w:bCs/>
+        </w:rPr>
+      </w:pPr>
+      <w:r>
+        <w:rPr>
+          <w:b/>
+          <w:bCs/>
+          <w:highlight w:val="yellow"/>
+        </w:rPr>
+        <w:t>*************************************************************************************</w:t>
+      </w:r>
+    </w:p>
+    <w:p>
+      <w:pPr>
+        <w:jc w:val="both"/>
+      </w:pPr>
+    </w:p>
+    <w:p>
+      <w:pPr>
+        <w:jc w:val="both"/>
+      </w:pPr>
+      <w:r>
+        <w:t xml:space="preserve">    Then you can select the specific ligand to do more explicit docking</w:t>
+      </w:r>
+      <w:r>
+        <w:t xml:space="preserve"> by increasing the exhaustiveness </w:t>
+      </w:r>
+      <w:r>
+        <w:t>to,</w:t>
+      </w:r>
+      <w:r>
+        <w:t xml:space="preserve"> for </w:t>
+      </w:r>
+      <w:r>
+        <w:t>example,</w:t>
+      </w:r>
+      <w:r>
+        <w:t xml:space="preserve"> 256</w:t>
       </w:r>
       <w:r>
         <w:t xml:space="preserve">. </w:t>
@@ -4432,256 +3066,15 @@
     <w:p>
       <w:pPr>
         <w:jc w:val="both"/>
-        <w:rPr>
-          <w:b/>
-          <w:bCs/>
-        </w:rPr>
-      </w:pPr>
-      <w:r>
-        <w:t xml:space="preserve">    For docking of a library, it will not output any </w:t>
-      </w:r>
-      <w:r>
-        <w:t>structures,</w:t>
-      </w:r>
-      <w:r>
-        <w:t xml:space="preserve"> but it will output a file with the best binding energy of each ligand into </w:t>
-      </w:r>
-      <w:proofErr w:type="spellStart"/>
-      <w:r>
-        <w:rPr>
-          <w:b/>
-          <w:bCs/>
-        </w:rPr>
-        <w:t>working_folder</w:t>
-      </w:r>
-      <w:proofErr w:type="spellEnd"/>
-      <w:r>
-        <w:rPr>
-          <w:b/>
-          <w:bCs/>
-        </w:rPr>
-        <w:t>/logs/</w:t>
-      </w:r>
-      <w:proofErr w:type="spellStart"/>
-      <w:r>
-        <w:rPr>
-          <w:b/>
-          <w:bCs/>
-        </w:rPr>
-        <w:t>Virtural_screen_result.o</w:t>
-      </w:r>
-      <w:r>
-        <w:rPr>
-          <w:b/>
-          <w:bCs/>
-        </w:rPr>
-        <w:t>ut</w:t>
-      </w:r>
-      <w:proofErr w:type="spellEnd"/>
-      <w:r>
-        <w:rPr>
-          <w:b/>
-          <w:bCs/>
-        </w:rPr>
-        <w:t xml:space="preserve">. </w:t>
-      </w:r>
-      <w:r>
-        <w:t xml:space="preserve">By default, autodock.py will sort out the top 10 ligands into a folder </w:t>
-      </w:r>
-      <w:r>
-        <w:rPr>
-          <w:b/>
-          <w:bCs/>
-        </w:rPr>
-        <w:t>&lt;</w:t>
-      </w:r>
-      <w:proofErr w:type="spellStart"/>
-      <w:r>
-        <w:rPr>
-          <w:b/>
-          <w:bCs/>
-        </w:rPr>
-        <w:t>working_folder</w:t>
-      </w:r>
-      <w:proofErr w:type="spellEnd"/>
-      <w:r>
-        <w:rPr>
-          <w:b/>
-          <w:bCs/>
-        </w:rPr>
-        <w:t>&gt;/</w:t>
-      </w:r>
-      <w:proofErr w:type="spellStart"/>
-      <w:r>
-        <w:rPr>
-          <w:b/>
-          <w:bCs/>
-        </w:rPr>
-        <w:t>top_Ligands</w:t>
-      </w:r>
-      <w:proofErr w:type="spellEnd"/>
-      <w:r>
-        <w:rPr>
-          <w:b/>
-          <w:bCs/>
-        </w:rPr>
-        <w:t xml:space="preserve">. </w:t>
-      </w:r>
-      <w:r>
-        <w:rPr>
-          <w:b/>
-          <w:bCs/>
-        </w:rPr>
-        <w:t xml:space="preserve"> </w:t>
-      </w:r>
-    </w:p>
-    <w:p>
-      <w:pPr>
-        <w:jc w:val="both"/>
-        <w:rPr>
-          <w:b/>
-          <w:bCs/>
-        </w:rPr>
-      </w:pPr>
-    </w:p>
-    <w:p>
-      <w:pPr>
-        <w:jc w:val="both"/>
-        <w:rPr>
-          <w:b/>
-          <w:bCs/>
-          <w:highlight w:val="yellow"/>
-        </w:rPr>
-      </w:pPr>
-      <w:r>
-        <w:rPr>
-          <w:b/>
-          <w:bCs/>
-          <w:highlight w:val="yellow"/>
-        </w:rPr>
-        <w:t>************************************** CAUTION **************************************</w:t>
-      </w:r>
-    </w:p>
-    <w:p>
-      <w:pPr>
-        <w:jc w:val="both"/>
-        <w:rPr>
-          <w:b/>
-          <w:bCs/>
-          <w:highlight w:val="yellow"/>
-        </w:rPr>
-      </w:pPr>
-      <w:r>
-        <w:rPr>
-          <w:b/>
-          <w:bCs/>
-          <w:highlight w:val="yellow"/>
-        </w:rPr>
-        <w:t xml:space="preserve">The ligands in the </w:t>
-      </w:r>
-      <w:proofErr w:type="spellStart"/>
-      <w:r>
-        <w:rPr>
-          <w:b/>
-          <w:bCs/>
-          <w:highlight w:val="yellow"/>
-        </w:rPr>
-        <w:t>top_ligands</w:t>
-      </w:r>
-      <w:proofErr w:type="spellEnd"/>
-      <w:r>
-        <w:rPr>
-          <w:b/>
-          <w:bCs/>
-          <w:highlight w:val="yellow"/>
-        </w:rPr>
-        <w:t xml:space="preserve">/ are the original ligand files, meaning the files that have not gone through the docking processes. To obtain the docked ligands, a more explicit docking using higher exhaustiveness is required. </w:t>
-      </w:r>
-    </w:p>
-    <w:p>
-      <w:pPr>
-        <w:jc w:val="both"/>
-        <w:rPr>
-          <w:b/>
-          <w:bCs/>
-        </w:rPr>
-      </w:pPr>
-      <w:r>
-        <w:rPr>
-          <w:b/>
-          <w:bCs/>
-          <w:highlight w:val="yellow"/>
-        </w:rPr>
-        <w:t>*************************************************************************************</w:t>
-      </w:r>
-    </w:p>
-    <w:p>
-      <w:pPr>
-        <w:jc w:val="both"/>
-      </w:pPr>
-    </w:p>
-    <w:p>
-      <w:pPr>
-        <w:jc w:val="both"/>
-      </w:pPr>
-      <w:r>
-        <w:t xml:space="preserve">    Then you can select the specific ligand to do more explicit docking</w:t>
-      </w:r>
-      <w:r>
-        <w:t xml:space="preserve"> by increasing the exhaustiveness </w:t>
-      </w:r>
-      <w:r>
-        <w:t>to,</w:t>
-      </w:r>
-      <w:r>
-        <w:t xml:space="preserve"> for </w:t>
-      </w:r>
-      <w:r>
-        <w:t>example,</w:t>
-      </w:r>
-      <w:r>
-        <w:t xml:space="preserve"> 256</w:t>
-      </w:r>
-      <w:r>
-        <w:t xml:space="preserve">. </w:t>
-      </w:r>
-    </w:p>
-    <w:p>
-      <w:pPr>
-        <w:jc w:val="both"/>
       </w:pPr>
       <w:r>
         <w:t xml:space="preserve">To visually evaluate the docking, </w:t>
       </w:r>
       <w:r>
-        <w:t xml:space="preserve">download the result from the supercomputer and load the </w:t>
-      </w:r>
-      <w:proofErr w:type="spellStart"/>
-      <w:r>
-        <w:t>receptorPDBQT</w:t>
-      </w:r>
-      <w:proofErr w:type="spellEnd"/>
-      <w:r>
-        <w:t xml:space="preserve"> and the </w:t>
-      </w:r>
-      <w:proofErr w:type="spellStart"/>
-      <w:r>
-        <w:t>resultPDBQT</w:t>
-      </w:r>
-      <w:proofErr w:type="spellEnd"/>
-      <w:r>
-        <w:t xml:space="preserve"> into </w:t>
-      </w:r>
-      <w:proofErr w:type="spellStart"/>
-      <w:r>
-        <w:t>PyMO</w:t>
-      </w:r>
-      <w:r>
-        <w:t>L</w:t>
-      </w:r>
-      <w:proofErr w:type="spellEnd"/>
-      <w:r>
-        <w:t xml:space="preserve"> and export and save the combined molecule. This is to combine the receptor and the ligand into one file so you can evaluate the polar interactions such as hydrogen bonds. If two molecules are not combined, it will not show interactions between the ligand and the receptor.</w:t>
+        <w:t>download the result from the supercomputer and load the receptorPDBQT and the resultPDBQT into PyMO</w:t>
+      </w:r>
+      <w:r>
+        <w:t>L and export and save the combined molecule. This is to combine the receptor and the ligand into one file so you can evaluate the polar interactions such as hydrogen bonds. If two molecules are not combined, it will not show interactions between the ligand and the receptor.</w:t>
       </w:r>
     </w:p>
     <w:p>
@@ -4804,96 +3197,61 @@
         <w:jc w:val="both"/>
       </w:pPr>
       <w:r>
-        <w:t xml:space="preserve">Load the combined molecule again to </w:t>
-      </w:r>
-      <w:proofErr w:type="spellStart"/>
-      <w:r>
-        <w:t>PyMOL</w:t>
-      </w:r>
-      <w:proofErr w:type="spellEnd"/>
-      <w:r>
-        <w:t xml:space="preserve"> and type:</w:t>
-      </w:r>
-    </w:p>
-    <w:p>
-      <w:pPr>
-        <w:jc w:val="both"/>
-        <w:rPr>
-          <w:b/>
-          <w:bCs/>
-        </w:rPr>
-      </w:pPr>
-      <w:r>
-        <w:tab/>
-      </w:r>
-      <w:r>
-        <w:rPr>
-          <w:b/>
-          <w:bCs/>
-        </w:rPr>
-        <w:t xml:space="preserve">zoom </w:t>
-      </w:r>
-      <w:proofErr w:type="gramStart"/>
-      <w:r>
-        <w:rPr>
-          <w:b/>
-          <w:bCs/>
-        </w:rPr>
-        <w:t>organic</w:t>
-      </w:r>
-      <w:proofErr w:type="gramEnd"/>
-    </w:p>
-    <w:p>
-      <w:pPr>
-        <w:jc w:val="both"/>
-        <w:rPr>
-          <w:b/>
-          <w:bCs/>
-        </w:rPr>
-      </w:pPr>
-      <w:r>
-        <w:rPr>
-          <w:b/>
-          <w:bCs/>
-        </w:rPr>
-        <w:tab/>
-        <w:t xml:space="preserve">set transparency, </w:t>
-      </w:r>
-      <w:proofErr w:type="gramStart"/>
-      <w:r>
-        <w:rPr>
-          <w:b/>
-          <w:bCs/>
-        </w:rPr>
-        <w:t>0.6</w:t>
-      </w:r>
-      <w:proofErr w:type="gramEnd"/>
-    </w:p>
-    <w:p>
-      <w:pPr>
-        <w:jc w:val="both"/>
-        <w:rPr>
-          <w:b/>
-          <w:bCs/>
-        </w:rPr>
-      </w:pPr>
-      <w:r>
-        <w:rPr>
-          <w:b/>
-          <w:bCs/>
-        </w:rPr>
-        <w:tab/>
-        <w:t xml:space="preserve">show </w:t>
-      </w:r>
-      <w:proofErr w:type="gramStart"/>
-      <w:r>
-        <w:rPr>
-          <w:b/>
-          <w:bCs/>
-        </w:rPr>
-        <w:t>surface</w:t>
-      </w:r>
-      <w:proofErr w:type="gramEnd"/>
+        <w:t>Load the combined molecule again to PyMOL and type:</w:t>
+      </w:r>
+    </w:p>
+    <w:p>
+      <w:pPr>
+        <w:jc w:val="both"/>
+        <w:rPr>
+          <w:b/>
+          <w:bCs/>
+        </w:rPr>
+      </w:pPr>
+      <w:r>
+        <w:tab/>
+      </w:r>
+      <w:r>
+        <w:rPr>
+          <w:b/>
+          <w:bCs/>
+        </w:rPr>
+        <w:t>zoom organic</w:t>
+      </w:r>
+    </w:p>
+    <w:p>
+      <w:pPr>
+        <w:jc w:val="both"/>
+        <w:rPr>
+          <w:b/>
+          <w:bCs/>
+        </w:rPr>
+      </w:pPr>
+      <w:r>
+        <w:rPr>
+          <w:b/>
+          <w:bCs/>
+        </w:rPr>
+        <w:tab/>
+        <w:t>set transparency, 0.6</w:t>
+      </w:r>
+    </w:p>
+    <w:p>
+      <w:pPr>
+        <w:jc w:val="both"/>
+        <w:rPr>
+          <w:b/>
+          <w:bCs/>
+        </w:rPr>
+      </w:pPr>
+      <w:r>
+        <w:rPr>
+          <w:b/>
+          <w:bCs/>
+        </w:rPr>
+        <w:tab/>
+        <w:t>show surface</w:t>
+      </w:r>
     </w:p>
     <w:p>
       <w:pPr>
@@ -5139,15 +3497,7 @@
         <w:jc w:val="both"/>
       </w:pPr>
       <w:r>
-        <w:t xml:space="preserve">Useful </w:t>
-      </w:r>
-      <w:proofErr w:type="spellStart"/>
-      <w:r>
-        <w:t>PyMOL</w:t>
-      </w:r>
-      <w:proofErr w:type="spellEnd"/>
-      <w:r>
-        <w:t xml:space="preserve"> commands</w:t>
+        <w:t>Useful PyMOL commands</w:t>
       </w:r>
     </w:p>
     <w:p>
@@ -5186,19 +3536,8 @@
           <w:b/>
           <w:bCs/>
         </w:rPr>
-        <w:t xml:space="preserve">zoom </w:t>
-      </w:r>
-      <w:proofErr w:type="spellStart"/>
-      <w:proofErr w:type="gramStart"/>
-      <w:r>
-        <w:rPr>
-          <w:b/>
-          <w:bCs/>
-        </w:rPr>
-        <w:t>sele</w:t>
-      </w:r>
-      <w:proofErr w:type="spellEnd"/>
-      <w:proofErr w:type="gramEnd"/>
+        <w:t>zoom sele</w:t>
+      </w:r>
     </w:p>
     <w:p>
       <w:pPr>
@@ -5270,56 +3609,13 @@
         <w:tab/>
         <w:t xml:space="preserve">As mentioned, during virtual screening, there are A LOT of ligand files. To maintain the system quota, it is recommended to go through this process. It will take the </w:t>
       </w:r>
-      <w:proofErr w:type="spellStart"/>
-      <w:r>
-        <w:rPr>
-          <w:b/>
-          <w:bCs/>
-        </w:rPr>
-        <w:t>master_</w:t>
-      </w:r>
-      <w:proofErr w:type="gramStart"/>
-      <w:r>
-        <w:rPr>
-          <w:b/>
-          <w:bCs/>
-        </w:rPr>
-        <w:t>ligand.pdbqt</w:t>
-      </w:r>
-      <w:proofErr w:type="spellEnd"/>
-      <w:proofErr w:type="gramEnd"/>
-      <w:r>
-        <w:rPr>
-          <w:b/>
-          <w:bCs/>
-        </w:rPr>
-        <w:t xml:space="preserve">, </w:t>
-      </w:r>
-      <w:proofErr w:type="spellStart"/>
-      <w:r>
-        <w:rPr>
-          <w:b/>
-          <w:bCs/>
-        </w:rPr>
-        <w:t>top_Ligands</w:t>
-      </w:r>
-      <w:proofErr w:type="spellEnd"/>
-      <w:r>
-        <w:rPr>
-          <w:b/>
-          <w:bCs/>
-        </w:rPr>
-        <w:t xml:space="preserve"> and the </w:t>
-      </w:r>
-      <w:proofErr w:type="spellStart"/>
-      <w:r>
-        <w:rPr>
-          <w:b/>
-          <w:bCs/>
-        </w:rPr>
-        <w:t>Virtural_screen_result.out</w:t>
-      </w:r>
-      <w:proofErr w:type="spellEnd"/>
+      <w:r>
+        <w:rPr>
+          <w:b/>
+          <w:bCs/>
+        </w:rPr>
+        <w:t>master_ligand.pdbqt, top_Ligands and the Virtural_screen_result.out</w:t>
+      </w:r>
       <w:r>
         <w:t xml:space="preserve"> and compress them into a tar.gz file and save this tar.gz file into </w:t>
       </w:r>
@@ -5328,49 +3624,8 @@
           <w:b/>
           <w:bCs/>
         </w:rPr>
-        <w:t>~/</w:t>
-      </w:r>
-      <w:proofErr w:type="spellStart"/>
-      <w:r>
-        <w:rPr>
-          <w:b/>
-          <w:bCs/>
-        </w:rPr>
-        <w:t>fsl_groups</w:t>
-      </w:r>
-      <w:proofErr w:type="spellEnd"/>
-      <w:r>
-        <w:rPr>
-          <w:b/>
-          <w:bCs/>
-        </w:rPr>
-        <w:t>/</w:t>
-      </w:r>
-      <w:proofErr w:type="spellStart"/>
-      <w:r>
-        <w:rPr>
-          <w:b/>
-          <w:bCs/>
-        </w:rPr>
-        <w:t>grp_MolecularDock</w:t>
-      </w:r>
-      <w:proofErr w:type="spellEnd"/>
-      <w:r>
-        <w:rPr>
-          <w:b/>
-          <w:bCs/>
-        </w:rPr>
-        <w:t>/</w:t>
-      </w:r>
-      <w:proofErr w:type="spellStart"/>
-      <w:r>
-        <w:rPr>
-          <w:b/>
-          <w:bCs/>
-        </w:rPr>
-        <w:t>autodock_result</w:t>
-      </w:r>
-      <w:proofErr w:type="spellEnd"/>
+        <w:t>~/fsl_groups/grp_MolecularDock/autodock_result</w:t>
+      </w:r>
       <w:r>
         <w:t xml:space="preserve"> </w:t>
       </w:r>
@@ -5401,49 +3656,15 @@
           <w:b/>
           <w:bCs/>
         </w:rPr>
-        <w:t>ython3 autodock.py --package &lt;</w:t>
-      </w:r>
-      <w:proofErr w:type="spellStart"/>
-      <w:r>
-        <w:rPr>
-          <w:b/>
-          <w:bCs/>
-        </w:rPr>
-        <w:t>working_folder</w:t>
-      </w:r>
-      <w:proofErr w:type="spellEnd"/>
-      <w:r>
-        <w:rPr>
-          <w:b/>
-          <w:bCs/>
-        </w:rPr>
-        <w:t>&gt; &lt;</w:t>
-      </w:r>
-      <w:proofErr w:type="spellStart"/>
-      <w:r>
-        <w:rPr>
-          <w:b/>
-          <w:bCs/>
-        </w:rPr>
-        <w:t>tar_out</w:t>
-      </w:r>
-      <w:proofErr w:type="spellEnd"/>
-      <w:r>
-        <w:rPr>
-          <w:b/>
-          <w:bCs/>
-        </w:rPr>
-        <w:t>&gt; &lt;master&gt; &lt;</w:t>
-      </w:r>
-      <w:proofErr w:type="spellStart"/>
-      <w:r>
-        <w:rPr>
-          <w:b/>
-          <w:bCs/>
-        </w:rPr>
-        <w:t>result_file</w:t>
-      </w:r>
-      <w:proofErr w:type="spellEnd"/>
+        <w:t>ython3 autodock.py --package &lt;working_folder&gt; &lt;tar_out&gt; &lt;master&gt; &lt;result_f</w:t>
+      </w:r>
+      <w:r>
+        <w:rPr>
+          <w:b/>
+          <w:bCs/>
+        </w:rPr>
+        <w:t>ile or folder</w:t>
+      </w:r>
       <w:r>
         <w:rPr>
           <w:b/>
@@ -5451,31 +3672,43 @@
         </w:rPr>
         <w:t>&gt;</w:t>
       </w:r>
-    </w:p>
-    <w:p>
-      <w:pPr>
-        <w:jc w:val="both"/>
-      </w:pPr>
-      <w:proofErr w:type="spellStart"/>
-      <w:r>
-        <w:t>working_foler</w:t>
-      </w:r>
-      <w:proofErr w:type="spellEnd"/>
-      <w:r>
-        <w:t xml:space="preserve"> = the fold that the docking process ran in.</w:t>
-      </w:r>
-    </w:p>
-    <w:p>
-      <w:pPr>
-        <w:jc w:val="both"/>
-      </w:pPr>
-      <w:proofErr w:type="spellStart"/>
-      <w:r>
-        <w:t>tar_out</w:t>
-      </w:r>
-      <w:proofErr w:type="spellEnd"/>
-      <w:r>
-        <w:t xml:space="preserve"> = the </w:t>
+      <w:r>
+        <w:rPr>
+          <w:b/>
+          <w:bCs/>
+        </w:rPr>
+        <w:t xml:space="preserve"> &lt;output_</w:t>
+      </w:r>
+      <w:r>
+        <w:rPr>
+          <w:b/>
+          <w:bCs/>
+        </w:rPr>
+        <w:t>file or folder</w:t>
+      </w:r>
+      <w:r>
+        <w:rPr>
+          <w:b/>
+          <w:bCs/>
+        </w:rPr>
+        <w:t>&gt;</w:t>
+      </w:r>
+    </w:p>
+    <w:p>
+      <w:pPr>
+        <w:jc w:val="both"/>
+      </w:pPr>
+      <w:r>
+        <w:t>working_foler = the fold that the docking process ran in.</w:t>
+      </w:r>
+    </w:p>
+    <w:p>
+      <w:pPr>
+        <w:jc w:val="both"/>
+      </w:pPr>
+      <w:r>
+        <w:lastRenderedPageBreak/>
+        <w:t xml:space="preserve">tar_out = the </w:t>
       </w:r>
       <w:r>
         <w:t>compressed tar.gz</w:t>
@@ -5489,7 +3722,6 @@
         <w:jc w:val="both"/>
       </w:pPr>
       <w:r>
-        <w:lastRenderedPageBreak/>
         <w:t>master = An optional argument for master file</w:t>
       </w:r>
     </w:p>
@@ -5497,13 +3729,19 @@
       <w:pPr>
         <w:jc w:val="both"/>
       </w:pPr>
-      <w:proofErr w:type="spellStart"/>
-      <w:r>
-        <w:t>result_file</w:t>
-      </w:r>
-      <w:proofErr w:type="spellEnd"/>
-      <w:r>
-        <w:t xml:space="preserve"> = An optional argument for result file</w:t>
+      <w:r>
+        <w:t>result_file = An optional argument for result file</w:t>
+      </w:r>
+      <w:r>
+        <w:t xml:space="preserve"> or path to result folder</w:t>
+      </w:r>
+    </w:p>
+    <w:p>
+      <w:pPr>
+        <w:jc w:val="both"/>
+      </w:pPr>
+      <w:r>
+        <w:t>output_file = An optional argument for output structure file or path the output folder</w:t>
       </w:r>
     </w:p>
     <w:p>
@@ -5524,15 +3762,7 @@
         <w:jc w:val="both"/>
       </w:pPr>
       <w:r>
-        <w:t>tar -</w:t>
-      </w:r>
-      <w:proofErr w:type="spellStart"/>
-      <w:r>
-        <w:t>tzf</w:t>
-      </w:r>
-      <w:proofErr w:type="spellEnd"/>
-      <w:r>
-        <w:t xml:space="preserve"> </w:t>
+        <w:t xml:space="preserve">tar -tzf </w:t>
       </w:r>
       <w:r>
         <w:t>&lt;</w:t>
@@ -5559,15 +3789,7 @@
         <w:jc w:val="both"/>
       </w:pPr>
       <w:r>
-        <w:t>tar -</w:t>
-      </w:r>
-      <w:proofErr w:type="spellStart"/>
-      <w:r>
-        <w:t>xzf</w:t>
-      </w:r>
-      <w:proofErr w:type="spellEnd"/>
-      <w:r>
-        <w:t xml:space="preserve"> </w:t>
+        <w:t xml:space="preserve">tar -xzf </w:t>
       </w:r>
       <w:r>
         <w:t>&lt;</w:t>
@@ -5588,15 +3810,7 @@
         <w:jc w:val="both"/>
       </w:pPr>
       <w:r>
-        <w:t>tar -</w:t>
-      </w:r>
-      <w:proofErr w:type="spellStart"/>
-      <w:r>
-        <w:t>czf</w:t>
-      </w:r>
-      <w:proofErr w:type="spellEnd"/>
-      <w:r>
-        <w:t xml:space="preserve"> </w:t>
+        <w:t xml:space="preserve">tar -czf </w:t>
       </w:r>
       <w:r>
         <w:t>&lt;</w:t>

--- a/autodock_vina/README.docx
+++ b/autodock_vina/README.docx
@@ -15,10 +15,10 @@
         <w:jc w:val="both"/>
       </w:pPr>
       <w:r>
-        <w:t>Modified by Yi Jie (Josh) Tseng --- 11/1</w:t>
-      </w:r>
-      <w:r>
-        <w:t>3</w:t>
+        <w:t>Modified by Yi Jie (Josh) Tseng --- 11/</w:t>
+      </w:r>
+      <w:r>
+        <w:t>30</w:t>
       </w:r>
       <w:r>
         <w:t>/2023</w:t>
@@ -50,6 +50,222 @@
       <w:pPr>
         <w:jc w:val="both"/>
       </w:pPr>
+    </w:p>
+    <w:p>
+      <w:pPr>
+        <w:jc w:val="both"/>
+      </w:pPr>
+      <w:r>
+        <w:t>Cheat sheet for supercomputer:</w:t>
+      </w:r>
+    </w:p>
+    <w:p>
+      <w:pPr>
+        <w:jc w:val="both"/>
+      </w:pPr>
+      <w:r>
+        <w:t>&lt;username&gt;</w:t>
+      </w:r>
+      <w:r>
+        <w:t>@ssh.rc.byu.edu:/fslhome/</w:t>
+      </w:r>
+      <w:r>
+        <w:t>&lt;username&gt;</w:t>
+      </w:r>
+      <w:r>
+        <w:tab/>
+        <w:t>-&gt; Supercomputer user home address</w:t>
+      </w:r>
+    </w:p>
+    <w:p>
+      <w:pPr>
+        <w:jc w:val="both"/>
+      </w:pPr>
+      <w:r>
+        <w:t>scp &lt;from_file&gt; &lt;to_file&gt;</w:t>
+      </w:r>
+      <w:r>
+        <w:tab/>
+      </w:r>
+      <w:r>
+        <w:tab/>
+      </w:r>
+      <w:r>
+        <w:tab/>
+      </w:r>
+      <w:r>
+        <w:tab/>
+        <w:t>-&gt; To upload or download files from</w:t>
+      </w:r>
+    </w:p>
+    <w:p>
+      <w:pPr>
+        <w:jc w:val="both"/>
+      </w:pPr>
+      <w:r>
+        <w:t>rm &lt;file&gt;</w:t>
+      </w:r>
+      <w:r>
+        <w:tab/>
+      </w:r>
+      <w:r>
+        <w:tab/>
+      </w:r>
+      <w:r>
+        <w:tab/>
+      </w:r>
+      <w:r>
+        <w:tab/>
+      </w:r>
+      <w:r>
+        <w:tab/>
+      </w:r>
+      <w:r>
+        <w:tab/>
+        <w:t>-&gt; To remove file.</w:t>
+      </w:r>
+    </w:p>
+    <w:p>
+      <w:pPr>
+        <w:jc w:val="both"/>
+      </w:pPr>
+      <w:r>
+        <w:t>mv &lt;from_file&gt; &lt;to_file&gt;</w:t>
+      </w:r>
+      <w:r>
+        <w:tab/>
+      </w:r>
+      <w:r>
+        <w:tab/>
+      </w:r>
+      <w:r>
+        <w:tab/>
+      </w:r>
+      <w:r>
+        <w:tab/>
+        <w:t>-&gt; To move file from &lt;from file&gt; to &lt;to_file&gt;</w:t>
+      </w:r>
+    </w:p>
+    <w:p>
+      <w:pPr>
+        <w:jc w:val="both"/>
+      </w:pPr>
+      <w:r>
+        <w:t>sbatch &lt;submission script&gt;</w:t>
+      </w:r>
+      <w:r>
+        <w:tab/>
+      </w:r>
+      <w:r>
+        <w:tab/>
+      </w:r>
+      <w:r>
+        <w:tab/>
+      </w:r>
+      <w:r>
+        <w:tab/>
+        <w:t>-&gt; Submit the slurm submission script to queue</w:t>
+      </w:r>
+      <w:r>
+        <w:t>.</w:t>
+      </w:r>
+    </w:p>
+    <w:p>
+      <w:pPr>
+        <w:jc w:val="both"/>
+      </w:pPr>
+      <w:r>
+        <w:t>scancel</w:t>
+      </w:r>
+      <w:r>
+        <w:t xml:space="preserve"> &lt;submission ID&gt;</w:t>
+      </w:r>
+      <w:r>
+        <w:tab/>
+      </w:r>
+      <w:r>
+        <w:tab/>
+      </w:r>
+      <w:r>
+        <w:tab/>
+      </w:r>
+      <w:r>
+        <w:tab/>
+      </w:r>
+      <w:r>
+        <w:tab/>
+        <w:t>-&gt; Cancel the submitted slurm jobs</w:t>
+      </w:r>
+      <w:r>
+        <w:t>.</w:t>
+      </w:r>
+    </w:p>
+    <w:p>
+      <w:pPr>
+        <w:jc w:val="both"/>
+      </w:pPr>
+      <w:r>
+        <w:t xml:space="preserve">squeue -l -u </w:t>
+      </w:r>
+      <w:r>
+        <w:t>&lt;username&gt;</w:t>
+      </w:r>
+      <w:r>
+        <w:tab/>
+      </w:r>
+      <w:r>
+        <w:tab/>
+      </w:r>
+      <w:r>
+        <w:tab/>
+      </w:r>
+      <w:r>
+        <w:tab/>
+        <w:t>-&gt; Check the status of the submitted jobs</w:t>
+      </w:r>
+      <w:r>
+        <w:t>.</w:t>
+      </w:r>
+    </w:p>
+    <w:p>
+      <w:pPr>
+        <w:jc w:val="both"/>
+      </w:pPr>
+      <w:r>
+        <w:t>fslquota</w:t>
+      </w:r>
+      <w:r>
+        <w:tab/>
+      </w:r>
+      <w:r>
+        <w:tab/>
+      </w:r>
+      <w:r>
+        <w:tab/>
+      </w:r>
+      <w:r>
+        <w:tab/>
+      </w:r>
+      <w:r>
+        <w:tab/>
+      </w:r>
+      <w:r>
+        <w:tab/>
+        <w:t>-&gt; Check the system quota</w:t>
+      </w:r>
+      <w:r>
+        <w:t>.</w:t>
+      </w:r>
+    </w:p>
+    <w:p>
+      <w:pPr>
+        <w:jc w:val="both"/>
+      </w:pPr>
+    </w:p>
+    <w:p>
+      <w:pPr>
+        <w:jc w:val="both"/>
+      </w:pPr>
       <w:r>
         <w:t>Description:</w:t>
       </w:r>
@@ -180,7 +396,11 @@
         <w:jc w:val="both"/>
       </w:pPr>
       <w:r>
-        <w:t>This script can create folders to organize inputs, outputs and logs. To do this, in a terminal, type python3 autodock.py -s &lt;XXX&gt; True -f &lt;No.&gt;. -s flag is to set up folders. The first argument is the folder name, the "True" in the second argument is to turn on or off the numbering mechanism. -f option is to specify a certain working number. Please see below examples:</w:t>
+        <w:t xml:space="preserve">This script can create folders to organize inputs, outputs and logs. To do this, in a terminal, type python3 autodock.py -s &lt;XXX&gt; True -f &lt;No.&gt;. -s flag is to set up folders. The first argument is the folder </w:t>
+      </w:r>
+      <w:r>
+        <w:lastRenderedPageBreak/>
+        <w:t>name, the "True" in the second argument is to turn on or off the numbering mechanism. -f option is to specify a certain working number. Please see below examples:</w:t>
       </w:r>
     </w:p>
     <w:p>
@@ -300,7 +520,6 @@
         <w:jc w:val="both"/>
       </w:pPr>
       <w:r>
-        <w:lastRenderedPageBreak/>
         <w:t xml:space="preserve">        Ex:</w:t>
       </w:r>
     </w:p>
@@ -561,6 +780,7 @@
         <w:rPr>
           <w:noProof/>
         </w:rPr>
+        <w:lastRenderedPageBreak/>
         <w:drawing>
           <wp:inline distT="0" distB="0" distL="0" distR="0" wp14:anchorId="6560B206" wp14:editId="6BBB6F2C">
             <wp:extent cx="4787660" cy="1633649"/>
@@ -665,7 +885,6 @@
         <w:rPr>
           <w:noProof/>
         </w:rPr>
-        <w:lastRenderedPageBreak/>
         <w:drawing>
           <wp:inline distT="0" distB="0" distL="0" distR="0" wp14:anchorId="2FAF69FD" wp14:editId="405A771E">
             <wp:extent cx="4114800" cy="5195814"/>
@@ -722,6 +941,7 @@
         <w:jc w:val="both"/>
       </w:pPr>
       <w:r>
+        <w:lastRenderedPageBreak/>
         <w:t xml:space="preserve">Then start selecting by clicking on the residues. If you want to select a lot of residues in an area, you can hold </w:t>
       </w:r>
       <w:r>
@@ -820,209 +1040,209 @@
         <w:jc w:val="both"/>
       </w:pPr>
       <w:r>
+        <w:t>Calculating the search box:</w:t>
+      </w:r>
+    </w:p>
+    <w:p>
+      <w:pPr>
+        <w:ind w:firstLine="720"/>
+        <w:jc w:val="both"/>
+      </w:pPr>
+      <w:r>
+        <w:t>If the binding site of the target is known, select a set of binding site residues.</w:t>
+      </w:r>
+      <w:r>
+        <w:t xml:space="preserve"> </w:t>
+      </w:r>
+      <w:r>
+        <w:t xml:space="preserve">This script </w:t>
+      </w:r>
+      <w:r>
+        <w:t>can</w:t>
+      </w:r>
+      <w:r>
+        <w:t xml:space="preserve"> calculate the center coordinaces of the selected residues based on the average of the </w:t>
+      </w:r>
+      <w:r>
+        <w:t>C-</w:t>
+      </w:r>
+      <w:r>
+        <w:t>alpha</w:t>
+      </w:r>
+      <w:r>
+        <w:t xml:space="preserve"> (</w:t>
+      </w:r>
+      <w:r>
+        <w:t>CA</w:t>
+      </w:r>
+      <w:r>
+        <w:t>)</w:t>
+      </w:r>
+      <w:r>
+        <w:t xml:space="preserve"> atom coordinances of the selected residues. If only a single residue is selected, for example, a bound ligand. By selecting the ligand molecule, it can calculate the cooridinace of the center position of the molecule based on the average of the cooridinances of all atoms. If one single atom is selected, it will use the coordinance of the selected atom as the center position.    </w:t>
+      </w:r>
+    </w:p>
+    <w:p>
+      <w:pPr>
+        <w:ind w:firstLine="720"/>
+        <w:jc w:val="both"/>
+      </w:pPr>
+      <w:r>
+        <w:t xml:space="preserve">To do the above steps, </w:t>
+      </w:r>
+      <w:r>
+        <w:t>using PyMOL to navigate</w:t>
+      </w:r>
+      <w:r>
+        <w:t xml:space="preserve"> to the working directory </w:t>
+      </w:r>
+      <w:r>
+        <w:t xml:space="preserve">where the </w:t>
+      </w:r>
+      <w:r>
+        <w:rPr>
+          <w:b/>
+          <w:bCs/>
+        </w:rPr>
+        <w:t>autodock.py</w:t>
+      </w:r>
+      <w:r>
+        <w:t xml:space="preserve"> is in</w:t>
+      </w:r>
+      <w:r>
+        <w:t>, run this script in PyMOL by typing</w:t>
+      </w:r>
+      <w:r>
+        <w:t>:</w:t>
+      </w:r>
+    </w:p>
+    <w:p>
+      <w:pPr>
+        <w:ind w:firstLine="720"/>
+        <w:jc w:val="both"/>
+      </w:pPr>
+      <w:r>
+        <w:rPr>
+          <w:b/>
+          <w:bCs/>
+        </w:rPr>
+        <w:t>run autodock.py</w:t>
+      </w:r>
+    </w:p>
+    <w:p>
+      <w:pPr>
+        <w:ind w:firstLine="720"/>
+        <w:jc w:val="both"/>
+      </w:pPr>
+      <w:r>
+        <w:t>and</w:t>
+      </w:r>
+    </w:p>
+    <w:p>
+      <w:pPr>
+        <w:ind w:firstLine="720"/>
+        <w:jc w:val="both"/>
+      </w:pPr>
+      <w:r>
+        <w:rPr>
+          <w:b/>
+          <w:bCs/>
+        </w:rPr>
+        <w:t>Box('sele', X_size, Y_size, Z_size)</w:t>
+      </w:r>
+    </w:p>
+    <w:p>
+      <w:pPr>
+        <w:ind w:firstLine="720"/>
+        <w:jc w:val="both"/>
+      </w:pPr>
+      <w:r>
+        <w:t>'sele' is the seleted residues</w:t>
+      </w:r>
+      <w:r>
+        <w:t>, usually you don’t need to change it, when you select anything in PyMOL, the default name of your selection is ‘sele’.</w:t>
+      </w:r>
+      <w:r>
+        <w:t xml:space="preserve"> </w:t>
+      </w:r>
+      <w:r>
+        <w:t xml:space="preserve">This 'sele' can be replaced by a list of known coordinance like [X, Y, Z]. </w:t>
+      </w:r>
+      <w:r>
+        <w:t xml:space="preserve">X_size, Y_size and Z_size </w:t>
+      </w:r>
+      <w:r>
+        <w:t>is</w:t>
+      </w:r>
+      <w:r>
+        <w:t xml:space="preserve"> the dimention of the box. Once the center position and the dimention of the search box is optimal, save the configuration file running the same function by typing</w:t>
+      </w:r>
+      <w:r>
+        <w:t>:</w:t>
+      </w:r>
+    </w:p>
+    <w:p>
+      <w:pPr>
+        <w:ind w:firstLine="720"/>
+        <w:jc w:val="both"/>
+        <w:rPr>
+          <w:b/>
+          <w:bCs/>
+        </w:rPr>
+      </w:pPr>
+      <w:r>
+        <w:rPr>
+          <w:b/>
+          <w:bCs/>
+        </w:rPr>
+        <w:t>Box('sele', X_size, Y_size, Z_size, save='WORKING_FOLDER/config.txt')</w:t>
+      </w:r>
+    </w:p>
+    <w:p>
+      <w:pPr>
+        <w:ind w:firstLine="720"/>
+        <w:jc w:val="both"/>
+      </w:pPr>
+      <w:r>
+        <w:t>T</w:t>
+      </w:r>
+      <w:r>
+        <w:t xml:space="preserve">he name of the configuration can be arbitrary. But it is recommended to include the name of </w:t>
+      </w:r>
+      <w:r>
+        <w:t>your</w:t>
+      </w:r>
+      <w:r>
+        <w:t xml:space="preserve"> </w:t>
+      </w:r>
+      <w:r>
+        <w:t>working</w:t>
+      </w:r>
+      <w:r>
+        <w:t xml:space="preserve"> folder.</w:t>
+      </w:r>
+      <w:r>
+        <w:t xml:space="preserve"> For example: ‘Dock01/config.txt’</w:t>
+      </w:r>
+    </w:p>
+    <w:p>
+      <w:pPr>
+        <w:jc w:val="both"/>
+      </w:pPr>
+      <w:r>
+        <w:tab/>
+        <w:t>The search box will look something like below figure, where the white sphere is the center of the search box.</w:t>
+      </w:r>
+    </w:p>
+    <w:p>
+      <w:pPr>
+        <w:jc w:val="center"/>
+      </w:pPr>
+      <w:r>
+        <w:rPr>
+          <w:noProof/>
+        </w:rPr>
         <w:lastRenderedPageBreak/>
-        <w:t>Calculating the search box:</w:t>
-      </w:r>
-    </w:p>
-    <w:p>
-      <w:pPr>
-        <w:ind w:firstLine="720"/>
-        <w:jc w:val="both"/>
-      </w:pPr>
-      <w:r>
-        <w:t>If the binding site of the target is known, select a set of binding site residues.</w:t>
-      </w:r>
-      <w:r>
-        <w:t xml:space="preserve"> </w:t>
-      </w:r>
-      <w:r>
-        <w:t xml:space="preserve">This script </w:t>
-      </w:r>
-      <w:r>
-        <w:t>can</w:t>
-      </w:r>
-      <w:r>
-        <w:t xml:space="preserve"> calculate the center coordinaces of the selected residues based on the average of the </w:t>
-      </w:r>
-      <w:r>
-        <w:t>C-</w:t>
-      </w:r>
-      <w:r>
-        <w:t>alpha</w:t>
-      </w:r>
-      <w:r>
-        <w:t xml:space="preserve"> (</w:t>
-      </w:r>
-      <w:r>
-        <w:t>CA</w:t>
-      </w:r>
-      <w:r>
-        <w:t>)</w:t>
-      </w:r>
-      <w:r>
-        <w:t xml:space="preserve"> atom coordinances of the selected residues. If only a single residue is selected, for example, a bound ligand. By selecting the ligand molecule, it can calculate the cooridinace of the center position of the molecule based on the average of the cooridinances of all atoms. If one single atom is selected, it will use the coordinance of the selected atom as the center position.    </w:t>
-      </w:r>
-    </w:p>
-    <w:p>
-      <w:pPr>
-        <w:ind w:firstLine="720"/>
-        <w:jc w:val="both"/>
-      </w:pPr>
-      <w:r>
-        <w:t xml:space="preserve">To do the above steps, </w:t>
-      </w:r>
-      <w:r>
-        <w:t>using PyMOL to navigate</w:t>
-      </w:r>
-      <w:r>
-        <w:t xml:space="preserve"> to the working directory </w:t>
-      </w:r>
-      <w:r>
-        <w:t xml:space="preserve">where the </w:t>
-      </w:r>
-      <w:r>
-        <w:rPr>
-          <w:b/>
-          <w:bCs/>
-        </w:rPr>
-        <w:t>autodock.py</w:t>
-      </w:r>
-      <w:r>
-        <w:t xml:space="preserve"> is in</w:t>
-      </w:r>
-      <w:r>
-        <w:t>, run this script in PyMOL by typing</w:t>
-      </w:r>
-      <w:r>
-        <w:t>:</w:t>
-      </w:r>
-    </w:p>
-    <w:p>
-      <w:pPr>
-        <w:ind w:firstLine="720"/>
-        <w:jc w:val="both"/>
-      </w:pPr>
-      <w:r>
-        <w:rPr>
-          <w:b/>
-          <w:bCs/>
-        </w:rPr>
-        <w:t>run autodock.py</w:t>
-      </w:r>
-    </w:p>
-    <w:p>
-      <w:pPr>
-        <w:ind w:firstLine="720"/>
-        <w:jc w:val="both"/>
-      </w:pPr>
-      <w:r>
-        <w:t>and</w:t>
-      </w:r>
-    </w:p>
-    <w:p>
-      <w:pPr>
-        <w:ind w:firstLine="720"/>
-        <w:jc w:val="both"/>
-      </w:pPr>
-      <w:r>
-        <w:rPr>
-          <w:b/>
-          <w:bCs/>
-        </w:rPr>
-        <w:t>Box('sele', X_size, Y_size, Z_size)</w:t>
-      </w:r>
-    </w:p>
-    <w:p>
-      <w:pPr>
-        <w:ind w:firstLine="720"/>
-        <w:jc w:val="both"/>
-      </w:pPr>
-      <w:r>
-        <w:t>'sele' is the seleted residues</w:t>
-      </w:r>
-      <w:r>
-        <w:t>, usually you don’t need to change it, when you select anything in PyMOL, the default name of your selection is ‘sele’.</w:t>
-      </w:r>
-      <w:r>
-        <w:t xml:space="preserve"> </w:t>
-      </w:r>
-      <w:r>
-        <w:t xml:space="preserve">This 'sele' can be replaced by a list of known coordinance like [X, Y, Z]. </w:t>
-      </w:r>
-      <w:r>
-        <w:t xml:space="preserve">X_size, Y_size and Z_size </w:t>
-      </w:r>
-      <w:r>
-        <w:t>is</w:t>
-      </w:r>
-      <w:r>
-        <w:t xml:space="preserve"> the dimention of the box. Once the center position and the dimention of the search box is optimal, save the configuration file running the same function by typing</w:t>
-      </w:r>
-      <w:r>
-        <w:t>:</w:t>
-      </w:r>
-    </w:p>
-    <w:p>
-      <w:pPr>
-        <w:ind w:firstLine="720"/>
-        <w:jc w:val="both"/>
-        <w:rPr>
-          <w:b/>
-          <w:bCs/>
-        </w:rPr>
-      </w:pPr>
-      <w:r>
-        <w:rPr>
-          <w:b/>
-          <w:bCs/>
-        </w:rPr>
-        <w:t>Box('sele', X_size, Y_size, Z_size, save='WORKING_FOLDER/config.txt')</w:t>
-      </w:r>
-    </w:p>
-    <w:p>
-      <w:pPr>
-        <w:ind w:firstLine="720"/>
-        <w:jc w:val="both"/>
-      </w:pPr>
-      <w:r>
-        <w:t>T</w:t>
-      </w:r>
-      <w:r>
-        <w:t xml:space="preserve">he name of the configuration can be arbitrary. But it is recommended to include the name of </w:t>
-      </w:r>
-      <w:r>
-        <w:t>your</w:t>
-      </w:r>
-      <w:r>
-        <w:t xml:space="preserve"> </w:t>
-      </w:r>
-      <w:r>
-        <w:t>working</w:t>
-      </w:r>
-      <w:r>
-        <w:t xml:space="preserve"> folder.</w:t>
-      </w:r>
-      <w:r>
-        <w:t xml:space="preserve"> For example: ‘Dock01/config.txt’</w:t>
-      </w:r>
-    </w:p>
-    <w:p>
-      <w:pPr>
-        <w:jc w:val="both"/>
-      </w:pPr>
-      <w:r>
-        <w:tab/>
-        <w:t>The search box will look something like below figure, where the white sphere is the center of the search box.</w:t>
-      </w:r>
-    </w:p>
-    <w:p>
-      <w:pPr>
-        <w:jc w:val="center"/>
-      </w:pPr>
-      <w:r>
-        <w:rPr>
-          <w:noProof/>
-        </w:rPr>
         <w:drawing>
           <wp:inline distT="0" distB="0" distL="0" distR="0" wp14:anchorId="021C8EF2" wp14:editId="45EC4A2A">
             <wp:extent cx="3017488" cy="2802783"/>
@@ -1083,7 +1303,6 @@
         <w:jc w:val="both"/>
       </w:pPr>
       <w:r>
-        <w:lastRenderedPageBreak/>
         <w:tab/>
         <w:t xml:space="preserve">You can also fine tune the location of the center by manually moving the white sphere. To do that click the bottom right panel shown in the figure below. Then hold </w:t>
       </w:r>
@@ -1498,6 +1717,7 @@
         <w:jc w:val="both"/>
       </w:pPr>
       <w:r>
+        <w:lastRenderedPageBreak/>
         <w:t xml:space="preserve"> Useful command in PyMOL:</w:t>
       </w:r>
     </w:p>
@@ -1610,7 +1830,6 @@
         <w:jc w:val="both"/>
       </w:pPr>
       <w:r>
-        <w:lastRenderedPageBreak/>
         <w:t>Preparation of receoptor and ligand PDBQT files:</w:t>
       </w:r>
     </w:p>
@@ -1854,6 +2073,7 @@
         <w:jc w:val="both"/>
       </w:pPr>
       <w:r>
+        <w:lastRenderedPageBreak/>
         <w:t>Preparation of multiple ligands:</w:t>
       </w:r>
     </w:p>
@@ -1955,7 +2175,6 @@
         <w:jc w:val="both"/>
       </w:pPr>
       <w:r>
-        <w:lastRenderedPageBreak/>
         <w:t>Preparation for a library of ligand</w:t>
       </w:r>
     </w:p>
@@ -2107,6 +2326,7 @@
         </w:rPr>
       </w:pPr>
       <w:r>
+        <w:lastRenderedPageBreak/>
         <w:t xml:space="preserve">                    </w:t>
       </w:r>
       <w:r>
@@ -2210,155 +2430,155 @@
         <w:jc w:val="both"/>
       </w:pPr>
       <w:r>
+        <w:t xml:space="preserve">        3.3.2</w:t>
+      </w:r>
+      <w:r>
+        <w:tab/>
+        <w:t>FDA approached ligands:</w:t>
+      </w:r>
+    </w:p>
+    <w:p>
+      <w:pPr>
+        <w:jc w:val="both"/>
+      </w:pPr>
+      <w:r>
+        <w:t xml:space="preserve">            To prepare FDA approved ligands, first go to </w:t>
+      </w:r>
+      <w:r>
+        <w:rPr>
+          <w:b/>
+          <w:bCs/>
+        </w:rPr>
+        <w:t>https://zinc.docking.org/substances/subsets/fda/?page=1</w:t>
+      </w:r>
+      <w:r>
+        <w:t xml:space="preserve"> , click on the download icon in the middle top and select </w:t>
+      </w:r>
+      <w:r>
+        <w:t>SMI</w:t>
+      </w:r>
+      <w:r>
+        <w:t xml:space="preserve"> format. You could technically download the SMI format but for some </w:t>
+      </w:r>
+      <w:r>
+        <w:t>reason</w:t>
+      </w:r>
+      <w:r>
+        <w:t xml:space="preserve"> the downloading SMI format always goes wrong for me. Once the </w:t>
+      </w:r>
+      <w:r>
+        <w:t>SMI</w:t>
+      </w:r>
+      <w:r>
+        <w:t xml:space="preserve"> file is downloaded, do: </w:t>
+      </w:r>
+    </w:p>
+    <w:p>
+      <w:pPr>
+        <w:jc w:val="both"/>
+        <w:rPr>
+          <w:b/>
+          <w:bCs/>
+        </w:rPr>
+      </w:pPr>
+      <w:r>
+        <w:rPr>
+          <w:b/>
+          <w:bCs/>
+        </w:rPr>
+        <w:t xml:space="preserve">                    python3 autodock.py -F &lt;downloadedligand&gt;.smi &lt;working_folder&gt; &lt;filelimit&gt; True &lt;email@example.com&gt;</w:t>
+      </w:r>
+    </w:p>
+    <w:p>
+      <w:pPr>
+        <w:jc w:val="both"/>
+      </w:pPr>
+      <w:r>
+        <w:t xml:space="preserve">            If SMI format is not available, which happens sometimes on the ZINC website, you can download TXT format, and replace the .smi file in the above command with the downloaded TXT file. This script will automatically convert the TXT file into SMI format. The above command will compile all molecules into a master file in PDBQT format, segment the ligands based on the filelimit, and update the slurm submission script. </w:t>
+      </w:r>
+    </w:p>
+    <w:p>
+      <w:pPr>
+        <w:jc w:val="both"/>
+      </w:pPr>
+    </w:p>
+    <w:p>
+      <w:pPr>
+        <w:jc w:val="both"/>
+      </w:pPr>
+    </w:p>
+    <w:p>
+      <w:pPr>
+        <w:jc w:val="both"/>
+      </w:pPr>
+    </w:p>
+    <w:p>
+      <w:pPr>
+        <w:jc w:val="both"/>
+      </w:pPr>
+      <w:r>
+        <w:t>4. Run autodock:</w:t>
+      </w:r>
+    </w:p>
+    <w:p>
+      <w:pPr>
+        <w:jc w:val="both"/>
+      </w:pPr>
+      <w:r>
+        <w:t xml:space="preserve">    4.1 Before running autodock, </w:t>
+      </w:r>
+      <w:r>
+        <w:rPr>
+          <w:b/>
+          <w:bCs/>
+        </w:rPr>
+        <w:t>receptorPDBQT</w:t>
+      </w:r>
+      <w:r>
+        <w:t xml:space="preserve">, </w:t>
+      </w:r>
+      <w:r>
+        <w:rPr>
+          <w:b/>
+          <w:bCs/>
+        </w:rPr>
+        <w:t>ligandPDBQT</w:t>
+      </w:r>
+      <w:r>
+        <w:t xml:space="preserve"> and </w:t>
+      </w:r>
+      <w:r>
+        <w:rPr>
+          <w:b/>
+          <w:bCs/>
+        </w:rPr>
+        <w:t>configuration</w:t>
+      </w:r>
+      <w:r>
+        <w:t xml:space="preserve"> files are required. Below is how to execute single docking</w:t>
+      </w:r>
+      <w:r>
+        <w:t>:</w:t>
+      </w:r>
+    </w:p>
+    <w:p>
+      <w:pPr>
+        <w:jc w:val="both"/>
+      </w:pPr>
+      <w:r>
+        <w:t xml:space="preserve">        Ex:</w:t>
+      </w:r>
+    </w:p>
+    <w:p>
+      <w:pPr>
+        <w:jc w:val="both"/>
+        <w:rPr>
+          <w:b/>
+          <w:bCs/>
+        </w:rPr>
+      </w:pPr>
+      <w:r>
         <w:lastRenderedPageBreak/>
-        <w:t xml:space="preserve">        3.3.2</w:t>
-      </w:r>
-      <w:r>
-        <w:tab/>
-        <w:t>FDA approached ligands:</w:t>
-      </w:r>
-    </w:p>
-    <w:p>
-      <w:pPr>
-        <w:jc w:val="both"/>
-      </w:pPr>
-      <w:r>
-        <w:t xml:space="preserve">            To prepare FDA approved ligands, first go to </w:t>
-      </w:r>
-      <w:r>
-        <w:rPr>
-          <w:b/>
-          <w:bCs/>
-        </w:rPr>
-        <w:t>https://zinc.docking.org/substances/subsets/fda/?page=1</w:t>
-      </w:r>
-      <w:r>
-        <w:t xml:space="preserve"> , click on the download icon in the middle top and select </w:t>
-      </w:r>
-      <w:r>
-        <w:t>SMI</w:t>
-      </w:r>
-      <w:r>
-        <w:t xml:space="preserve"> format. You could technically download the SMI format but for some </w:t>
-      </w:r>
-      <w:r>
-        <w:t>reason</w:t>
-      </w:r>
-      <w:r>
-        <w:t xml:space="preserve"> the downloading SMI format always goes wrong for me. Once the </w:t>
-      </w:r>
-      <w:r>
-        <w:t>SMI</w:t>
-      </w:r>
-      <w:r>
-        <w:t xml:space="preserve"> file is downloaded, do: </w:t>
-      </w:r>
-    </w:p>
-    <w:p>
-      <w:pPr>
-        <w:jc w:val="both"/>
-        <w:rPr>
-          <w:b/>
-          <w:bCs/>
-        </w:rPr>
-      </w:pPr>
-      <w:r>
-        <w:rPr>
-          <w:b/>
-          <w:bCs/>
-        </w:rPr>
-        <w:t xml:space="preserve">                    python3 autodock.py -F &lt;downloadedligand&gt;.smi &lt;working_folder&gt; &lt;filelimit&gt; True &lt;email@example.com&gt;</w:t>
-      </w:r>
-    </w:p>
-    <w:p>
-      <w:pPr>
-        <w:jc w:val="both"/>
-      </w:pPr>
-      <w:r>
-        <w:t xml:space="preserve">            If SMI format is not available, which happens sometimes on the ZINC website, you can download TXT format, and replace the .smi file in the above command with the downloaded TXT file. This script will automatically convert the TXT file into SMI format. The above command will compile all molecules into a master file in PDBQT format, segment the ligands based on the filelimit, and update the slurm submission script. </w:t>
-      </w:r>
-    </w:p>
-    <w:p>
-      <w:pPr>
-        <w:jc w:val="both"/>
-      </w:pPr>
-    </w:p>
-    <w:p>
-      <w:pPr>
-        <w:jc w:val="both"/>
-      </w:pPr>
-    </w:p>
-    <w:p>
-      <w:pPr>
-        <w:jc w:val="both"/>
-      </w:pPr>
-    </w:p>
-    <w:p>
-      <w:pPr>
-        <w:jc w:val="both"/>
-      </w:pPr>
-      <w:r>
-        <w:t>4. Run autodock:</w:t>
-      </w:r>
-    </w:p>
-    <w:p>
-      <w:pPr>
-        <w:jc w:val="both"/>
-      </w:pPr>
-      <w:r>
-        <w:t xml:space="preserve">    4.1 Before running autodock, </w:t>
-      </w:r>
-      <w:r>
-        <w:rPr>
-          <w:b/>
-          <w:bCs/>
-        </w:rPr>
-        <w:t>receptorPDBQT</w:t>
-      </w:r>
-      <w:r>
-        <w:t xml:space="preserve">, </w:t>
-      </w:r>
-      <w:r>
-        <w:rPr>
-          <w:b/>
-          <w:bCs/>
-        </w:rPr>
-        <w:t>ligandPDBQT</w:t>
-      </w:r>
-      <w:r>
-        <w:t xml:space="preserve"> and </w:t>
-      </w:r>
-      <w:r>
-        <w:rPr>
-          <w:b/>
-          <w:bCs/>
-        </w:rPr>
-        <w:t>configuration</w:t>
-      </w:r>
-      <w:r>
-        <w:t xml:space="preserve"> files are required. Below is how to execute single docking</w:t>
-      </w:r>
-      <w:r>
-        <w:t>:</w:t>
-      </w:r>
-    </w:p>
-    <w:p>
-      <w:pPr>
-        <w:jc w:val="both"/>
-      </w:pPr>
-      <w:r>
-        <w:t xml:space="preserve">        Ex:</w:t>
-      </w:r>
-    </w:p>
-    <w:p>
-      <w:pPr>
-        <w:jc w:val="both"/>
-        <w:rPr>
-          <w:b/>
-          <w:bCs/>
-        </w:rPr>
-      </w:pPr>
-      <w:r>
         <w:t xml:space="preserve">            </w:t>
       </w:r>
       <w:r>
@@ -2511,7 +2731,6 @@
         <w:jc w:val="both"/>
       </w:pPr>
       <w:r>
-        <w:lastRenderedPageBreak/>
         <w:tab/>
         <w:t>If you don’t know the number of the tasks you need to run, you can do the following:</w:t>
       </w:r>
@@ -2693,6 +2912,7 @@
         <w:br/>
       </w:r>
       <w:r>
+        <w:lastRenderedPageBreak/>
         <w:t xml:space="preserve">                #SBATCH -J "AD_norm"   # job name</w:t>
       </w:r>
       <w:r>
@@ -2781,7 +3001,6 @@
         <w:jc w:val="both"/>
       </w:pPr>
       <w:r>
-        <w:lastRenderedPageBreak/>
         <w:t xml:space="preserve">            This script will request </w:t>
       </w:r>
       <w:r>
@@ -2916,13 +3135,10 @@
         </w:rPr>
       </w:pPr>
       <w:r>
-        <w:t xml:space="preserve">    For docking of a library, it will not output any </w:t>
-      </w:r>
-      <w:r>
-        <w:t>structures,</w:t>
-      </w:r>
-      <w:r>
-        <w:t xml:space="preserve"> but it will output a file with the best binding energy of each ligand into </w:t>
+        <w:t xml:space="preserve">    For docking of a library</w:t>
+      </w:r>
+      <w:r>
+        <w:t xml:space="preserve">, it will output a file with the best binding energy of each ligand into </w:t>
       </w:r>
       <w:r>
         <w:rPr>
@@ -2960,7 +3176,17 @@
           <w:b/>
           <w:bCs/>
         </w:rPr>
-        <w:t xml:space="preserve">. </w:t>
+        <w:t xml:space="preserve">.  </w:t>
+      </w:r>
+      <w:r>
+        <w:t xml:space="preserve">After a virtual screening run, it will automatically execute explicit runs of docking by increasing the exhaustiveness to 256. The result will be output to </w:t>
+      </w:r>
+      <w:r>
+        <w:rPr>
+          <w:b/>
+          <w:bCs/>
+        </w:rPr>
+        <w:t>working_folder/output</w:t>
       </w:r>
       <w:r>
         <w:rPr>
@@ -2969,104 +3195,31 @@
         </w:rPr>
         <w:t xml:space="preserve"> </w:t>
       </w:r>
-    </w:p>
-    <w:p>
-      <w:pPr>
-        <w:jc w:val="both"/>
-        <w:rPr>
-          <w:b/>
-          <w:bCs/>
-        </w:rPr>
-      </w:pPr>
-    </w:p>
-    <w:p>
-      <w:pPr>
-        <w:jc w:val="both"/>
-        <w:rPr>
-          <w:b/>
-          <w:bCs/>
-          <w:highlight w:val="yellow"/>
-        </w:rPr>
-      </w:pPr>
-      <w:r>
-        <w:rPr>
-          <w:b/>
-          <w:bCs/>
-          <w:highlight w:val="yellow"/>
-        </w:rPr>
-        <w:t>************************************** CAUTION **************************************</w:t>
-      </w:r>
-    </w:p>
-    <w:p>
-      <w:pPr>
-        <w:jc w:val="both"/>
-        <w:rPr>
-          <w:b/>
-          <w:bCs/>
-          <w:highlight w:val="yellow"/>
-        </w:rPr>
-      </w:pPr>
-      <w:r>
-        <w:rPr>
-          <w:b/>
-          <w:bCs/>
-          <w:highlight w:val="yellow"/>
-        </w:rPr>
-        <w:t xml:space="preserve">The ligands in the top_ligands/ are the original ligand files, meaning the files that have not gone through the docking processes. To obtain the docked ligands, a more explicit docking using higher exhaustiveness is required. </w:t>
-      </w:r>
-    </w:p>
-    <w:p>
-      <w:pPr>
-        <w:jc w:val="both"/>
-        <w:rPr>
-          <w:b/>
-          <w:bCs/>
-        </w:rPr>
-      </w:pPr>
-      <w:r>
-        <w:rPr>
-          <w:b/>
-          <w:bCs/>
-          <w:highlight w:val="yellow"/>
-        </w:rPr>
-        <w:t>*************************************************************************************</w:t>
-      </w:r>
-    </w:p>
-    <w:p>
-      <w:pPr>
-        <w:jc w:val="both"/>
-      </w:pPr>
-    </w:p>
-    <w:p>
-      <w:pPr>
-        <w:jc w:val="both"/>
-      </w:pPr>
-      <w:r>
-        <w:t xml:space="preserve">    Then you can select the specific ligand to do more explicit docking</w:t>
-      </w:r>
-      <w:r>
-        <w:t xml:space="preserve"> by increasing the exhaustiveness </w:t>
-      </w:r>
-      <w:r>
-        <w:t>to,</w:t>
-      </w:r>
-      <w:r>
-        <w:t xml:space="preserve"> for </w:t>
-      </w:r>
-      <w:r>
-        <w:t>example,</w:t>
-      </w:r>
-      <w:r>
-        <w:t xml:space="preserve"> 256</w:t>
-      </w:r>
-      <w:r>
-        <w:t xml:space="preserve">. </w:t>
-      </w:r>
-    </w:p>
-    <w:p>
-      <w:pPr>
-        <w:jc w:val="both"/>
-      </w:pPr>
+      <w:r>
+        <w:t xml:space="preserve">and the energy will be output to </w:t>
+      </w:r>
+      <w:r>
+        <w:rPr>
+          <w:b/>
+          <w:bCs/>
+        </w:rPr>
+        <w:t>working_folder/logs</w:t>
+      </w:r>
+      <w:r>
+        <w:rPr>
+          <w:b/>
+          <w:bCs/>
+        </w:rPr>
+        <w:t>.</w:t>
+      </w:r>
+    </w:p>
+    <w:p>
+      <w:pPr>
+        <w:jc w:val="both"/>
+      </w:pPr>
+      <w:r>
+        <w:t xml:space="preserve">   </w:t>
+      </w:r>
       <w:r>
         <w:t xml:space="preserve">To visually evaluate the docking, </w:t>
       </w:r>
